--- a/2017/Август/04.08/Полевая  Л.И..docx
+++ b/2017/Август/04.08/Полевая  Л.И..docx
@@ -8,11 +8,15 @@
         <w:ind w:left="-567" w:right="-58"/>
         <w:rPr>
           <w:b w:val="0"/>
+          <w:sz w:val="24"/>
+          <w:szCs w:val="24"/>
         </w:rPr>
       </w:pPr>
       <w:r>
         <w:rPr>
           <w:b w:val="0"/>
+          <w:sz w:val="24"/>
+          <w:szCs w:val="24"/>
         </w:rPr>
         <w:t>Выписной эпикриз</w:t>
       </w:r>
@@ -23,15 +27,29 @@
         <w:ind w:left="-567"/>
         <w:rPr>
           <w:b/>
+          <w:sz w:val="24"/>
+          <w:szCs w:val="24"/>
         </w:rPr>
       </w:pPr>
       <w:r>
+        <w:rPr>
+          <w:sz w:val="24"/>
+          <w:szCs w:val="24"/>
+        </w:rPr>
         <w:t xml:space="preserve">Из истории болезни № </w:t>
       </w:r>
       <w:r>
+        <w:rPr>
+          <w:sz w:val="24"/>
+          <w:szCs w:val="24"/>
+        </w:rPr>
         <w:t xml:space="preserve"> </w:t>
       </w:r>
       <w:r>
+        <w:rPr>
+          <w:sz w:val="24"/>
+          <w:szCs w:val="24"/>
+        </w:rPr>
         <w:t>1067</w:t>
       </w:r>
     </w:p>
@@ -39,11 +57,23 @@
       <w:pPr>
         <w:pStyle w:val="5"/>
         <w:ind w:left="-567"/>
+        <w:rPr>
+          <w:sz w:val="24"/>
+          <w:szCs w:val="24"/>
+        </w:rPr>
       </w:pPr>
       <w:r>
+        <w:rPr>
+          <w:sz w:val="24"/>
+          <w:szCs w:val="24"/>
+        </w:rPr>
         <w:t xml:space="preserve">Ф.И.О: </w:t>
       </w:r>
       <w:r>
+        <w:rPr>
+          <w:sz w:val="24"/>
+          <w:szCs w:val="24"/>
+        </w:rPr>
         <w:t>Полевая Людмила Ивановна</w:t>
       </w:r>
     </w:p>
@@ -52,35 +82,29 @@
         <w:ind w:left="-567"/>
         <w:jc w:val="both"/>
         <w:rPr>
-          <w:sz w:val="28"/>
-          <w:szCs w:val="20"/>
           <w:lang w:val="ru-RU"/>
         </w:rPr>
       </w:pPr>
       <w:r>
         <w:rPr>
-          <w:sz w:val="28"/>
           <w:lang w:val="ru-RU"/>
         </w:rPr>
         <w:t>Год рождения:</w:t>
       </w:r>
       <w:r>
         <w:rPr>
-          <w:sz w:val="28"/>
           <w:lang w:val="ru-RU"/>
         </w:rPr>
         <w:t xml:space="preserve"> </w:t>
       </w:r>
       <w:r>
         <w:rPr>
-          <w:sz w:val="28"/>
           <w:lang w:val="ru-RU"/>
         </w:rPr>
         <w:t>19</w:t>
       </w:r>
       <w:r>
         <w:rPr>
-          <w:sz w:val="28"/>
           <w:lang w:val="ru-RU"/>
         </w:rPr>
         <w:t>54</w:t>
@@ -91,32 +115,20 @@
         <w:ind w:left="-567"/>
         <w:jc w:val="both"/>
         <w:rPr>
-          <w:sz w:val="28"/>
           <w:lang w:val="ru-RU"/>
         </w:rPr>
       </w:pPr>
       <w:r>
         <w:rPr>
-          <w:sz w:val="28"/>
           <w:lang w:val="ru-RU"/>
         </w:rPr>
         <w:t xml:space="preserve">Место жительства: </w:t>
       </w:r>
-      <w:proofErr w:type="spellStart"/>
-      <w:r>
-        <w:rPr>
-          <w:sz w:val="28"/>
-          <w:lang w:val="ru-RU"/>
-        </w:rPr>
-        <w:t>Пологовский</w:t>
-      </w:r>
-      <w:proofErr w:type="spellEnd"/>
-      <w:r>
-        <w:rPr>
-          <w:sz w:val="28"/>
-          <w:lang w:val="ru-RU"/>
-        </w:rPr>
-        <w:t xml:space="preserve"> р-н, г. Пологи  ул. Правды, пер Железный, пенсионер</w:t>
+      <w:r>
+        <w:rPr>
+          <w:lang w:val="ru-RU"/>
+        </w:rPr>
+        <w:t>Пологовский р-н, г. Пологи  ул. Правды, пер Железный, пенсионер</w:t>
       </w:r>
     </w:p>
     <w:p>
@@ -124,21 +136,17 @@
         <w:ind w:left="-567"/>
         <w:jc w:val="both"/>
         <w:rPr>
-          <w:sz w:val="28"/>
-          <w:szCs w:val="20"/>
           <w:lang w:val="ru-RU"/>
         </w:rPr>
       </w:pPr>
       <w:r>
         <w:rPr>
-          <w:sz w:val="28"/>
           <w:lang w:val="ru-RU"/>
         </w:rPr>
         <w:t xml:space="preserve">Место работы: </w:t>
       </w:r>
       <w:r>
         <w:rPr>
-          <w:sz w:val="28"/>
           <w:lang w:val="ru-RU"/>
         </w:rPr>
         <w:t xml:space="preserve"> пенсионер</w:t>
@@ -149,83 +157,71 @@
         <w:ind w:left="-567"/>
         <w:jc w:val="both"/>
         <w:rPr>
-          <w:sz w:val="28"/>
           <w:lang w:val="ru-RU"/>
         </w:rPr>
       </w:pPr>
       <w:r>
         <w:rPr>
-          <w:sz w:val="28"/>
           <w:lang w:val="ru-RU"/>
         </w:rPr>
         <w:t xml:space="preserve">Находился на лечении с </w:t>
       </w:r>
       <w:r>
         <w:rPr>
-          <w:sz w:val="28"/>
           <w:lang w:val="ru-RU"/>
         </w:rPr>
         <w:t xml:space="preserve">  </w:t>
       </w:r>
       <w:r>
         <w:rPr>
-          <w:sz w:val="28"/>
           <w:lang w:val="ru-RU"/>
         </w:rPr>
         <w:t>26</w:t>
       </w:r>
       <w:r>
         <w:rPr>
-          <w:sz w:val="28"/>
           <w:lang w:val="ru-RU"/>
         </w:rPr>
         <w:t>.</w:t>
       </w:r>
       <w:r>
         <w:rPr>
-          <w:sz w:val="28"/>
           <w:lang w:val="ru-RU"/>
         </w:rPr>
         <w:t>07.17</w:t>
       </w:r>
       <w:r>
         <w:rPr>
-          <w:sz w:val="28"/>
           <w:lang w:val="ru-RU"/>
         </w:rPr>
         <w:t xml:space="preserve"> по   </w:t>
       </w:r>
       <w:r>
         <w:rPr>
-          <w:sz w:val="28"/>
           <w:lang w:val="ru-RU"/>
         </w:rPr>
         <w:t>07</w:t>
       </w:r>
       <w:r>
         <w:rPr>
-          <w:sz w:val="28"/>
           <w:lang w:val="ru-RU"/>
         </w:rPr>
         <w:t>.</w:t>
       </w:r>
       <w:r>
         <w:rPr>
-          <w:sz w:val="28"/>
           <w:lang w:val="ru-RU"/>
         </w:rPr>
         <w:t>08</w:t>
       </w:r>
       <w:r>
         <w:rPr>
-          <w:sz w:val="28"/>
           <w:lang w:val="ru-RU"/>
         </w:rPr>
         <w:t>.17</w:t>
       </w:r>
       <w:r>
         <w:rPr>
-          <w:sz w:val="28"/>
           <w:lang w:val="ru-RU"/>
         </w:rPr>
         <w:t xml:space="preserve"> в </w:t>
@@ -233,7 +229,6 @@
       <w:sdt>
         <w:sdtPr>
           <w:rPr>
-            <w:sz w:val="28"/>
             <w:lang w:val="ru-RU"/>
           </w:rPr>
           <w:id w:val="-690990251"/>
@@ -249,7 +244,6 @@
         <w:sdtContent>
           <w:r>
             <w:rPr>
-              <w:sz w:val="28"/>
               <w:lang w:val="ru-RU"/>
             </w:rPr>
             <w:t>энд.</w:t>
@@ -258,7 +252,6 @@
       </w:sdt>
       <w:r>
         <w:rPr>
-          <w:sz w:val="28"/>
           <w:lang w:val="ru-RU"/>
         </w:rPr>
         <w:t xml:space="preserve">  отд.</w:t>
@@ -269,14 +262,11 @@
         <w:ind w:left="-567"/>
         <w:jc w:val="both"/>
         <w:rPr>
-          <w:sz w:val="28"/>
           <w:lang w:val="ru-RU"/>
         </w:rPr>
       </w:pPr>
       <w:r>
         <w:rPr>
-          <w:sz w:val="28"/>
-          <w:szCs w:val="28"/>
           <w:u w:val="single"/>
           <w:lang w:val="ru-RU"/>
         </w:rPr>
@@ -284,8 +274,6 @@
       </w:r>
       <w:r>
         <w:rPr>
-          <w:sz w:val="28"/>
-          <w:szCs w:val="28"/>
           <w:lang w:val="ru-RU"/>
         </w:rPr>
         <w:t>:</w:t>
@@ -294,49 +282,31 @@
       <w:bookmarkEnd w:id="0"/>
       <w:r>
         <w:rPr>
-          <w:sz w:val="28"/>
-          <w:szCs w:val="28"/>
-          <w:lang w:val="ru-RU"/>
-        </w:rPr>
-        <w:t xml:space="preserve">  </w:t>
-      </w:r>
-      <w:r>
-        <w:rPr>
-          <w:sz w:val="26"/>
-          <w:szCs w:val="26"/>
-          <w:lang w:val="ru-RU"/>
-        </w:rPr>
-        <w:t xml:space="preserve">Сахарный диабет, тип </w:t>
-      </w:r>
-      <w:r>
-        <w:rPr>
-          <w:sz w:val="26"/>
-          <w:szCs w:val="26"/>
+          <w:lang w:val="ru-RU"/>
+        </w:rPr>
+        <w:t xml:space="preserve">  Сахарный диабет, тип </w:t>
+      </w:r>
+      <w:r>
+        <w:rPr>
           <w:lang w:val="ru-RU"/>
         </w:rPr>
         <w:t>2</w:t>
       </w:r>
       <w:r>
         <w:rPr>
-          <w:sz w:val="26"/>
-          <w:szCs w:val="26"/>
           <w:lang w:val="ru-RU"/>
         </w:rPr>
         <w:t xml:space="preserve">, </w:t>
       </w:r>
       <w:r>
         <w:rPr>
-          <w:sz w:val="26"/>
-          <w:szCs w:val="26"/>
-          <w:lang w:val="ru-RU"/>
-        </w:rPr>
-        <w:t xml:space="preserve">, </w:t>
+          <w:lang w:val="ru-RU"/>
+        </w:rPr>
+        <w:t xml:space="preserve"> </w:t>
       </w:r>
       <w:sdt>
         <w:sdtPr>
           <w:rPr>
-            <w:sz w:val="26"/>
-            <w:szCs w:val="26"/>
             <w:lang w:val="ru-RU"/>
           </w:rPr>
           <w:id w:val="355073878"/>
@@ -353,8 +323,6 @@
         <w:sdtContent>
           <w:r>
             <w:rPr>
-              <w:sz w:val="26"/>
-              <w:szCs w:val="26"/>
               <w:lang w:val="ru-RU"/>
             </w:rPr>
             <w:t>средней тяжести,</w:t>
@@ -363,16 +331,12 @@
       </w:sdt>
       <w:r>
         <w:rPr>
-          <w:sz w:val="26"/>
-          <w:szCs w:val="26"/>
           <w:lang w:val="ru-RU"/>
         </w:rPr>
         <w:t xml:space="preserve"> </w:t>
       </w:r>
       <w:r>
         <w:rPr>
-          <w:sz w:val="26"/>
-          <w:szCs w:val="26"/>
           <w:lang w:val="ru-RU"/>
         </w:rPr>
         <w:t xml:space="preserve">ст. </w:t>
@@ -380,8 +344,6 @@
       <w:sdt>
         <w:sdtPr>
           <w:rPr>
-            <w:sz w:val="26"/>
-            <w:szCs w:val="26"/>
             <w:lang w:val="ru-RU"/>
           </w:rPr>
           <w:alias w:val="диабет"/>
@@ -401,8 +363,6 @@
         <w:sdtContent>
           <w:r>
             <w:rPr>
-              <w:sz w:val="26"/>
-              <w:szCs w:val="26"/>
               <w:lang w:val="ru-RU"/>
             </w:rPr>
             <w:t>декомпенсации.</w:t>
@@ -411,25 +371,105 @@
       </w:sdt>
       <w:r>
         <w:rPr>
-          <w:sz w:val="26"/>
-          <w:szCs w:val="26"/>
           <w:lang w:val="ru-RU"/>
         </w:rPr>
         <w:t xml:space="preserve">  </w:t>
       </w:r>
       <w:r>
         <w:rPr>
-          <w:sz w:val="26"/>
-          <w:szCs w:val="26"/>
-          <w:lang w:val="ru-RU"/>
-        </w:rPr>
-        <w:t xml:space="preserve"> Диабетическая дистальная симметричная полинейропатия,  сенсомоторная форма, хроническое течение</w:t>
-      </w:r>
+          <w:lang w:val="ru-RU"/>
+        </w:rPr>
+        <w:t xml:space="preserve"> Диабетическая дистальная симметричная полинейропатия,  сенсомоторная форма, хроническое течение.  </w:t>
+      </w:r>
+      <w:r>
+        <w:rPr>
+          <w:lang w:val="ru-RU"/>
+        </w:rPr>
+        <w:t>Диабетическая</w:t>
+      </w:r>
+      <w:r>
+        <w:rPr>
+          <w:lang w:val="ru-RU"/>
+        </w:rPr>
+        <w:t xml:space="preserve"> </w:t>
+      </w:r>
+      <w:r>
+        <w:rPr>
+          <w:lang w:val="ru-RU"/>
+        </w:rPr>
+        <w:t>ангиопатия</w:t>
+      </w:r>
+      <w:r>
+        <w:rPr>
+          <w:lang w:val="ru-RU"/>
+        </w:rPr>
+        <w:t xml:space="preserve"> артерий н/к  II </w:t>
+      </w:r>
+      <w:proofErr w:type="spellStart"/>
       <w:proofErr w:type="gramStart"/>
       <w:r>
         <w:rPr>
-          <w:sz w:val="26"/>
-          <w:szCs w:val="26"/>
+          <w:lang w:val="ru-RU"/>
+        </w:rPr>
+        <w:t>ст</w:t>
+      </w:r>
+      <w:proofErr w:type="spellEnd"/>
+      <w:proofErr w:type="gramEnd"/>
+      <w:r>
+        <w:rPr>
+          <w:lang w:val="ru-RU"/>
+        </w:rPr>
+        <w:t xml:space="preserve">, </w:t>
+      </w:r>
+      <w:r>
+        <w:rPr>
+          <w:lang w:val="ru-RU"/>
+        </w:rPr>
+        <w:t xml:space="preserve"> </w:t>
+      </w:r>
+      <w:proofErr w:type="spellStart"/>
+      <w:r>
+        <w:rPr>
+          <w:lang w:val="ru-RU"/>
+        </w:rPr>
+        <w:t>Препролиферативная</w:t>
+      </w:r>
+      <w:proofErr w:type="spellEnd"/>
+      <w:r>
+        <w:rPr>
+          <w:lang w:val="ru-RU"/>
+        </w:rPr>
+        <w:t xml:space="preserve">  </w:t>
+      </w:r>
+      <w:r>
+        <w:rPr>
+          <w:lang w:val="ru-RU"/>
+        </w:rPr>
+        <w:t xml:space="preserve">диабетическая  ретинопатия ОИ.  </w:t>
+      </w:r>
+      <w:proofErr w:type="spellStart"/>
+      <w:r>
+        <w:rPr>
+          <w:lang w:val="ru-RU"/>
+        </w:rPr>
+        <w:t>Артифакия</w:t>
+      </w:r>
+      <w:proofErr w:type="spellEnd"/>
+      <w:r>
+        <w:rPr>
+          <w:lang w:val="ru-RU"/>
+        </w:rPr>
+        <w:t xml:space="preserve"> ОД. ХБП I ст. Диабетическая нефропатия III ст. </w:t>
+      </w:r>
+      <w:r>
+        <w:rPr>
+          <w:lang w:val="ru-RU"/>
+        </w:rPr>
+        <w:t>Аутоиммунный тиреоидит без увеличения объема щит</w:t>
+      </w:r>
+      <w:proofErr w:type="gramStart"/>
+      <w:r>
+        <w:rPr>
           <w:lang w:val="ru-RU"/>
         </w:rPr>
         <w:t>.</w:t>
@@ -437,538 +477,329 @@
       <w:proofErr w:type="gramEnd"/>
       <w:r>
         <w:rPr>
-          <w:sz w:val="26"/>
-          <w:szCs w:val="26"/>
-          <w:lang w:val="ru-RU"/>
-        </w:rPr>
-        <w:t xml:space="preserve">  </w:t>
-      </w:r>
-      <w:proofErr w:type="spellStart"/>
-      <w:r>
-        <w:rPr>
-          <w:sz w:val="26"/>
-          <w:szCs w:val="26"/>
-          <w:lang w:val="ru-RU"/>
-        </w:rPr>
-        <w:t>Диабетчиеская</w:t>
-      </w:r>
-      <w:proofErr w:type="spellEnd"/>
-      <w:r>
-        <w:rPr>
-          <w:sz w:val="26"/>
-          <w:szCs w:val="26"/>
           <w:lang w:val="ru-RU"/>
         </w:rPr>
         <w:t xml:space="preserve"> </w:t>
       </w:r>
-      <w:proofErr w:type="spellStart"/>
-      <w:r>
-        <w:rPr>
-          <w:sz w:val="26"/>
-          <w:szCs w:val="26"/>
-          <w:lang w:val="ru-RU"/>
-        </w:rPr>
-        <w:t>ангопатия</w:t>
-      </w:r>
-      <w:proofErr w:type="spellEnd"/>
-      <w:r>
-        <w:rPr>
-          <w:sz w:val="26"/>
-          <w:szCs w:val="26"/>
-          <w:lang w:val="ru-RU"/>
-        </w:rPr>
-        <w:t xml:space="preserve"> артерий н/к  II </w:t>
-      </w:r>
-      <w:proofErr w:type="spellStart"/>
       <w:proofErr w:type="gramStart"/>
       <w:r>
         <w:rPr>
-          <w:sz w:val="26"/>
-          <w:szCs w:val="26"/>
+          <w:lang w:val="ru-RU"/>
+        </w:rPr>
+        <w:t>ж</w:t>
+      </w:r>
+      <w:proofErr w:type="gramEnd"/>
+      <w:r>
+        <w:rPr>
+          <w:lang w:val="ru-RU"/>
+        </w:rPr>
+        <w:t xml:space="preserve">елезы, </w:t>
+      </w:r>
+      <w:proofErr w:type="spellStart"/>
+      <w:r>
+        <w:rPr>
+          <w:lang w:val="ru-RU"/>
+        </w:rPr>
+        <w:t>эутиреоидное</w:t>
+      </w:r>
+      <w:proofErr w:type="spellEnd"/>
+      <w:r>
+        <w:rPr>
+          <w:lang w:val="ru-RU"/>
+        </w:rPr>
+        <w:t xml:space="preserve"> состояние.  </w:t>
+      </w:r>
+      <w:r>
+        <w:rPr>
+          <w:lang w:val="ru-RU"/>
+        </w:rPr>
+        <w:t xml:space="preserve">Ожирение II ст. (ИМТ 32кг/м2) </w:t>
+      </w:r>
+      <w:proofErr w:type="spellStart"/>
+      <w:r>
+        <w:rPr>
+          <w:lang w:val="ru-RU"/>
+        </w:rPr>
+        <w:t>алим</w:t>
+      </w:r>
+      <w:proofErr w:type="spellEnd"/>
+      <w:proofErr w:type="gramStart"/>
+      <w:r>
+        <w:rPr>
+          <w:lang w:val="ru-RU"/>
+        </w:rPr>
+        <w:t>.-</w:t>
+      </w:r>
+      <w:proofErr w:type="gramEnd"/>
+      <w:r>
+        <w:rPr>
+          <w:lang w:val="ru-RU"/>
+        </w:rPr>
+        <w:t>конституционального генеза, стабильное течение.   ИБС,  диффузный кардиосклероз СН   II А. Ф</w:t>
+      </w:r>
+      <w:proofErr w:type="gramStart"/>
+      <w:r>
+        <w:rPr>
+          <w:lang w:val="ru-RU"/>
+        </w:rPr>
+        <w:t xml:space="preserve"> .</w:t>
+      </w:r>
+      <w:proofErr w:type="spellStart"/>
+      <w:proofErr w:type="gramEnd"/>
+      <w:r>
+        <w:rPr>
+          <w:lang w:val="ru-RU"/>
+        </w:rPr>
+        <w:t>кл</w:t>
+      </w:r>
+      <w:proofErr w:type="spellEnd"/>
+      <w:r>
+        <w:rPr>
+          <w:lang w:val="ru-RU"/>
+        </w:rPr>
+        <w:t xml:space="preserve">  II .</w:t>
+      </w:r>
+      <w:r>
+        <w:rPr>
+          <w:lang w:val="ru-RU"/>
+        </w:rPr>
+        <w:t>Г</w:t>
+      </w:r>
+      <w:r>
+        <w:rPr>
+          <w:lang w:val="ru-RU"/>
+        </w:rPr>
+        <w:t xml:space="preserve">ипертоническая болезнь   II </w:t>
+      </w:r>
+      <w:proofErr w:type="spellStart"/>
+      <w:r>
+        <w:rPr>
           <w:lang w:val="ru-RU"/>
         </w:rPr>
         <w:t>ст</w:t>
       </w:r>
       <w:proofErr w:type="spellEnd"/>
+      <w:r>
+        <w:rPr>
+          <w:lang w:val="ru-RU"/>
+        </w:rPr>
+        <w:t xml:space="preserve"> 2 степени. Гипертензивное сердце риск 4.  Энцефалопатия 1 </w:t>
+      </w:r>
+      <w:r>
+        <w:rPr>
+          <w:lang w:val="ru-RU"/>
+        </w:rPr>
+        <w:t>сочетанного</w:t>
+      </w:r>
+      <w:r>
+        <w:rPr>
+          <w:lang w:val="ru-RU"/>
+        </w:rPr>
+        <w:t xml:space="preserve"> генеза, (</w:t>
+      </w:r>
+      <w:r>
+        <w:rPr>
+          <w:lang w:val="ru-RU"/>
+        </w:rPr>
+        <w:t>диабетическая</w:t>
+      </w:r>
+      <w:r>
+        <w:rPr>
+          <w:lang w:val="ru-RU"/>
+        </w:rPr>
+        <w:t xml:space="preserve">, </w:t>
+      </w:r>
+      <w:r>
+        <w:rPr>
+          <w:lang w:val="ru-RU"/>
+        </w:rPr>
+        <w:t>сосудистая</w:t>
+      </w:r>
+      <w:r>
+        <w:rPr>
+          <w:lang w:val="ru-RU"/>
+        </w:rPr>
+        <w:t xml:space="preserve">) </w:t>
+      </w:r>
+      <w:proofErr w:type="spellStart"/>
+      <w:r>
+        <w:rPr>
+          <w:lang w:val="ru-RU"/>
+        </w:rPr>
+        <w:t>цефалгический</w:t>
+      </w:r>
+      <w:proofErr w:type="spellEnd"/>
+      <w:r>
+        <w:rPr>
+          <w:lang w:val="ru-RU"/>
+        </w:rPr>
+        <w:t xml:space="preserve"> </w:t>
+      </w:r>
+      <w:proofErr w:type="gramStart"/>
+      <w:r>
+        <w:rPr>
+          <w:lang w:val="ru-RU"/>
+        </w:rPr>
+        <w:t>с-м</w:t>
+      </w:r>
       <w:proofErr w:type="gramEnd"/>
       <w:r>
         <w:rPr>
-          <w:sz w:val="26"/>
-          <w:szCs w:val="26"/>
-          <w:lang w:val="ru-RU"/>
-        </w:rPr>
-        <w:t xml:space="preserve">,  </w:t>
-      </w:r>
-      <w:proofErr w:type="spellStart"/>
-      <w:r>
-        <w:rPr>
-          <w:sz w:val="28"/>
-          <w:lang w:val="ru-RU"/>
-        </w:rPr>
-        <w:t>пр</w:t>
-      </w:r>
-      <w:r>
-        <w:rPr>
-          <w:sz w:val="28"/>
-          <w:lang w:val="ru-RU"/>
-        </w:rPr>
-        <w:t>епролиферативная</w:t>
-      </w:r>
-      <w:proofErr w:type="spellEnd"/>
-      <w:r>
-        <w:rPr>
-          <w:sz w:val="28"/>
-          <w:lang w:val="ru-RU"/>
-        </w:rPr>
-        <w:t xml:space="preserve">  диабетическая  </w:t>
-      </w:r>
-      <w:proofErr w:type="spellStart"/>
-      <w:r>
-        <w:rPr>
-          <w:sz w:val="28"/>
-          <w:lang w:val="ru-RU"/>
-        </w:rPr>
-        <w:t>ретинопатия</w:t>
-      </w:r>
-      <w:proofErr w:type="spellEnd"/>
-      <w:r>
-        <w:rPr>
-          <w:sz w:val="28"/>
-          <w:lang w:val="ru-RU"/>
-        </w:rPr>
-        <w:t xml:space="preserve"> ОИ. </w:t>
-      </w:r>
-      <w:r>
-        <w:rPr>
-          <w:sz w:val="28"/>
+          <w:lang w:val="ru-RU"/>
+        </w:rPr>
+        <w:t xml:space="preserve"> ДДПП ПОП, </w:t>
+      </w:r>
+      <w:proofErr w:type="spellStart"/>
+      <w:r>
+        <w:rPr>
+          <w:lang w:val="ru-RU"/>
+        </w:rPr>
+        <w:t>протрузия</w:t>
+      </w:r>
+      <w:proofErr w:type="spellEnd"/>
+      <w:r>
+        <w:rPr>
           <w:lang w:val="ru-RU"/>
         </w:rPr>
         <w:t xml:space="preserve"> </w:t>
       </w:r>
-      <w:proofErr w:type="spellStart"/>
-      <w:r>
-        <w:rPr>
-          <w:sz w:val="28"/>
-          <w:lang w:val="ru-RU"/>
-        </w:rPr>
-        <w:t>Артифакия</w:t>
-      </w:r>
-      <w:proofErr w:type="spellEnd"/>
-      <w:r>
-        <w:rPr>
-          <w:sz w:val="28"/>
-          <w:lang w:val="ru-RU"/>
-        </w:rPr>
-        <w:t xml:space="preserve"> ОД.</w:t>
-      </w:r>
-      <w:r>
-        <w:rPr>
-          <w:color w:val="7030A0"/>
-          <w:sz w:val="28"/>
-          <w:szCs w:val="28"/>
+      <w:r>
+        <w:rPr>
+          <w:lang w:val="en-US"/>
+        </w:rPr>
+        <w:t>L</w:t>
+      </w:r>
+      <w:r>
+        <w:rPr>
+          <w:lang w:val="ru-RU"/>
+        </w:rPr>
+        <w:t>2-</w:t>
+      </w:r>
+      <w:r>
+        <w:rPr>
+          <w:lang w:val="en-US"/>
+        </w:rPr>
+        <w:t>L</w:t>
+      </w:r>
+      <w:r>
+        <w:rPr>
+          <w:lang w:val="ru-RU"/>
+        </w:rPr>
+        <w:t xml:space="preserve">3 </w:t>
+      </w:r>
+      <w:r>
+        <w:rPr>
+          <w:lang w:val="en-US"/>
+        </w:rPr>
+        <w:t>L</w:t>
+      </w:r>
+      <w:r>
+        <w:rPr>
+          <w:lang w:val="ru-RU"/>
+        </w:rPr>
+        <w:t>3-</w:t>
+      </w:r>
+      <w:r>
+        <w:rPr>
+          <w:lang w:val="en-US"/>
+        </w:rPr>
+        <w:t>L</w:t>
+      </w:r>
+      <w:r>
+        <w:rPr>
+          <w:lang w:val="ru-RU"/>
+        </w:rPr>
+        <w:t>4</w:t>
+      </w:r>
+      <w:r>
+        <w:rPr>
+          <w:lang w:val="ru-RU"/>
+        </w:rPr>
+        <w:t>,</w:t>
+      </w:r>
+      <w:r>
+        <w:rPr>
           <w:lang w:val="ru-RU"/>
         </w:rPr>
         <w:t xml:space="preserve"> </w:t>
       </w:r>
       <w:r>
         <w:rPr>
-          <w:color w:val="7030A0"/>
-          <w:sz w:val="28"/>
-          <w:szCs w:val="28"/>
-          <w:lang w:val="ru-RU"/>
-        </w:rPr>
-        <w:t>ХБП I</w:t>
-      </w:r>
-      <w:r>
-        <w:rPr>
-          <w:color w:val="7030A0"/>
-          <w:sz w:val="28"/>
-          <w:szCs w:val="28"/>
-          <w:lang w:val="ru-RU"/>
-        </w:rPr>
-        <w:t xml:space="preserve"> ст. Диабетическая нефропатия III ст.</w:t>
-      </w:r>
-      <w:r>
-        <w:rPr>
-          <w:color w:val="7030A0"/>
-          <w:sz w:val="28"/>
-          <w:szCs w:val="28"/>
+          <w:lang w:val="en-US"/>
+        </w:rPr>
+        <w:t>L</w:t>
+      </w:r>
+      <w:r>
+        <w:rPr>
+          <w:lang w:val="ru-RU"/>
+        </w:rPr>
+        <w:t>4-</w:t>
+      </w:r>
+      <w:r>
+        <w:rPr>
+          <w:lang w:val="en-US"/>
+        </w:rPr>
+        <w:t>L</w:t>
+      </w:r>
+      <w:r>
+        <w:rPr>
+          <w:lang w:val="ru-RU"/>
+        </w:rPr>
+        <w:t xml:space="preserve">5 нестабильность   </w:t>
+      </w:r>
+      <w:r>
+        <w:rPr>
+          <w:lang w:val="en-US"/>
+        </w:rPr>
+        <w:t>L</w:t>
+      </w:r>
+      <w:r>
+        <w:rPr>
+          <w:lang w:val="ru-RU"/>
+        </w:rPr>
+        <w:t>4-</w:t>
+      </w:r>
+      <w:r>
+        <w:rPr>
+          <w:lang w:val="en-US"/>
+        </w:rPr>
+        <w:t>L</w:t>
+      </w:r>
+      <w:r>
+        <w:rPr>
+          <w:lang w:val="ru-RU"/>
+        </w:rPr>
+        <w:t xml:space="preserve">5 </w:t>
+      </w:r>
+      <w:proofErr w:type="spellStart"/>
+      <w:r>
+        <w:rPr>
+          <w:lang w:val="ru-RU"/>
+        </w:rPr>
+        <w:t>вертеброг</w:t>
+      </w:r>
+      <w:r>
+        <w:rPr>
+          <w:lang w:val="ru-RU"/>
+        </w:rPr>
+        <w:t>е</w:t>
+      </w:r>
+      <w:r>
+        <w:rPr>
+          <w:lang w:val="ru-RU"/>
+        </w:rPr>
+        <w:t>нная</w:t>
+      </w:r>
+      <w:proofErr w:type="spellEnd"/>
+      <w:r>
+        <w:rPr>
           <w:lang w:val="ru-RU"/>
         </w:rPr>
         <w:t xml:space="preserve"> </w:t>
       </w:r>
-      <w:r>
-        <w:rPr>
-          <w:color w:val="E36C0A" w:themeColor="accent6" w:themeShade="BF"/>
-          <w:sz w:val="28"/>
-          <w:szCs w:val="28"/>
-          <w:lang w:val="ru-RU"/>
-        </w:rPr>
-        <w:t xml:space="preserve">Ожирение II ст. (ИМТ </w:t>
-      </w:r>
-      <w:r>
-        <w:rPr>
-          <w:color w:val="E36C0A" w:themeColor="accent6" w:themeShade="BF"/>
-          <w:sz w:val="28"/>
-          <w:szCs w:val="28"/>
-          <w:lang w:val="ru-RU"/>
-        </w:rPr>
-        <w:t>32</w:t>
-      </w:r>
-      <w:r>
-        <w:rPr>
-          <w:color w:val="E36C0A" w:themeColor="accent6" w:themeShade="BF"/>
-          <w:sz w:val="28"/>
-          <w:szCs w:val="28"/>
-          <w:lang w:val="ru-RU"/>
-        </w:rPr>
-        <w:t xml:space="preserve">кг/м2) </w:t>
-      </w:r>
-      <w:proofErr w:type="spellStart"/>
-      <w:r>
-        <w:rPr>
-          <w:color w:val="E36C0A" w:themeColor="accent6" w:themeShade="BF"/>
-          <w:sz w:val="28"/>
-          <w:szCs w:val="28"/>
-          <w:lang w:val="ru-RU"/>
-        </w:rPr>
-        <w:t>алим</w:t>
-      </w:r>
-      <w:proofErr w:type="spellEnd"/>
-      <w:proofErr w:type="gramStart"/>
-      <w:r>
-        <w:rPr>
-          <w:color w:val="E36C0A" w:themeColor="accent6" w:themeShade="BF"/>
-          <w:sz w:val="28"/>
-          <w:szCs w:val="28"/>
-          <w:lang w:val="ru-RU"/>
-        </w:rPr>
-        <w:t>.-</w:t>
-      </w:r>
-      <w:proofErr w:type="gramEnd"/>
-      <w:r>
-        <w:rPr>
-          <w:color w:val="E36C0A" w:themeColor="accent6" w:themeShade="BF"/>
-          <w:sz w:val="28"/>
-          <w:szCs w:val="28"/>
-          <w:lang w:val="ru-RU"/>
-        </w:rPr>
-        <w:t xml:space="preserve">конституционального генеза, стабильное течение.  </w:t>
-      </w:r>
-      <w:r>
-        <w:rPr>
-          <w:color w:val="E36C0A" w:themeColor="accent6" w:themeShade="BF"/>
-          <w:sz w:val="28"/>
-          <w:szCs w:val="28"/>
-          <w:lang w:val="ru-RU"/>
-        </w:rPr>
-        <w:t xml:space="preserve"> </w:t>
-      </w:r>
-      <w:r>
-        <w:rPr>
-          <w:sz w:val="28"/>
-          <w:lang w:val="ru-RU"/>
-        </w:rPr>
-        <w:t>ИБС,  диффузный кардиосклероз С</w:t>
-      </w:r>
-      <w:r>
-        <w:rPr>
-          <w:sz w:val="28"/>
-          <w:lang w:val="ru-RU"/>
-        </w:rPr>
-        <w:t>Н</w:t>
-      </w:r>
-      <w:r>
-        <w:rPr>
-          <w:sz w:val="28"/>
-          <w:lang w:val="ru-RU"/>
-        </w:rPr>
-        <w:t xml:space="preserve">   II А. Ф</w:t>
-      </w:r>
-      <w:proofErr w:type="gramStart"/>
-      <w:r>
-        <w:rPr>
-          <w:sz w:val="28"/>
-          <w:lang w:val="ru-RU"/>
-        </w:rPr>
-        <w:t xml:space="preserve"> .</w:t>
-      </w:r>
-      <w:proofErr w:type="spellStart"/>
-      <w:proofErr w:type="gramEnd"/>
-      <w:r>
-        <w:rPr>
-          <w:sz w:val="28"/>
-          <w:lang w:val="ru-RU"/>
-        </w:rPr>
-        <w:t>кл</w:t>
-      </w:r>
-      <w:proofErr w:type="spellEnd"/>
-      <w:r>
-        <w:rPr>
-          <w:sz w:val="28"/>
-          <w:lang w:val="ru-RU"/>
-        </w:rPr>
-        <w:t xml:space="preserve">  II . гипертоническая болезнь   II </w:t>
-      </w:r>
-      <w:proofErr w:type="spellStart"/>
-      <w:r>
-        <w:rPr>
-          <w:sz w:val="28"/>
-          <w:lang w:val="ru-RU"/>
-        </w:rPr>
-        <w:t>ст</w:t>
-      </w:r>
-      <w:proofErr w:type="spellEnd"/>
-      <w:r>
-        <w:rPr>
-          <w:sz w:val="28"/>
-          <w:lang w:val="ru-RU"/>
-        </w:rPr>
-        <w:t xml:space="preserve"> 2 степени. Гипертензивное сердце риск 4. </w:t>
-      </w:r>
-      <w:r>
-        <w:rPr>
-          <w:sz w:val="28"/>
-          <w:lang w:val="ru-RU"/>
-        </w:rPr>
-        <w:t xml:space="preserve"> </w:t>
-      </w:r>
-      <w:proofErr w:type="gramStart"/>
-      <w:r>
-        <w:rPr>
-          <w:sz w:val="28"/>
-          <w:lang w:val="ru-RU"/>
-        </w:rPr>
-        <w:t xml:space="preserve">Энцефалопатия 1 </w:t>
-      </w:r>
-      <w:proofErr w:type="spellStart"/>
-      <w:r>
-        <w:rPr>
-          <w:sz w:val="28"/>
-          <w:lang w:val="ru-RU"/>
-        </w:rPr>
-        <w:t>сочтеанног</w:t>
-      </w:r>
-      <w:proofErr w:type="spellEnd"/>
-      <w:r>
-        <w:rPr>
-          <w:sz w:val="28"/>
-          <w:lang w:val="ru-RU"/>
-        </w:rPr>
-        <w:t xml:space="preserve"> генеза, (</w:t>
-      </w:r>
-      <w:proofErr w:type="spellStart"/>
-      <w:r>
-        <w:rPr>
-          <w:sz w:val="28"/>
-          <w:lang w:val="ru-RU"/>
-        </w:rPr>
-        <w:t>диабетчиеская</w:t>
-      </w:r>
-      <w:proofErr w:type="spellEnd"/>
-      <w:r>
-        <w:rPr>
-          <w:sz w:val="28"/>
-          <w:lang w:val="ru-RU"/>
-        </w:rPr>
-        <w:t xml:space="preserve">, </w:t>
-      </w:r>
-      <w:proofErr w:type="spellStart"/>
-      <w:r>
-        <w:rPr>
-          <w:sz w:val="28"/>
-          <w:lang w:val="ru-RU"/>
-        </w:rPr>
-        <w:t>соссудистая</w:t>
-      </w:r>
-      <w:proofErr w:type="spellEnd"/>
-      <w:r>
-        <w:rPr>
-          <w:sz w:val="28"/>
-          <w:lang w:val="ru-RU"/>
-        </w:rPr>
-        <w:t xml:space="preserve">)) </w:t>
-      </w:r>
-      <w:proofErr w:type="spellStart"/>
-      <w:r>
-        <w:rPr>
-          <w:sz w:val="28"/>
-          <w:lang w:val="ru-RU"/>
-        </w:rPr>
-        <w:t>цефалгчиеский</w:t>
-      </w:r>
-      <w:proofErr w:type="spellEnd"/>
-      <w:r>
-        <w:rPr>
-          <w:sz w:val="28"/>
-          <w:lang w:val="ru-RU"/>
-        </w:rPr>
-        <w:t xml:space="preserve"> с-м) ДДПП ПОП, </w:t>
-      </w:r>
-      <w:proofErr w:type="spellStart"/>
-      <w:r>
-        <w:rPr>
-          <w:sz w:val="28"/>
-          <w:lang w:val="ru-RU"/>
-        </w:rPr>
-        <w:t>протрузия</w:t>
-      </w:r>
-      <w:proofErr w:type="spellEnd"/>
-      <w:r>
-        <w:rPr>
-          <w:sz w:val="28"/>
-          <w:lang w:val="en-US"/>
-        </w:rPr>
-        <w:t>K</w:t>
-      </w:r>
-      <w:r>
-        <w:rPr>
-          <w:sz w:val="28"/>
-          <w:lang w:val="ru-RU"/>
-        </w:rPr>
-        <w:t>2-</w:t>
-      </w:r>
-      <w:r>
-        <w:rPr>
-          <w:sz w:val="28"/>
-          <w:lang w:val="en-US"/>
-        </w:rPr>
-        <w:t>L</w:t>
-      </w:r>
-      <w:r>
-        <w:rPr>
-          <w:sz w:val="28"/>
-          <w:lang w:val="ru-RU"/>
-        </w:rPr>
-        <w:t xml:space="preserve">3 </w:t>
-      </w:r>
-      <w:r>
-        <w:rPr>
-          <w:sz w:val="28"/>
-          <w:lang w:val="en-US"/>
-        </w:rPr>
-        <w:t>L</w:t>
-      </w:r>
-      <w:r>
-        <w:rPr>
-          <w:sz w:val="28"/>
-          <w:lang w:val="ru-RU"/>
-        </w:rPr>
-        <w:t>3-</w:t>
-      </w:r>
-      <w:r>
-        <w:rPr>
-          <w:sz w:val="28"/>
-          <w:lang w:val="en-US"/>
-        </w:rPr>
-        <w:t>L</w:t>
-      </w:r>
-      <w:r>
-        <w:rPr>
-          <w:sz w:val="28"/>
-          <w:lang w:val="ru-RU"/>
-        </w:rPr>
-        <w:t>4?</w:t>
-      </w:r>
-      <w:proofErr w:type="gramEnd"/>
-      <w:r>
-        <w:rPr>
-          <w:sz w:val="28"/>
-          <w:lang w:val="ru-RU"/>
-        </w:rPr>
-        <w:t xml:space="preserve"> </w:t>
-      </w:r>
-      <w:proofErr w:type="gramStart"/>
-      <w:r>
-        <w:rPr>
-          <w:sz w:val="28"/>
-          <w:lang w:val="en-US"/>
-        </w:rPr>
-        <w:t>L</w:t>
-      </w:r>
-      <w:r>
-        <w:rPr>
-          <w:sz w:val="28"/>
-          <w:lang w:val="ru-RU"/>
-        </w:rPr>
-        <w:t>4-</w:t>
-      </w:r>
-      <w:r>
-        <w:rPr>
-          <w:sz w:val="28"/>
-          <w:lang w:val="en-US"/>
-        </w:rPr>
-        <w:t>L</w:t>
-      </w:r>
-      <w:r>
-        <w:rPr>
-          <w:sz w:val="28"/>
-          <w:lang w:val="ru-RU"/>
-        </w:rPr>
-        <w:t>5</w:t>
-      </w:r>
-      <w:r>
-        <w:rPr>
-          <w:sz w:val="28"/>
-          <w:lang w:val="ru-RU"/>
-        </w:rPr>
-        <w:t xml:space="preserve"> нестабильность   </w:t>
-      </w:r>
-      <w:r>
-        <w:rPr>
-          <w:sz w:val="28"/>
-          <w:lang w:val="en-US"/>
-        </w:rPr>
-        <w:t>L</w:t>
-      </w:r>
-      <w:r>
-        <w:rPr>
-          <w:sz w:val="28"/>
-          <w:lang w:val="ru-RU"/>
-        </w:rPr>
-        <w:t>4-</w:t>
-      </w:r>
-      <w:r>
-        <w:rPr>
-          <w:sz w:val="28"/>
-          <w:lang w:val="en-US"/>
-        </w:rPr>
-        <w:t>L</w:t>
-      </w:r>
-      <w:r>
-        <w:rPr>
-          <w:sz w:val="28"/>
-          <w:lang w:val="ru-RU"/>
-        </w:rPr>
-        <w:t>5</w:t>
-      </w:r>
-      <w:r>
-        <w:rPr>
-          <w:sz w:val="28"/>
-          <w:lang w:val="ru-RU"/>
-        </w:rPr>
-        <w:t xml:space="preserve"> </w:t>
-      </w:r>
-      <w:proofErr w:type="spellStart"/>
-      <w:r>
-        <w:rPr>
-          <w:sz w:val="28"/>
-          <w:lang w:val="ru-RU"/>
-        </w:rPr>
-        <w:t>вертеброегнная</w:t>
-      </w:r>
-      <w:proofErr w:type="spellEnd"/>
-      <w:r>
-        <w:rPr>
-          <w:sz w:val="28"/>
-          <w:lang w:val="ru-RU"/>
-        </w:rPr>
-        <w:t xml:space="preserve"> </w:t>
-      </w:r>
-      <w:proofErr w:type="spellStart"/>
-      <w:r>
-        <w:rPr>
-          <w:sz w:val="28"/>
+      <w:proofErr w:type="spellStart"/>
+      <w:r>
+        <w:rPr>
           <w:lang w:val="ru-RU"/>
         </w:rPr>
         <w:t>люмбалгия</w:t>
@@ -976,45 +807,24 @@
       <w:proofErr w:type="spellEnd"/>
       <w:r>
         <w:rPr>
-          <w:sz w:val="28"/>
-          <w:lang w:val="ru-RU"/>
-        </w:rPr>
-        <w:t xml:space="preserve"> в ст.</w:t>
-      </w:r>
-      <w:proofErr w:type="gramEnd"/>
-      <w:r>
-        <w:rPr>
-          <w:sz w:val="28"/>
-          <w:lang w:val="ru-RU"/>
-        </w:rPr>
-        <w:t xml:space="preserve"> </w:t>
-      </w:r>
-      <w:proofErr w:type="spellStart"/>
-      <w:r>
-        <w:rPr>
-          <w:sz w:val="28"/>
-          <w:lang w:val="ru-RU"/>
-        </w:rPr>
-        <w:t>ремисии</w:t>
-      </w:r>
-      <w:proofErr w:type="spellEnd"/>
-      <w:r>
-        <w:rPr>
-          <w:sz w:val="28"/>
-          <w:lang w:val="ru-RU"/>
-        </w:rPr>
-        <w:t>.</w:t>
-      </w:r>
-      <w:r>
-        <w:rPr>
-          <w:sz w:val="28"/>
-          <w:lang w:val="ru-RU"/>
-        </w:rPr>
-        <w:t xml:space="preserve"> Незрелая катаракта </w:t>
-      </w:r>
-      <w:r>
-        <w:rPr>
-          <w:sz w:val="28"/>
+          <w:lang w:val="ru-RU"/>
+        </w:rPr>
+        <w:t xml:space="preserve"> в ст. </w:t>
+      </w:r>
+      <w:r>
+        <w:rPr>
+          <w:lang w:val="ru-RU"/>
+        </w:rPr>
+        <w:t>ремиссии</w:t>
+      </w:r>
+      <w:r>
+        <w:rPr>
+          <w:lang w:val="ru-RU"/>
+        </w:rPr>
+        <w:t xml:space="preserve">. Незрелая катаракта </w:t>
+      </w:r>
+      <w:r>
+        <w:rPr>
           <w:lang w:val="en-US"/>
         </w:rPr>
         <w:t>OS</w:t>
@@ -1025,518 +835,146 @@
         <w:ind w:left="-567"/>
         <w:jc w:val="both"/>
         <w:rPr>
-          <w:sz w:val="28"/>
           <w:lang w:val="ru-RU"/>
         </w:rPr>
       </w:pPr>
-      <w:bookmarkStart w:id="1" w:name="дк"/>
-      <w:bookmarkEnd w:id="1"/>
-      <w:r>
-        <w:rPr>
-          <w:sz w:val="28"/>
-          <w:u w:val="single"/>
-          <w:lang w:val="ru-RU"/>
-        </w:rPr>
-        <w:t xml:space="preserve">Жалобы при поступлении </w:t>
-      </w:r>
-      <w:r>
-        <w:rPr>
-          <w:sz w:val="28"/>
-          <w:lang w:val="ru-RU"/>
-        </w:rPr>
-        <w:t>на</w:t>
-      </w:r>
-      <w:r>
-        <w:rPr>
-          <w:sz w:val="28"/>
-          <w:lang w:val="ru-RU"/>
-        </w:rPr>
-        <w:t xml:space="preserve"> общую слабость, </w:t>
-      </w:r>
-      <w:r>
-        <w:rPr>
-          <w:sz w:val="28"/>
-          <w:lang w:val="ru-RU"/>
-        </w:rPr>
-        <w:t xml:space="preserve"> </w:t>
-      </w:r>
-      <w:r>
-        <w:rPr>
-          <w:sz w:val="28"/>
-          <w:lang w:val="ru-RU"/>
-        </w:rPr>
-        <w:t xml:space="preserve">сухость во рту, </w:t>
-      </w:r>
-      <w:r>
-        <w:rPr>
-          <w:sz w:val="28"/>
-          <w:lang w:val="ru-RU"/>
-        </w:rPr>
-        <w:t>жажду,</w:t>
-      </w:r>
-      <w:r>
-        <w:rPr>
-          <w:sz w:val="28"/>
-          <w:lang w:val="ru-RU"/>
-        </w:rPr>
-        <w:t xml:space="preserve"> </w:t>
-      </w:r>
-      <w:r>
-        <w:rPr>
-          <w:sz w:val="28"/>
-          <w:lang w:val="ru-RU"/>
-        </w:rPr>
-        <w:t>полиурию,</w:t>
-      </w:r>
-      <w:r>
-        <w:rPr>
-          <w:sz w:val="28"/>
-          <w:lang w:val="ru-RU"/>
-        </w:rPr>
-        <w:t xml:space="preserve"> </w:t>
-      </w:r>
-      <w:r>
-        <w:rPr>
-          <w:sz w:val="28"/>
-          <w:lang w:val="ru-RU"/>
-        </w:rPr>
-        <w:t xml:space="preserve">увеличение веса на </w:t>
-      </w:r>
-      <w:r>
-        <w:rPr>
-          <w:sz w:val="28"/>
-          <w:lang w:val="ru-RU"/>
-        </w:rPr>
-        <w:t>5</w:t>
-      </w:r>
-      <w:r>
-        <w:rPr>
-          <w:sz w:val="28"/>
-          <w:lang w:val="ru-RU"/>
-        </w:rPr>
-        <w:t xml:space="preserve"> кг</w:t>
-      </w:r>
-      <w:r>
-        <w:rPr>
-          <w:sz w:val="28"/>
-          <w:lang w:val="ru-RU"/>
-        </w:rPr>
-        <w:t xml:space="preserve"> за </w:t>
-      </w:r>
-      <w:r>
-        <w:rPr>
-          <w:sz w:val="28"/>
-          <w:lang w:val="ru-RU"/>
-        </w:rPr>
-        <w:t xml:space="preserve">пол </w:t>
-      </w:r>
-      <w:proofErr w:type="spellStart"/>
-      <w:r>
-        <w:rPr>
-          <w:sz w:val="28"/>
-          <w:lang w:val="ru-RU"/>
-        </w:rPr>
-        <w:t>гожда</w:t>
-      </w:r>
-      <w:proofErr w:type="spellEnd"/>
-      <w:r>
-        <w:rPr>
-          <w:sz w:val="28"/>
-          <w:lang w:val="ru-RU"/>
-        </w:rPr>
-        <w:t xml:space="preserve">, </w:t>
-      </w:r>
-      <w:r>
-        <w:rPr>
-          <w:sz w:val="28"/>
-          <w:lang w:val="ru-RU"/>
-        </w:rPr>
-        <w:t>повышение</w:t>
-      </w:r>
-      <w:bookmarkStart w:id="2" w:name="_GoBack"/>
-      <w:bookmarkEnd w:id="2"/>
-      <w:r>
-        <w:rPr>
-          <w:sz w:val="28"/>
-          <w:lang w:val="ru-RU"/>
-        </w:rPr>
-        <w:t xml:space="preserve"> АД до 160/100 мм  </w:t>
-      </w:r>
-      <w:proofErr w:type="spellStart"/>
-      <w:r>
-        <w:rPr>
-          <w:sz w:val="28"/>
-          <w:lang w:val="ru-RU"/>
-        </w:rPr>
-        <w:t>рт</w:t>
-      </w:r>
-      <w:proofErr w:type="spellEnd"/>
-      <w:r>
-        <w:rPr>
-          <w:sz w:val="28"/>
-          <w:lang w:val="ru-RU"/>
-        </w:rPr>
-        <w:t xml:space="preserve"> ст. </w:t>
-      </w:r>
     </w:p>
     <w:p>
       <w:pPr>
         <w:ind w:left="-567"/>
         <w:jc w:val="both"/>
         <w:rPr>
-          <w:sz w:val="28"/>
           <w:lang w:val="ru-RU"/>
         </w:rPr>
       </w:pPr>
-      <w:r>
-        <w:rPr>
-          <w:sz w:val="28"/>
+      <w:bookmarkStart w:id="1" w:name="дк"/>
+      <w:bookmarkEnd w:id="1"/>
+      <w:r>
+        <w:rPr>
           <w:u w:val="single"/>
           <w:lang w:val="ru-RU"/>
         </w:rPr>
-        <w:t>Краткий анамнез</w:t>
-      </w:r>
-      <w:r>
-        <w:rPr>
-          <w:sz w:val="28"/>
-          <w:lang w:val="ru-RU"/>
-        </w:rPr>
-        <w:t xml:space="preserve">: СД </w:t>
-      </w:r>
-      <w:r>
-        <w:rPr>
-          <w:sz w:val="28"/>
-          <w:lang w:val="ru-RU"/>
-        </w:rPr>
-        <w:t>выявлен в</w:t>
-      </w:r>
-      <w:r>
-        <w:rPr>
-          <w:sz w:val="28"/>
+        <w:t xml:space="preserve">Жалобы при поступлении </w:t>
+      </w:r>
+      <w:r>
+        <w:rPr>
+          <w:lang w:val="ru-RU"/>
+        </w:rPr>
+        <w:t>на</w:t>
+      </w:r>
+      <w:r>
+        <w:rPr>
+          <w:lang w:val="ru-RU"/>
+        </w:rPr>
+        <w:t xml:space="preserve"> общую слабость, </w:t>
+      </w:r>
+      <w:r>
+        <w:rPr>
           <w:lang w:val="ru-RU"/>
         </w:rPr>
         <w:t xml:space="preserve"> </w:t>
       </w:r>
       <w:r>
         <w:rPr>
-          <w:sz w:val="28"/>
-          <w:lang w:val="ru-RU"/>
-        </w:rPr>
-        <w:t>2005</w:t>
-      </w:r>
-      <w:r>
-        <w:rPr>
-          <w:sz w:val="28"/>
-          <w:lang w:val="ru-RU"/>
-        </w:rPr>
-        <w:t xml:space="preserve">г. Комы </w:t>
-      </w:r>
-      <w:proofErr w:type="spellStart"/>
-      <w:r>
-        <w:rPr>
-          <w:sz w:val="28"/>
-          <w:lang w:val="ru-RU"/>
-        </w:rPr>
-        <w:t>отрицает</w:t>
-      </w:r>
+          <w:lang w:val="ru-RU"/>
+        </w:rPr>
+        <w:t xml:space="preserve">сухость во рту, </w:t>
+      </w:r>
+      <w:r>
+        <w:rPr>
+          <w:lang w:val="ru-RU"/>
+        </w:rPr>
+        <w:t>жажду,</w:t>
+      </w:r>
+      <w:r>
+        <w:rPr>
+          <w:lang w:val="ru-RU"/>
+        </w:rPr>
+        <w:t xml:space="preserve"> </w:t>
+      </w:r>
+      <w:r>
+        <w:rPr>
+          <w:lang w:val="ru-RU"/>
+        </w:rPr>
+        <w:t>полиурию,</w:t>
+      </w:r>
+      <w:r>
+        <w:rPr>
+          <w:lang w:val="ru-RU"/>
+        </w:rPr>
+        <w:t xml:space="preserve"> </w:t>
+      </w:r>
+      <w:r>
+        <w:rPr>
+          <w:lang w:val="ru-RU"/>
+        </w:rPr>
+        <w:t xml:space="preserve">увеличение веса на </w:t>
+      </w:r>
+      <w:r>
+        <w:rPr>
+          <w:lang w:val="ru-RU"/>
+        </w:rPr>
+        <w:t>5</w:t>
+      </w:r>
+      <w:r>
+        <w:rPr>
+          <w:lang w:val="ru-RU"/>
+        </w:rPr>
+        <w:t xml:space="preserve"> кг</w:t>
+      </w:r>
+      <w:r>
+        <w:rPr>
+          <w:lang w:val="ru-RU"/>
+        </w:rPr>
+        <w:t xml:space="preserve"> за </w:t>
+      </w:r>
+      <w:r>
+        <w:rPr>
+          <w:lang w:val="ru-RU"/>
+        </w:rPr>
+        <w:t xml:space="preserve">6 </w:t>
+      </w:r>
+      <w:proofErr w:type="spellStart"/>
       <w:proofErr w:type="gramStart"/>
       <w:r>
         <w:rPr>
-          <w:sz w:val="28"/>
-          <w:lang w:val="ru-RU"/>
-        </w:rPr>
-        <w:t>.</w:t>
-      </w:r>
-      <w:r>
-        <w:rPr>
-          <w:sz w:val="28"/>
-          <w:lang w:val="ru-RU"/>
-        </w:rPr>
-        <w:t>П</w:t>
-      </w:r>
+          <w:lang w:val="ru-RU"/>
+        </w:rPr>
+        <w:t>мес</w:t>
+      </w:r>
+      <w:proofErr w:type="spellEnd"/>
       <w:proofErr w:type="gramEnd"/>
       <w:r>
         <w:rPr>
-          <w:sz w:val="28"/>
-          <w:lang w:val="ru-RU"/>
-        </w:rPr>
-        <w:t>остоянн</w:t>
-      </w:r>
-      <w:proofErr w:type="spellEnd"/>
-      <w:r>
-        <w:rPr>
-          <w:sz w:val="28"/>
-          <w:lang w:val="ru-RU"/>
-        </w:rPr>
-        <w:t xml:space="preserve"> </w:t>
-      </w:r>
-      <w:proofErr w:type="spellStart"/>
-      <w:r>
-        <w:rPr>
-          <w:sz w:val="28"/>
-          <w:lang w:val="ru-RU"/>
-        </w:rPr>
-        <w:t>опринимает</w:t>
-      </w:r>
-      <w:proofErr w:type="spellEnd"/>
-      <w:r>
-        <w:rPr>
-          <w:sz w:val="28"/>
-          <w:lang w:val="ru-RU"/>
-        </w:rPr>
-        <w:t xml:space="preserve"> СС: в </w:t>
-      </w:r>
-      <w:proofErr w:type="spellStart"/>
-      <w:r>
-        <w:rPr>
-          <w:sz w:val="28"/>
-          <w:lang w:val="ru-RU"/>
-        </w:rPr>
-        <w:t>полденее</w:t>
-      </w:r>
-      <w:proofErr w:type="spellEnd"/>
-      <w:r>
-        <w:rPr>
-          <w:sz w:val="28"/>
-          <w:lang w:val="ru-RU"/>
-        </w:rPr>
-        <w:t xml:space="preserve"> время  </w:t>
-      </w:r>
-      <w:proofErr w:type="spellStart"/>
-      <w:r>
-        <w:rPr>
-          <w:sz w:val="28"/>
-          <w:lang w:val="ru-RU"/>
-        </w:rPr>
-        <w:t>метамин</w:t>
-      </w:r>
-      <w:proofErr w:type="spellEnd"/>
-      <w:r>
-        <w:rPr>
-          <w:sz w:val="28"/>
-          <w:lang w:val="ru-RU"/>
-        </w:rPr>
-        <w:t xml:space="preserve"> 1000 2р/д, </w:t>
-      </w:r>
-      <w:proofErr w:type="spellStart"/>
-      <w:r>
-        <w:rPr>
-          <w:sz w:val="28"/>
-          <w:lang w:val="ru-RU"/>
-        </w:rPr>
-        <w:t>диабетон</w:t>
-      </w:r>
-      <w:proofErr w:type="spellEnd"/>
-      <w:r>
-        <w:rPr>
-          <w:sz w:val="28"/>
-          <w:lang w:val="ru-RU"/>
-        </w:rPr>
-        <w:t xml:space="preserve"> MR. 90 мг утром, АИТ без нарушения функции с 2007 АТТПО – 115,8 АТТПО – 318 ТТГ – 0,7,  комы отрицает</w:t>
-      </w:r>
-      <w:r>
-        <w:rPr>
-          <w:sz w:val="28"/>
-          <w:lang w:val="ru-RU"/>
-        </w:rPr>
-        <w:t xml:space="preserve">. </w:t>
-      </w:r>
-      <w:proofErr w:type="spellStart"/>
-      <w:r>
-        <w:rPr>
-          <w:sz w:val="28"/>
-          <w:lang w:val="ru-RU"/>
-        </w:rPr>
-        <w:t>НвА</w:t>
-      </w:r>
-      <w:proofErr w:type="gramStart"/>
-      <w:r>
-        <w:rPr>
-          <w:sz w:val="28"/>
-          <w:lang w:val="ru-RU"/>
-        </w:rPr>
-        <w:t>I</w:t>
-      </w:r>
-      <w:proofErr w:type="gramEnd"/>
-      <w:r>
-        <w:rPr>
-          <w:sz w:val="28"/>
-          <w:lang w:val="ru-RU"/>
-        </w:rPr>
-        <w:t>с</w:t>
-      </w:r>
-      <w:proofErr w:type="spellEnd"/>
-      <w:r>
-        <w:rPr>
-          <w:sz w:val="28"/>
-          <w:lang w:val="ru-RU"/>
-        </w:rPr>
-        <w:t xml:space="preserve"> </w:t>
-      </w:r>
-      <w:r>
-        <w:rPr>
-          <w:sz w:val="28"/>
-          <w:lang w:val="ru-RU"/>
-        </w:rPr>
-        <w:t>–</w:t>
-      </w:r>
-      <w:r>
-        <w:rPr>
-          <w:sz w:val="28"/>
-          <w:lang w:val="ru-RU"/>
-        </w:rPr>
-        <w:t xml:space="preserve"> </w:t>
-      </w:r>
-      <w:r>
-        <w:rPr>
-          <w:sz w:val="28"/>
-          <w:lang w:val="ru-RU"/>
-        </w:rPr>
-        <w:t>8,2</w:t>
-      </w:r>
-      <w:r>
-        <w:rPr>
-          <w:sz w:val="28"/>
-          <w:lang w:val="ru-RU"/>
-        </w:rPr>
-        <w:t xml:space="preserve"> %</w:t>
-      </w:r>
-      <w:r>
-        <w:rPr>
-          <w:sz w:val="28"/>
-          <w:lang w:val="ru-RU"/>
-        </w:rPr>
-        <w:t xml:space="preserve"> от  </w:t>
-      </w:r>
-      <w:r>
-        <w:rPr>
-          <w:sz w:val="28"/>
-          <w:lang w:val="ru-RU"/>
-        </w:rPr>
-        <w:t>.</w:t>
-      </w:r>
-      <w:r>
-        <w:rPr>
-          <w:sz w:val="28"/>
-          <w:lang w:val="ru-RU"/>
-        </w:rPr>
-        <w:t>7.2017</w:t>
-      </w:r>
-      <w:r>
-        <w:rPr>
-          <w:sz w:val="28"/>
-          <w:lang w:val="ru-RU"/>
-        </w:rPr>
-        <w:t xml:space="preserve"> </w:t>
-      </w:r>
-      <w:r>
-        <w:rPr>
-          <w:sz w:val="28"/>
-          <w:lang w:val="ru-RU"/>
-        </w:rPr>
-        <w:t xml:space="preserve">Последнее </w:t>
-      </w:r>
-      <w:proofErr w:type="spellStart"/>
-      <w:r>
-        <w:rPr>
-          <w:sz w:val="28"/>
-          <w:lang w:val="ru-RU"/>
-        </w:rPr>
-        <w:t>стац</w:t>
-      </w:r>
-      <w:proofErr w:type="spellEnd"/>
-      <w:r>
-        <w:rPr>
-          <w:sz w:val="28"/>
-          <w:lang w:val="ru-RU"/>
-        </w:rPr>
-        <w:t xml:space="preserve">. лечение  в </w:t>
-      </w:r>
-      <w:r>
-        <w:rPr>
-          <w:sz w:val="28"/>
-          <w:lang w:val="ru-RU"/>
-        </w:rPr>
-        <w:t>2012</w:t>
-      </w:r>
-      <w:r>
-        <w:rPr>
-          <w:sz w:val="28"/>
-          <w:lang w:val="ru-RU"/>
-        </w:rPr>
-        <w:t>г.</w:t>
-      </w:r>
-      <w:r>
-        <w:rPr>
-          <w:sz w:val="28"/>
-          <w:lang w:val="ru-RU"/>
-        </w:rPr>
-        <w:t xml:space="preserve"> </w:t>
-      </w:r>
-      <w:r>
-        <w:rPr>
-          <w:sz w:val="28"/>
-          <w:lang w:val="ru-RU"/>
-        </w:rPr>
-        <w:t xml:space="preserve"> Повышение АД в течение </w:t>
-      </w:r>
-      <w:r>
-        <w:rPr>
-          <w:sz w:val="28"/>
-          <w:lang w:val="ru-RU"/>
-        </w:rPr>
-        <w:t>20</w:t>
-      </w:r>
-      <w:r>
-        <w:rPr>
-          <w:sz w:val="28"/>
-          <w:lang w:val="ru-RU"/>
-        </w:rPr>
-        <w:t xml:space="preserve"> </w:t>
-      </w:r>
-      <w:r>
-        <w:rPr>
-          <w:sz w:val="28"/>
-          <w:lang w:val="ru-RU"/>
-        </w:rPr>
-        <w:t xml:space="preserve">лет. Из гипотензивных принимает </w:t>
-      </w:r>
-      <w:r>
-        <w:rPr>
-          <w:sz w:val="28"/>
-          <w:lang w:val="ru-RU"/>
-        </w:rPr>
-        <w:t xml:space="preserve"> </w:t>
-      </w:r>
-      <w:proofErr w:type="spellStart"/>
-      <w:r>
-        <w:rPr>
-          <w:sz w:val="28"/>
-          <w:lang w:val="ru-RU"/>
-        </w:rPr>
-        <w:t>триплексан</w:t>
-      </w:r>
-      <w:proofErr w:type="spellEnd"/>
-      <w:r>
-        <w:rPr>
-          <w:sz w:val="28"/>
-          <w:lang w:val="ru-RU"/>
-        </w:rPr>
-        <w:t xml:space="preserve"> – 10/5 2,5 .</w:t>
-      </w:r>
-      <w:r>
-        <w:rPr>
-          <w:sz w:val="28"/>
-          <w:lang w:val="ru-RU"/>
-        </w:rPr>
-        <w:t>Госпитализирован  в обл. энд. диспансер для коррекции ССТ, лечения хр. осложнений СД.</w:t>
-      </w:r>
-      <w:r>
-        <w:rPr>
-          <w:sz w:val="28"/>
-          <w:lang w:val="ru-RU"/>
-        </w:rPr>
-        <w:t xml:space="preserve"> </w:t>
+          <w:lang w:val="ru-RU"/>
+        </w:rPr>
+        <w:t xml:space="preserve">, </w:t>
+      </w:r>
+      <w:r>
+        <w:rPr>
+          <w:lang w:val="ru-RU"/>
+        </w:rPr>
+        <w:t>повышение</w:t>
+      </w:r>
+      <w:r>
+        <w:rPr>
+          <w:lang w:val="ru-RU"/>
+        </w:rPr>
+        <w:t xml:space="preserve"> АД до 160/100 мм  </w:t>
+      </w:r>
+      <w:proofErr w:type="spellStart"/>
+      <w:r>
+        <w:rPr>
+          <w:lang w:val="ru-RU"/>
+        </w:rPr>
+        <w:t>рт</w:t>
+      </w:r>
+      <w:proofErr w:type="spellEnd"/>
+      <w:r>
+        <w:rPr>
+          <w:lang w:val="ru-RU"/>
+        </w:rPr>
+        <w:t xml:space="preserve"> ст. </w:t>
       </w:r>
     </w:p>
     <w:p>
@@ -1544,18 +982,421 @@
         <w:ind w:left="-567"/>
         <w:jc w:val="both"/>
         <w:rPr>
-          <w:sz w:val="28"/>
+          <w:lang w:val="ru-RU"/>
+        </w:rPr>
+      </w:pPr>
+      <w:r>
+        <w:rPr>
           <w:u w:val="single"/>
           <w:lang w:val="ru-RU"/>
         </w:rPr>
-      </w:pPr>
-      <w:r>
-        <w:rPr>
-          <w:sz w:val="28"/>
-          <w:u w:val="single"/>
-          <w:lang w:val="ru-RU"/>
-        </w:rPr>
-        <w:t>Данные лабораторных исследований.</w:t>
+        <w:t>Краткий анамнез</w:t>
+      </w:r>
+      <w:r>
+        <w:rPr>
+          <w:lang w:val="ru-RU"/>
+        </w:rPr>
+        <w:t xml:space="preserve">: СД </w:t>
+      </w:r>
+      <w:r>
+        <w:rPr>
+          <w:lang w:val="ru-RU"/>
+        </w:rPr>
+        <w:t>выявлен в</w:t>
+      </w:r>
+      <w:r>
+        <w:rPr>
+          <w:lang w:val="ru-RU"/>
+        </w:rPr>
+        <w:t xml:space="preserve"> </w:t>
+      </w:r>
+      <w:r>
+        <w:rPr>
+          <w:lang w:val="ru-RU"/>
+        </w:rPr>
+        <w:t>2005</w:t>
+      </w:r>
+      <w:r>
+        <w:rPr>
+          <w:lang w:val="ru-RU"/>
+        </w:rPr>
+        <w:t>г. Комы отрицает.</w:t>
+      </w:r>
+      <w:r>
+        <w:rPr>
+          <w:lang w:val="ru-RU"/>
+        </w:rPr>
+        <w:t xml:space="preserve"> </w:t>
+      </w:r>
+      <w:r>
+        <w:rPr>
+          <w:lang w:val="ru-RU"/>
+        </w:rPr>
+        <w:t>Постоянно</w:t>
+      </w:r>
+      <w:r>
+        <w:rPr>
+          <w:lang w:val="ru-RU"/>
+        </w:rPr>
+        <w:t xml:space="preserve"> </w:t>
+      </w:r>
+      <w:r>
+        <w:rPr>
+          <w:lang w:val="ru-RU"/>
+        </w:rPr>
+        <w:t>принимает СС</w:t>
+      </w:r>
+      <w:r>
+        <w:rPr>
+          <w:lang w:val="ru-RU"/>
+        </w:rPr>
+        <w:t>Т,</w:t>
+      </w:r>
+      <w:r>
+        <w:rPr>
+          <w:lang w:val="ru-RU"/>
+        </w:rPr>
+        <w:t xml:space="preserve"> в по</w:t>
+      </w:r>
+      <w:r>
+        <w:rPr>
+          <w:lang w:val="ru-RU"/>
+        </w:rPr>
+        <w:t>с</w:t>
+      </w:r>
+      <w:r>
+        <w:rPr>
+          <w:lang w:val="ru-RU"/>
+        </w:rPr>
+        <w:t>ле</w:t>
+      </w:r>
+      <w:r>
+        <w:rPr>
+          <w:lang w:val="ru-RU"/>
+        </w:rPr>
+        <w:t>д</w:t>
+      </w:r>
+      <w:r>
+        <w:rPr>
+          <w:lang w:val="ru-RU"/>
+        </w:rPr>
+        <w:t xml:space="preserve">нее время  </w:t>
+      </w:r>
+      <w:proofErr w:type="spellStart"/>
+      <w:r>
+        <w:rPr>
+          <w:lang w:val="ru-RU"/>
+        </w:rPr>
+        <w:t>метамин</w:t>
+      </w:r>
+      <w:proofErr w:type="spellEnd"/>
+      <w:r>
+        <w:rPr>
+          <w:lang w:val="ru-RU"/>
+        </w:rPr>
+        <w:t xml:space="preserve"> 1000</w:t>
+      </w:r>
+      <w:r>
+        <w:rPr>
+          <w:lang w:val="ru-RU"/>
+        </w:rPr>
+        <w:t>мг</w:t>
+      </w:r>
+      <w:r>
+        <w:rPr>
+          <w:lang w:val="ru-RU"/>
+        </w:rPr>
+        <w:t xml:space="preserve"> 2р/д, </w:t>
+      </w:r>
+      <w:proofErr w:type="spellStart"/>
+      <w:r>
+        <w:rPr>
+          <w:lang w:val="ru-RU"/>
+        </w:rPr>
+        <w:t>диабетон</w:t>
+      </w:r>
+      <w:proofErr w:type="spellEnd"/>
+      <w:r>
+        <w:rPr>
+          <w:lang w:val="ru-RU"/>
+        </w:rPr>
+        <w:t xml:space="preserve"> MR. 90 мг утром</w:t>
+      </w:r>
+      <w:r>
+        <w:rPr>
+          <w:lang w:val="ru-RU"/>
+        </w:rPr>
+        <w:t>.</w:t>
+      </w:r>
+      <w:r>
+        <w:rPr>
+          <w:lang w:val="ru-RU"/>
+        </w:rPr>
+        <w:t xml:space="preserve"> АИТ без нарушения функции </w:t>
+      </w:r>
+      <w:r>
+        <w:rPr>
+          <w:lang w:val="ru-RU"/>
+        </w:rPr>
+        <w:t xml:space="preserve">выявлен в </w:t>
+      </w:r>
+      <w:r>
+        <w:rPr>
+          <w:lang w:val="ru-RU"/>
+        </w:rPr>
+        <w:t xml:space="preserve">2007 </w:t>
+      </w:r>
+      <w:r>
+        <w:rPr>
+          <w:lang w:val="ru-RU"/>
+        </w:rPr>
+        <w:t xml:space="preserve"> АТПТО – 115,8  АТТГ</w:t>
+      </w:r>
+      <w:r>
+        <w:rPr>
+          <w:lang w:val="ru-RU"/>
+        </w:rPr>
+        <w:t xml:space="preserve"> – 318</w:t>
+      </w:r>
+      <w:r>
+        <w:rPr>
+          <w:lang w:val="ru-RU"/>
+        </w:rPr>
+        <w:t>,</w:t>
+      </w:r>
+      <w:r>
+        <w:rPr>
+          <w:lang w:val="ru-RU"/>
+        </w:rPr>
+        <w:t xml:space="preserve"> ТТГ – 0,7</w:t>
+      </w:r>
+      <w:r>
+        <w:rPr>
+          <w:lang w:val="ru-RU"/>
+        </w:rPr>
+        <w:t xml:space="preserve"> </w:t>
+      </w:r>
+      <w:proofErr w:type="gramStart"/>
+      <w:r>
+        <w:rPr>
+          <w:lang w:val="ru-RU"/>
+        </w:rPr>
+        <w:t xml:space="preserve">( </w:t>
+      </w:r>
+      <w:proofErr w:type="gramEnd"/>
+      <w:r>
+        <w:rPr>
+          <w:lang w:val="ru-RU"/>
+        </w:rPr>
+        <w:t>2012)</w:t>
+      </w:r>
+      <w:r>
+        <w:rPr>
+          <w:lang w:val="ru-RU"/>
+        </w:rPr>
+        <w:t xml:space="preserve">,  </w:t>
+      </w:r>
+      <w:r>
+        <w:rPr>
+          <w:lang w:val="ru-RU"/>
+        </w:rPr>
+        <w:t xml:space="preserve">Комы </w:t>
+      </w:r>
+      <w:r>
+        <w:rPr>
+          <w:lang w:val="ru-RU"/>
+        </w:rPr>
+        <w:t>отрицает</w:t>
+      </w:r>
+      <w:r>
+        <w:rPr>
+          <w:lang w:val="ru-RU"/>
+        </w:rPr>
+        <w:t xml:space="preserve">. </w:t>
+      </w:r>
+      <w:proofErr w:type="spellStart"/>
+      <w:r>
+        <w:rPr>
+          <w:lang w:val="ru-RU"/>
+        </w:rPr>
+        <w:t>НвА</w:t>
+      </w:r>
+      <w:proofErr w:type="gramStart"/>
+      <w:r>
+        <w:rPr>
+          <w:lang w:val="ru-RU"/>
+        </w:rPr>
+        <w:t>I</w:t>
+      </w:r>
+      <w:proofErr w:type="gramEnd"/>
+      <w:r>
+        <w:rPr>
+          <w:lang w:val="ru-RU"/>
+        </w:rPr>
+        <w:t>с</w:t>
+      </w:r>
+      <w:proofErr w:type="spellEnd"/>
+      <w:r>
+        <w:rPr>
+          <w:lang w:val="ru-RU"/>
+        </w:rPr>
+        <w:t xml:space="preserve"> </w:t>
+      </w:r>
+      <w:r>
+        <w:rPr>
+          <w:lang w:val="ru-RU"/>
+        </w:rPr>
+        <w:t>–</w:t>
+      </w:r>
+      <w:r>
+        <w:rPr>
+          <w:lang w:val="ru-RU"/>
+        </w:rPr>
+        <w:t xml:space="preserve"> </w:t>
+      </w:r>
+      <w:r>
+        <w:rPr>
+          <w:lang w:val="ru-RU"/>
+        </w:rPr>
+        <w:t>8,2</w:t>
+      </w:r>
+      <w:r>
+        <w:rPr>
+          <w:lang w:val="ru-RU"/>
+        </w:rPr>
+        <w:t xml:space="preserve"> %</w:t>
+      </w:r>
+      <w:r>
+        <w:rPr>
+          <w:lang w:val="ru-RU"/>
+        </w:rPr>
+        <w:t xml:space="preserve"> от  </w:t>
+      </w:r>
+      <w:r>
+        <w:rPr>
+          <w:lang w:val="ru-RU"/>
+        </w:rPr>
+        <w:t>.</w:t>
+      </w:r>
+      <w:r>
+        <w:rPr>
+          <w:lang w:val="ru-RU"/>
+        </w:rPr>
+        <w:t>7.2017</w:t>
+      </w:r>
+      <w:r>
+        <w:rPr>
+          <w:lang w:val="ru-RU"/>
+        </w:rPr>
+        <w:t xml:space="preserve"> </w:t>
+      </w:r>
+      <w:r>
+        <w:rPr>
+          <w:lang w:val="ru-RU"/>
+        </w:rPr>
+        <w:t xml:space="preserve">Последнее </w:t>
+      </w:r>
+      <w:proofErr w:type="spellStart"/>
+      <w:r>
+        <w:rPr>
+          <w:lang w:val="ru-RU"/>
+        </w:rPr>
+        <w:t>стац</w:t>
+      </w:r>
+      <w:proofErr w:type="spellEnd"/>
+      <w:r>
+        <w:rPr>
+          <w:lang w:val="ru-RU"/>
+        </w:rPr>
+        <w:t xml:space="preserve">. лечение  в </w:t>
+      </w:r>
+      <w:r>
+        <w:rPr>
+          <w:lang w:val="ru-RU"/>
+        </w:rPr>
+        <w:t>2012</w:t>
+      </w:r>
+      <w:r>
+        <w:rPr>
+          <w:lang w:val="ru-RU"/>
+        </w:rPr>
+        <w:t>г.</w:t>
+      </w:r>
+      <w:r>
+        <w:rPr>
+          <w:lang w:val="ru-RU"/>
+        </w:rPr>
+        <w:t xml:space="preserve"> </w:t>
+      </w:r>
+      <w:r>
+        <w:rPr>
+          <w:lang w:val="ru-RU"/>
+        </w:rPr>
+        <w:t xml:space="preserve"> Повышение АД в течение </w:t>
+      </w:r>
+      <w:r>
+        <w:rPr>
+          <w:lang w:val="ru-RU"/>
+        </w:rPr>
+        <w:t>20</w:t>
+      </w:r>
+      <w:r>
+        <w:rPr>
+          <w:lang w:val="ru-RU"/>
+        </w:rPr>
+        <w:t xml:space="preserve"> </w:t>
+      </w:r>
+      <w:r>
+        <w:rPr>
+          <w:lang w:val="ru-RU"/>
+        </w:rPr>
+        <w:t xml:space="preserve">лет. Из гипотензивных принимает </w:t>
+      </w:r>
+      <w:r>
+        <w:rPr>
+          <w:lang w:val="ru-RU"/>
+        </w:rPr>
+        <w:t xml:space="preserve"> </w:t>
+      </w:r>
+      <w:proofErr w:type="spellStart"/>
+      <w:r>
+        <w:rPr>
+          <w:lang w:val="ru-RU"/>
+        </w:rPr>
+        <w:t>триплексан</w:t>
+      </w:r>
+      <w:proofErr w:type="spellEnd"/>
+      <w:r>
+        <w:rPr>
+          <w:lang w:val="ru-RU"/>
+        </w:rPr>
+        <w:t xml:space="preserve"> – 10/5 2,5 .</w:t>
+      </w:r>
+      <w:proofErr w:type="gramStart"/>
+      <w:r>
+        <w:rPr>
+          <w:lang w:val="ru-RU"/>
+        </w:rPr>
+        <w:t>Госпитализирован</w:t>
+      </w:r>
+      <w:r>
+        <w:rPr>
+          <w:lang w:val="ru-RU"/>
+        </w:rPr>
+        <w:t>а</w:t>
+      </w:r>
+      <w:proofErr w:type="gramEnd"/>
+      <w:r>
+        <w:rPr>
+          <w:lang w:val="ru-RU"/>
+        </w:rPr>
+        <w:t xml:space="preserve">  в обл. энд. диспансер для коррекции ССТ, лечения хр. осложнений СД.</w:t>
+      </w:r>
+      <w:r>
+        <w:rPr>
+          <w:lang w:val="ru-RU"/>
+        </w:rPr>
+        <w:t xml:space="preserve"> </w:t>
       </w:r>
     </w:p>
     <w:p>
@@ -1563,7 +1404,23 @@
         <w:ind w:left="-567"/>
         <w:jc w:val="both"/>
         <w:rPr>
-          <w:sz w:val="28"/>
+          <w:u w:val="single"/>
+          <w:lang w:val="ru-RU"/>
+        </w:rPr>
+      </w:pPr>
+      <w:r>
+        <w:rPr>
+          <w:u w:val="single"/>
+          <w:lang w:val="ru-RU"/>
+        </w:rPr>
+        <w:t>Данные лабораторных исследований.</w:t>
+      </w:r>
+    </w:p>
+    <w:p>
+      <w:pPr>
+        <w:ind w:left="-567"/>
+        <w:jc w:val="both"/>
+        <w:rPr>
           <w:u w:val="single"/>
           <w:lang w:val="ru-RU"/>
         </w:rPr>
@@ -2167,8 +2024,6 @@
         <w:ind w:left="-567"/>
         <w:jc w:val="both"/>
         <w:rPr>
-          <w:sz w:val="28"/>
-          <w:szCs w:val="20"/>
           <w:u w:val="single"/>
           <w:lang w:val="ru-RU"/>
         </w:rPr>
@@ -2219,16 +2074,12 @@
               <w:jc w:val="both"/>
               <w:rPr>
                 <w:rFonts w:asciiTheme="minorHAnsi" w:hAnsiTheme="minorHAnsi"/>
-                <w:sz w:val="23"/>
-                <w:szCs w:val="23"/>
                 <w:lang w:val="ru-RU"/>
               </w:rPr>
             </w:pPr>
             <w:r>
               <w:rPr>
                 <w:rFonts w:asciiTheme="minorHAnsi" w:hAnsiTheme="minorHAnsi"/>
-                <w:sz w:val="23"/>
-                <w:szCs w:val="23"/>
                 <w:lang w:val="ru-RU"/>
               </w:rPr>
               <w:t>биохимия</w:t>
@@ -2248,16 +2099,12 @@
               <w:jc w:val="both"/>
               <w:rPr>
                 <w:rFonts w:asciiTheme="minorHAnsi" w:hAnsiTheme="minorHAnsi"/>
-                <w:sz w:val="23"/>
-                <w:szCs w:val="23"/>
                 <w:lang w:val="ru-RU"/>
               </w:rPr>
             </w:pPr>
             <w:r>
               <w:rPr>
                 <w:rFonts w:asciiTheme="minorHAnsi" w:hAnsiTheme="minorHAnsi"/>
-                <w:sz w:val="23"/>
-                <w:szCs w:val="23"/>
                 <w:lang w:val="ru-RU"/>
               </w:rPr>
               <w:t xml:space="preserve">СКФ </w:t>
@@ -2277,8 +2124,6 @@
               <w:jc w:val="both"/>
               <w:rPr>
                 <w:rFonts w:asciiTheme="minorHAnsi" w:hAnsiTheme="minorHAnsi"/>
-                <w:sz w:val="23"/>
-                <w:szCs w:val="23"/>
                 <w:lang w:val="ru-RU"/>
               </w:rPr>
             </w:pPr>
@@ -2286,8 +2131,6 @@
             <w:r>
               <w:rPr>
                 <w:rFonts w:asciiTheme="minorHAnsi" w:hAnsiTheme="minorHAnsi"/>
-                <w:sz w:val="23"/>
-                <w:szCs w:val="23"/>
                 <w:lang w:val="ru-RU"/>
               </w:rPr>
               <w:t>хол</w:t>
@@ -2308,8 +2151,6 @@
               <w:jc w:val="both"/>
               <w:rPr>
                 <w:rFonts w:asciiTheme="minorHAnsi" w:hAnsiTheme="minorHAnsi"/>
-                <w:sz w:val="23"/>
-                <w:szCs w:val="23"/>
                 <w:lang w:val="ru-RU"/>
               </w:rPr>
             </w:pPr>
@@ -2317,8 +2158,6 @@
             <w:r>
               <w:rPr>
                 <w:rFonts w:asciiTheme="minorHAnsi" w:hAnsiTheme="minorHAnsi"/>
-                <w:sz w:val="23"/>
-                <w:szCs w:val="23"/>
                 <w:lang w:val="ru-RU"/>
               </w:rPr>
               <w:t>тригл</w:t>
@@ -2327,8 +2166,6 @@
             <w:r>
               <w:rPr>
                 <w:rFonts w:asciiTheme="minorHAnsi" w:hAnsiTheme="minorHAnsi"/>
-                <w:sz w:val="23"/>
-                <w:szCs w:val="23"/>
                 <w:lang w:val="ru-RU"/>
               </w:rPr>
               <w:t xml:space="preserve"> </w:t>
@@ -2348,16 +2185,12 @@
               <w:jc w:val="both"/>
               <w:rPr>
                 <w:rFonts w:asciiTheme="minorHAnsi" w:hAnsiTheme="minorHAnsi"/>
-                <w:sz w:val="23"/>
-                <w:szCs w:val="23"/>
                 <w:lang w:val="ru-RU"/>
               </w:rPr>
             </w:pPr>
             <w:r>
               <w:rPr>
                 <w:rFonts w:asciiTheme="minorHAnsi" w:hAnsiTheme="minorHAnsi"/>
-                <w:sz w:val="23"/>
-                <w:szCs w:val="23"/>
                 <w:lang w:val="ru-RU"/>
               </w:rPr>
               <w:t xml:space="preserve">ХСЛПВП </w:t>
@@ -2377,16 +2210,12 @@
               <w:jc w:val="both"/>
               <w:rPr>
                 <w:rFonts w:asciiTheme="minorHAnsi" w:hAnsiTheme="minorHAnsi"/>
-                <w:sz w:val="23"/>
-                <w:szCs w:val="23"/>
                 <w:lang w:val="ru-RU"/>
               </w:rPr>
             </w:pPr>
             <w:r>
               <w:rPr>
                 <w:rFonts w:asciiTheme="minorHAnsi" w:hAnsiTheme="minorHAnsi"/>
-                <w:sz w:val="23"/>
-                <w:szCs w:val="23"/>
                 <w:lang w:val="ru-RU"/>
               </w:rPr>
               <w:t xml:space="preserve">ХСЛПНП </w:t>
@@ -2406,16 +2235,12 @@
               <w:jc w:val="both"/>
               <w:rPr>
                 <w:rFonts w:asciiTheme="minorHAnsi" w:hAnsiTheme="minorHAnsi"/>
-                <w:sz w:val="23"/>
-                <w:szCs w:val="23"/>
                 <w:lang w:val="ru-RU"/>
               </w:rPr>
             </w:pPr>
             <w:r>
               <w:rPr>
                 <w:rFonts w:asciiTheme="minorHAnsi" w:hAnsiTheme="minorHAnsi"/>
-                <w:sz w:val="23"/>
-                <w:szCs w:val="23"/>
                 <w:lang w:val="ru-RU"/>
               </w:rPr>
               <w:t xml:space="preserve">Катер </w:t>
@@ -2435,16 +2260,12 @@
               <w:jc w:val="both"/>
               <w:rPr>
                 <w:rFonts w:asciiTheme="minorHAnsi" w:hAnsiTheme="minorHAnsi"/>
-                <w:sz w:val="23"/>
-                <w:szCs w:val="23"/>
                 <w:lang w:val="ru-RU"/>
               </w:rPr>
             </w:pPr>
             <w:r>
               <w:rPr>
                 <w:rFonts w:asciiTheme="minorHAnsi" w:hAnsiTheme="minorHAnsi"/>
-                <w:sz w:val="23"/>
-                <w:szCs w:val="23"/>
                 <w:lang w:val="ru-RU"/>
               </w:rPr>
               <w:t xml:space="preserve">мочевина </w:t>
@@ -2464,16 +2285,12 @@
               <w:jc w:val="both"/>
               <w:rPr>
                 <w:rFonts w:asciiTheme="minorHAnsi" w:hAnsiTheme="minorHAnsi"/>
-                <w:sz w:val="23"/>
-                <w:szCs w:val="23"/>
                 <w:lang w:val="ru-RU"/>
               </w:rPr>
             </w:pPr>
             <w:r>
               <w:rPr>
                 <w:rFonts w:asciiTheme="minorHAnsi" w:hAnsiTheme="minorHAnsi"/>
-                <w:sz w:val="23"/>
-                <w:szCs w:val="23"/>
                 <w:lang w:val="ru-RU"/>
               </w:rPr>
               <w:t xml:space="preserve">креатинин </w:t>
@@ -2493,16 +2310,12 @@
               <w:jc w:val="both"/>
               <w:rPr>
                 <w:rFonts w:asciiTheme="minorHAnsi" w:hAnsiTheme="minorHAnsi"/>
-                <w:sz w:val="23"/>
-                <w:szCs w:val="23"/>
                 <w:lang w:val="ru-RU"/>
               </w:rPr>
             </w:pPr>
             <w:r>
               <w:rPr>
                 <w:rFonts w:asciiTheme="minorHAnsi" w:hAnsiTheme="minorHAnsi"/>
-                <w:sz w:val="23"/>
-                <w:szCs w:val="23"/>
                 <w:lang w:val="ru-RU"/>
               </w:rPr>
               <w:t xml:space="preserve">бил </w:t>
@@ -2511,8 +2324,6 @@
             <w:r>
               <w:rPr>
                 <w:rFonts w:asciiTheme="minorHAnsi" w:hAnsiTheme="minorHAnsi"/>
-                <w:sz w:val="23"/>
-                <w:szCs w:val="23"/>
                 <w:lang w:val="ru-RU"/>
               </w:rPr>
               <w:t>общ</w:t>
@@ -2521,8 +2332,6 @@
             <w:r>
               <w:rPr>
                 <w:rFonts w:asciiTheme="minorHAnsi" w:hAnsiTheme="minorHAnsi"/>
-                <w:sz w:val="23"/>
-                <w:szCs w:val="23"/>
                 <w:lang w:val="ru-RU"/>
               </w:rPr>
               <w:t xml:space="preserve"> </w:t>
@@ -2542,16 +2351,12 @@
               <w:jc w:val="both"/>
               <w:rPr>
                 <w:rFonts w:asciiTheme="minorHAnsi" w:hAnsiTheme="minorHAnsi"/>
-                <w:sz w:val="23"/>
-                <w:szCs w:val="23"/>
                 <w:lang w:val="ru-RU"/>
               </w:rPr>
             </w:pPr>
             <w:r>
               <w:rPr>
                 <w:rFonts w:asciiTheme="minorHAnsi" w:hAnsiTheme="minorHAnsi"/>
-                <w:sz w:val="23"/>
-                <w:szCs w:val="23"/>
                 <w:lang w:val="ru-RU"/>
               </w:rPr>
               <w:t xml:space="preserve">бил </w:t>
@@ -2561,8 +2366,6 @@
             <w:r>
               <w:rPr>
                 <w:rFonts w:asciiTheme="minorHAnsi" w:hAnsiTheme="minorHAnsi"/>
-                <w:sz w:val="23"/>
-                <w:szCs w:val="23"/>
                 <w:lang w:val="ru-RU"/>
               </w:rPr>
               <w:t>пр</w:t>
@@ -2572,8 +2375,6 @@
             <w:r>
               <w:rPr>
                 <w:rFonts w:asciiTheme="minorHAnsi" w:hAnsiTheme="minorHAnsi"/>
-                <w:sz w:val="23"/>
-                <w:szCs w:val="23"/>
                 <w:lang w:val="ru-RU"/>
               </w:rPr>
               <w:t xml:space="preserve"> </w:t>
@@ -2593,8 +2394,6 @@
               <w:jc w:val="both"/>
               <w:rPr>
                 <w:rFonts w:asciiTheme="minorHAnsi" w:hAnsiTheme="minorHAnsi"/>
-                <w:sz w:val="23"/>
-                <w:szCs w:val="23"/>
                 <w:lang w:val="ru-RU"/>
               </w:rPr>
             </w:pPr>
@@ -2602,8 +2401,6 @@
             <w:r>
               <w:rPr>
                 <w:rFonts w:asciiTheme="minorHAnsi" w:hAnsiTheme="minorHAnsi"/>
-                <w:sz w:val="23"/>
-                <w:szCs w:val="23"/>
                 <w:lang w:val="ru-RU"/>
               </w:rPr>
               <w:t>тим</w:t>
@@ -2612,8 +2409,6 @@
             <w:r>
               <w:rPr>
                 <w:rFonts w:asciiTheme="minorHAnsi" w:hAnsiTheme="minorHAnsi"/>
-                <w:sz w:val="23"/>
-                <w:szCs w:val="23"/>
                 <w:lang w:val="ru-RU"/>
               </w:rPr>
               <w:t xml:space="preserve"> </w:t>
@@ -2633,16 +2428,12 @@
               <w:jc w:val="both"/>
               <w:rPr>
                 <w:rFonts w:asciiTheme="minorHAnsi" w:hAnsiTheme="minorHAnsi"/>
-                <w:sz w:val="23"/>
-                <w:szCs w:val="23"/>
                 <w:lang w:val="ru-RU"/>
               </w:rPr>
             </w:pPr>
             <w:r>
               <w:rPr>
                 <w:rFonts w:asciiTheme="minorHAnsi" w:hAnsiTheme="minorHAnsi"/>
-                <w:sz w:val="23"/>
-                <w:szCs w:val="23"/>
                 <w:lang w:val="ru-RU"/>
               </w:rPr>
               <w:t xml:space="preserve">АСТ </w:t>
@@ -2662,16 +2453,12 @@
               <w:jc w:val="both"/>
               <w:rPr>
                 <w:rFonts w:asciiTheme="minorHAnsi" w:hAnsiTheme="minorHAnsi"/>
-                <w:sz w:val="23"/>
-                <w:szCs w:val="23"/>
                 <w:lang w:val="ru-RU"/>
               </w:rPr>
             </w:pPr>
             <w:r>
               <w:rPr>
                 <w:rFonts w:asciiTheme="minorHAnsi" w:hAnsiTheme="minorHAnsi"/>
-                <w:sz w:val="23"/>
-                <w:szCs w:val="23"/>
                 <w:lang w:val="ru-RU"/>
               </w:rPr>
               <w:t xml:space="preserve">АЛТ </w:t>
@@ -2985,7 +2772,6 @@
         <w:ind w:left="-567"/>
         <w:jc w:val="both"/>
         <w:rPr>
-          <w:sz w:val="28"/>
           <w:lang w:val="ru-RU"/>
         </w:rPr>
       </w:pPr>
@@ -2995,62 +2781,53 @@
         <w:ind w:left="-567"/>
         <w:jc w:val="both"/>
         <w:rPr>
-          <w:sz w:val="28"/>
           <w:lang w:val="ru-RU"/>
         </w:rPr>
       </w:pPr>
       <w:r>
         <w:rPr>
-          <w:sz w:val="28"/>
           <w:lang w:val="ru-RU"/>
         </w:rPr>
         <w:t xml:space="preserve">28.07.17 </w:t>
       </w:r>
       <w:r>
         <w:rPr>
-          <w:sz w:val="28"/>
           <w:lang w:val="ru-RU"/>
         </w:rPr>
         <w:t xml:space="preserve"> ТТГ </w:t>
       </w:r>
       <w:r>
         <w:rPr>
-          <w:sz w:val="28"/>
           <w:lang w:val="ru-RU"/>
         </w:rPr>
         <w:t>–</w:t>
       </w:r>
       <w:r>
         <w:rPr>
-          <w:sz w:val="28"/>
           <w:lang w:val="ru-RU"/>
         </w:rPr>
         <w:t xml:space="preserve"> </w:t>
       </w:r>
       <w:r>
         <w:rPr>
-          <w:sz w:val="28"/>
           <w:lang w:val="ru-RU"/>
         </w:rPr>
         <w:t>6,3</w:t>
       </w:r>
       <w:r>
         <w:rPr>
-          <w:sz w:val="28"/>
           <w:lang w:val="ru-RU"/>
         </w:rPr>
         <w:t xml:space="preserve"> </w:t>
       </w:r>
       <w:r>
         <w:rPr>
-          <w:sz w:val="28"/>
           <w:lang w:val="ru-RU"/>
         </w:rPr>
         <w:t xml:space="preserve"> </w:t>
       </w:r>
       <w:r>
         <w:rPr>
-          <w:sz w:val="28"/>
           <w:lang w:val="ru-RU"/>
         </w:rPr>
         <w:t xml:space="preserve">(0,3-4,0) </w:t>
@@ -3058,7 +2835,6 @@
       <w:proofErr w:type="spellStart"/>
       <w:r>
         <w:rPr>
-          <w:sz w:val="28"/>
           <w:lang w:val="ru-RU"/>
         </w:rPr>
         <w:t>Мме</w:t>
@@ -3066,21 +2842,18 @@
       <w:proofErr w:type="spellEnd"/>
       <w:r>
         <w:rPr>
-          <w:sz w:val="28"/>
           <w:lang w:val="ru-RU"/>
         </w:rPr>
         <w:t>/</w:t>
       </w:r>
       <w:r>
         <w:rPr>
-          <w:sz w:val="28"/>
           <w:lang w:val="ru-RU"/>
         </w:rPr>
         <w:t>м</w:t>
       </w:r>
       <w:r>
         <w:rPr>
-          <w:sz w:val="28"/>
           <w:lang w:val="ru-RU"/>
         </w:rPr>
         <w:t>л</w:t>
@@ -3091,82 +2864,56 @@
         <w:ind w:left="-567"/>
         <w:jc w:val="both"/>
         <w:rPr>
-          <w:sz w:val="28"/>
-          <w:szCs w:val="28"/>
           <w:lang w:val="ru-RU"/>
         </w:rPr>
       </w:pPr>
       <w:r>
         <w:rPr>
-          <w:sz w:val="28"/>
-          <w:szCs w:val="28"/>
           <w:lang w:val="ru-RU"/>
         </w:rPr>
         <w:t>27.07</w:t>
       </w:r>
       <w:r>
         <w:rPr>
-          <w:sz w:val="28"/>
-          <w:szCs w:val="28"/>
           <w:lang w:val="ru-RU"/>
         </w:rPr>
         <w:t>.</w:t>
       </w:r>
       <w:r>
         <w:rPr>
-          <w:sz w:val="28"/>
-          <w:szCs w:val="28"/>
           <w:lang w:val="ru-RU"/>
         </w:rPr>
         <w:t>07.17</w:t>
       </w:r>
       <w:r>
         <w:rPr>
-          <w:sz w:val="28"/>
-          <w:szCs w:val="28"/>
+          <w:lang w:val="ru-RU"/>
+        </w:rPr>
+        <w:t xml:space="preserve"> К –  </w:t>
+      </w:r>
+      <w:r>
+        <w:rPr>
+          <w:lang w:val="ru-RU"/>
+        </w:rPr>
+        <w:t>3,97</w:t>
+      </w:r>
+      <w:proofErr w:type="gramStart"/>
+      <w:r>
+        <w:rPr>
+          <w:lang w:val="ru-RU"/>
+        </w:rPr>
+        <w:t xml:space="preserve"> ;</w:t>
+      </w:r>
+      <w:proofErr w:type="gramEnd"/>
+      <w:r>
+        <w:rPr>
           <w:lang w:val="ru-RU"/>
         </w:rPr>
         <w:t xml:space="preserve"> </w:t>
       </w:r>
-      <w:r>
-        <w:rPr>
-          <w:sz w:val="28"/>
-          <w:szCs w:val="28"/>
-          <w:lang w:val="ru-RU"/>
-        </w:rPr>
-        <w:t xml:space="preserve">К –  </w:t>
-      </w:r>
-      <w:r>
-        <w:rPr>
-          <w:sz w:val="28"/>
-          <w:szCs w:val="28"/>
-          <w:lang w:val="ru-RU"/>
-        </w:rPr>
-        <w:t>3,97</w:t>
-      </w:r>
-      <w:proofErr w:type="gramStart"/>
-      <w:r>
-        <w:rPr>
-          <w:sz w:val="28"/>
-          <w:szCs w:val="28"/>
-          <w:lang w:val="ru-RU"/>
-        </w:rPr>
-        <w:t xml:space="preserve"> ;</w:t>
-      </w:r>
-      <w:proofErr w:type="gramEnd"/>
-      <w:r>
-        <w:rPr>
-          <w:sz w:val="28"/>
-          <w:szCs w:val="28"/>
-          <w:lang w:val="ru-RU"/>
-        </w:rPr>
-        <w:t xml:space="preserve"> </w:t>
-      </w:r>
-      <w:proofErr w:type="spellStart"/>
-      <w:r>
-        <w:rPr>
-          <w:sz w:val="28"/>
-          <w:szCs w:val="28"/>
+      <w:proofErr w:type="spellStart"/>
+      <w:r>
+        <w:rPr>
           <w:lang w:val="ru-RU"/>
         </w:rPr>
         <w:t>Nа</w:t>
@@ -3174,41 +2921,25 @@
       <w:proofErr w:type="spellEnd"/>
       <w:r>
         <w:rPr>
-          <w:sz w:val="28"/>
-          <w:szCs w:val="28"/>
           <w:lang w:val="ru-RU"/>
         </w:rPr>
         <w:t xml:space="preserve"> –</w:t>
       </w:r>
       <w:r>
         <w:rPr>
-          <w:sz w:val="28"/>
-          <w:szCs w:val="28"/>
           <w:lang w:val="ru-RU"/>
         </w:rPr>
         <w:t>139</w:t>
       </w:r>
       <w:r>
         <w:rPr>
-          <w:sz w:val="28"/>
-          <w:szCs w:val="28"/>
-          <w:lang w:val="ru-RU"/>
-        </w:rPr>
-        <w:t xml:space="preserve"> </w:t>
-      </w:r>
-      <w:r>
-        <w:rPr>
-          <w:sz w:val="28"/>
-          <w:szCs w:val="28"/>
-          <w:lang w:val="ru-RU"/>
-        </w:rPr>
-        <w:t xml:space="preserve"> </w:t>
-      </w:r>
-      <w:proofErr w:type="spellStart"/>
-      <w:r>
-        <w:rPr>
-          <w:sz w:val="28"/>
-          <w:szCs w:val="28"/>
+          <w:lang w:val="ru-RU"/>
+        </w:rPr>
+        <w:t xml:space="preserve">  </w:t>
+      </w:r>
+      <w:proofErr w:type="spellStart"/>
+      <w:r>
+        <w:rPr>
           <w:lang w:val="ru-RU"/>
         </w:rPr>
         <w:t>Са</w:t>
@@ -3216,24 +2947,18 @@
       <w:proofErr w:type="spellEnd"/>
       <w:r>
         <w:rPr>
-          <w:sz w:val="28"/>
-          <w:szCs w:val="28"/>
           <w:lang w:val="ru-RU"/>
         </w:rPr>
         <w:t xml:space="preserve">  - </w:t>
       </w:r>
       <w:r>
         <w:rPr>
-          <w:sz w:val="28"/>
-          <w:szCs w:val="28"/>
           <w:lang w:val="ru-RU"/>
         </w:rPr>
         <w:t>1,12</w:t>
       </w:r>
       <w:r>
         <w:rPr>
-          <w:sz w:val="28"/>
-          <w:szCs w:val="28"/>
           <w:lang w:val="ru-RU"/>
         </w:rPr>
         <w:t xml:space="preserve">   </w:t>
@@ -3241,8 +2966,6 @@
       <w:proofErr w:type="spellStart"/>
       <w:r>
         <w:rPr>
-          <w:sz w:val="28"/>
-          <w:szCs w:val="28"/>
           <w:lang w:val="ru-RU"/>
         </w:rPr>
         <w:t>Са</w:t>
@@ -3250,8 +2973,6 @@
       <w:proofErr w:type="spellEnd"/>
       <w:r>
         <w:rPr>
-          <w:sz w:val="28"/>
-          <w:szCs w:val="28"/>
           <w:vertAlign w:val="superscript"/>
           <w:lang w:val="ru-RU"/>
         </w:rPr>
@@ -3259,40 +2980,30 @@
       </w:r>
       <w:r>
         <w:rPr>
-          <w:sz w:val="28"/>
-          <w:szCs w:val="28"/>
           <w:lang w:val="ru-RU"/>
         </w:rPr>
         <w:t xml:space="preserve"> - </w:t>
       </w:r>
       <w:r>
         <w:rPr>
-          <w:sz w:val="28"/>
-          <w:szCs w:val="28"/>
           <w:lang w:val="ru-RU"/>
         </w:rPr>
         <w:t>103</w:t>
       </w:r>
       <w:r>
         <w:rPr>
-          <w:sz w:val="28"/>
-          <w:szCs w:val="28"/>
           <w:lang w:val="ru-RU"/>
         </w:rPr>
         <w:t xml:space="preserve">С1 - </w:t>
       </w:r>
       <w:r>
         <w:rPr>
-          <w:sz w:val="28"/>
-          <w:szCs w:val="28"/>
           <w:lang w:val="ru-RU"/>
         </w:rPr>
         <w:t>103</w:t>
       </w:r>
       <w:r>
         <w:rPr>
-          <w:sz w:val="28"/>
-          <w:szCs w:val="28"/>
           <w:lang w:val="ru-RU"/>
         </w:rPr>
         <w:t xml:space="preserve">  </w:t>
@@ -3300,8 +3011,6 @@
       <w:proofErr w:type="spellStart"/>
       <w:r>
         <w:rPr>
-          <w:sz w:val="28"/>
-          <w:szCs w:val="28"/>
           <w:lang w:val="ru-RU"/>
         </w:rPr>
         <w:t>ммоль</w:t>
@@ -3309,8 +3018,6 @@
       <w:proofErr w:type="spellEnd"/>
       <w:r>
         <w:rPr>
-          <w:sz w:val="28"/>
-          <w:szCs w:val="28"/>
           <w:lang w:val="ru-RU"/>
         </w:rPr>
         <w:t>/л</w:t>
@@ -3322,15 +3029,12 @@
         <w:jc w:val="both"/>
         <w:rPr>
           <w:bCs/>
-          <w:sz w:val="28"/>
-          <w:szCs w:val="20"/>
           <w:lang w:val="ru-RU"/>
         </w:rPr>
       </w:pPr>
       <w:r>
         <w:rPr>
           <w:bCs/>
-          <w:sz w:val="28"/>
           <w:lang w:val="ru-RU"/>
         </w:rPr>
         <w:t>03</w:t>
@@ -3338,7 +3042,6 @@
       <w:r>
         <w:rPr>
           <w:bCs/>
-          <w:sz w:val="28"/>
           <w:lang w:val="ru-RU"/>
         </w:rPr>
         <w:t>.</w:t>
@@ -3346,7 +3049,6 @@
       <w:r>
         <w:rPr>
           <w:bCs/>
-          <w:sz w:val="28"/>
           <w:lang w:val="ru-RU"/>
         </w:rPr>
         <w:t>08</w:t>
@@ -3354,7 +3056,6 @@
       <w:r>
         <w:rPr>
           <w:bCs/>
-          <w:sz w:val="28"/>
           <w:lang w:val="ru-RU"/>
         </w:rPr>
         <w:t>.17</w:t>
@@ -3362,7 +3063,6 @@
       <w:r>
         <w:rPr>
           <w:bCs/>
-          <w:sz w:val="28"/>
           <w:lang w:val="ru-RU"/>
         </w:rPr>
         <w:t xml:space="preserve"> </w:t>
@@ -3370,7 +3070,6 @@
       <w:r>
         <w:rPr>
           <w:bCs/>
-          <w:sz w:val="28"/>
           <w:lang w:val="ru-RU"/>
         </w:rPr>
         <w:t xml:space="preserve">Проба </w:t>
@@ -3379,7 +3078,6 @@
       <w:r>
         <w:rPr>
           <w:bCs/>
-          <w:sz w:val="28"/>
           <w:lang w:val="ru-RU"/>
         </w:rPr>
         <w:t>Реберга</w:t>
@@ -3388,7 +3086,6 @@
       <w:r>
         <w:rPr>
           <w:bCs/>
-          <w:sz w:val="28"/>
           <w:lang w:val="ru-RU"/>
         </w:rPr>
         <w:t xml:space="preserve">: </w:t>
@@ -3397,7 +3094,6 @@
       <w:r>
         <w:rPr>
           <w:bCs/>
-          <w:sz w:val="28"/>
           <w:lang w:val="ru-RU"/>
         </w:rPr>
         <w:t>креатинин</w:t>
@@ -3406,7 +3102,6 @@
       <w:r>
         <w:rPr>
           <w:bCs/>
-          <w:sz w:val="28"/>
           <w:lang w:val="ru-RU"/>
         </w:rPr>
         <w:t xml:space="preserve"> крови-</w:t>
@@ -3414,7 +3109,6 @@
       <w:r>
         <w:rPr>
           <w:bCs/>
-          <w:sz w:val="28"/>
           <w:lang w:val="ru-RU"/>
         </w:rPr>
         <w:t>97</w:t>
@@ -3422,7 +3116,6 @@
       <w:r>
         <w:rPr>
           <w:bCs/>
-          <w:sz w:val="28"/>
           <w:lang w:val="ru-RU"/>
         </w:rPr>
         <w:t xml:space="preserve"> </w:t>
@@ -3431,7 +3124,6 @@
       <w:r>
         <w:rPr>
           <w:bCs/>
-          <w:sz w:val="28"/>
           <w:lang w:val="ru-RU"/>
         </w:rPr>
         <w:t>мкмоль</w:t>
@@ -3440,7 +3132,6 @@
       <w:r>
         <w:rPr>
           <w:bCs/>
-          <w:sz w:val="28"/>
           <w:lang w:val="ru-RU"/>
         </w:rPr>
         <w:t xml:space="preserve">/л;  </w:t>
@@ -3449,7 +3140,6 @@
       <w:r>
         <w:rPr>
           <w:bCs/>
-          <w:sz w:val="28"/>
           <w:lang w:val="ru-RU"/>
         </w:rPr>
         <w:t>креатинин</w:t>
@@ -3458,7 +3148,6 @@
       <w:r>
         <w:rPr>
           <w:bCs/>
-          <w:sz w:val="28"/>
           <w:lang w:val="ru-RU"/>
         </w:rPr>
         <w:t xml:space="preserve"> мочи- </w:t>
@@ -3466,7 +3155,6 @@
       <w:r>
         <w:rPr>
           <w:bCs/>
-          <w:sz w:val="28"/>
           <w:lang w:val="ru-RU"/>
         </w:rPr>
         <w:t>7800</w:t>
@@ -3474,7 +3162,6 @@
       <w:r>
         <w:rPr>
           <w:bCs/>
-          <w:sz w:val="28"/>
           <w:lang w:val="ru-RU"/>
         </w:rPr>
         <w:t xml:space="preserve"> </w:t>
@@ -3483,7 +3170,6 @@
       <w:r>
         <w:rPr>
           <w:bCs/>
-          <w:sz w:val="28"/>
           <w:lang w:val="ru-RU"/>
         </w:rPr>
         <w:t>мкмоль</w:t>
@@ -3492,7 +3178,6 @@
       <w:r>
         <w:rPr>
           <w:bCs/>
-          <w:sz w:val="28"/>
           <w:lang w:val="ru-RU"/>
         </w:rPr>
         <w:t>/л;  КФ-</w:t>
@@ -3500,7 +3185,6 @@
       <w:r>
         <w:rPr>
           <w:bCs/>
-          <w:sz w:val="28"/>
           <w:lang w:val="ru-RU"/>
         </w:rPr>
         <w:t>152,6</w:t>
@@ -3508,7 +3192,6 @@
       <w:r>
         <w:rPr>
           <w:bCs/>
-          <w:sz w:val="28"/>
           <w:lang w:val="ru-RU"/>
         </w:rPr>
         <w:t xml:space="preserve"> мл/мин;  </w:t>
@@ -3517,7 +3200,6 @@
       <w:r>
         <w:rPr>
           <w:bCs/>
-          <w:sz w:val="28"/>
           <w:lang w:val="ru-RU"/>
         </w:rPr>
         <w:t>КР</w:t>
@@ -3526,7 +3208,6 @@
       <w:r>
         <w:rPr>
           <w:bCs/>
-          <w:sz w:val="28"/>
           <w:lang w:val="ru-RU"/>
         </w:rPr>
         <w:t xml:space="preserve">-  </w:t>
@@ -3534,7 +3215,6 @@
       <w:r>
         <w:rPr>
           <w:bCs/>
-          <w:sz w:val="28"/>
           <w:lang w:val="ru-RU"/>
         </w:rPr>
         <w:t>98,6</w:t>
@@ -3542,7 +3222,6 @@
       <w:r>
         <w:rPr>
           <w:bCs/>
-          <w:sz w:val="28"/>
           <w:lang w:val="ru-RU"/>
         </w:rPr>
         <w:t>%</w:t>
@@ -3555,53 +3234,71 @@
         <w:jc w:val="both"/>
         <w:rPr>
           <w:b w:val="0"/>
+          <w:sz w:val="24"/>
+          <w:szCs w:val="24"/>
         </w:rPr>
       </w:pPr>
       <w:r>
         <w:rPr>
           <w:b w:val="0"/>
+          <w:sz w:val="24"/>
+          <w:szCs w:val="24"/>
         </w:rPr>
         <w:t>27</w:t>
       </w:r>
       <w:r>
         <w:rPr>
           <w:b w:val="0"/>
+          <w:sz w:val="24"/>
+          <w:szCs w:val="24"/>
         </w:rPr>
         <w:t>.</w:t>
       </w:r>
       <w:r>
         <w:rPr>
           <w:b w:val="0"/>
+          <w:sz w:val="24"/>
+          <w:szCs w:val="24"/>
         </w:rPr>
         <w:t>07.17</w:t>
       </w:r>
       <w:r>
         <w:rPr>
           <w:b w:val="0"/>
+          <w:sz w:val="24"/>
+          <w:szCs w:val="24"/>
         </w:rPr>
         <w:t xml:space="preserve"> </w:t>
       </w:r>
       <w:r>
         <w:rPr>
           <w:b w:val="0"/>
+          <w:sz w:val="24"/>
+          <w:szCs w:val="24"/>
         </w:rPr>
         <w:t>Общ. а</w:t>
       </w:r>
       <w:r>
         <w:rPr>
           <w:b w:val="0"/>
+          <w:sz w:val="24"/>
+          <w:szCs w:val="24"/>
         </w:rPr>
         <w:t>н. мочи уд вес 10</w:t>
       </w:r>
       <w:r>
         <w:rPr>
           <w:b w:val="0"/>
+          <w:sz w:val="24"/>
+          <w:szCs w:val="24"/>
         </w:rPr>
         <w:t>12</w:t>
       </w:r>
       <w:r>
         <w:rPr>
           <w:b w:val="0"/>
+          <w:sz w:val="24"/>
+          <w:szCs w:val="24"/>
         </w:rPr>
         <w:t xml:space="preserve">  </w:t>
       </w:r>
@@ -3609,6 +3306,8 @@
       <w:r>
         <w:rPr>
           <w:b w:val="0"/>
+          <w:sz w:val="24"/>
+          <w:szCs w:val="24"/>
         </w:rPr>
         <w:t>лейк</w:t>
       </w:r>
@@ -3616,18 +3315,24 @@
       <w:r>
         <w:rPr>
           <w:b w:val="0"/>
+          <w:sz w:val="24"/>
+          <w:szCs w:val="24"/>
         </w:rPr>
         <w:t xml:space="preserve"> – </w:t>
       </w:r>
       <w:r>
         <w:rPr>
           <w:b w:val="0"/>
+          <w:sz w:val="24"/>
+          <w:szCs w:val="24"/>
         </w:rPr>
         <w:t xml:space="preserve">½ </w:t>
       </w:r>
       <w:r>
         <w:rPr>
           <w:b w:val="0"/>
+          <w:sz w:val="24"/>
+          <w:szCs w:val="24"/>
         </w:rPr>
         <w:t xml:space="preserve">  в </w:t>
       </w:r>
@@ -3635,6 +3340,8 @@
       <w:r>
         <w:rPr>
           <w:b w:val="0"/>
+          <w:sz w:val="24"/>
+          <w:szCs w:val="24"/>
         </w:rPr>
         <w:t>п</w:t>
       </w:r>
@@ -3642,6 +3349,8 @@
       <w:r>
         <w:rPr>
           <w:b w:val="0"/>
+          <w:sz w:val="24"/>
+          <w:szCs w:val="24"/>
         </w:rPr>
         <w:t>/</w:t>
       </w:r>
@@ -3649,6 +3358,8 @@
       <w:r>
         <w:rPr>
           <w:b w:val="0"/>
+          <w:sz w:val="24"/>
+          <w:szCs w:val="24"/>
         </w:rPr>
         <w:t>зр</w:t>
       </w:r>
@@ -3656,6 +3367,8 @@
       <w:r>
         <w:rPr>
           <w:b w:val="0"/>
+          <w:sz w:val="24"/>
+          <w:szCs w:val="24"/>
         </w:rPr>
         <w:t xml:space="preserve"> белок – </w:t>
       </w:r>
@@ -3663,6 +3376,8 @@
       <w:r>
         <w:rPr>
           <w:b w:val="0"/>
+          <w:sz w:val="24"/>
+          <w:szCs w:val="24"/>
         </w:rPr>
         <w:t>отр</w:t>
       </w:r>
@@ -3670,6 +3385,8 @@
       <w:r>
         <w:rPr>
           <w:b w:val="0"/>
+          <w:sz w:val="24"/>
+          <w:szCs w:val="24"/>
         </w:rPr>
         <w:t xml:space="preserve">  ацетон –</w:t>
       </w:r>
@@ -3677,6 +3394,8 @@
       <w:r>
         <w:rPr>
           <w:b w:val="0"/>
+          <w:sz w:val="24"/>
+          <w:szCs w:val="24"/>
         </w:rPr>
         <w:t>отр</w:t>
       </w:r>
@@ -3684,12 +3403,16 @@
       <w:r>
         <w:rPr>
           <w:b w:val="0"/>
+          <w:sz w:val="24"/>
+          <w:szCs w:val="24"/>
         </w:rPr>
         <w:t xml:space="preserve">; </w:t>
       </w:r>
       <w:r>
         <w:rPr>
           <w:b w:val="0"/>
+          <w:sz w:val="24"/>
+          <w:szCs w:val="24"/>
         </w:rPr>
         <w:t xml:space="preserve"> </w:t>
       </w:r>
@@ -3697,6 +3420,8 @@
       <w:r>
         <w:rPr>
           <w:b w:val="0"/>
+          <w:sz w:val="24"/>
+          <w:szCs w:val="24"/>
         </w:rPr>
         <w:t>эпит</w:t>
       </w:r>
@@ -3704,18 +3429,24 @@
       <w:r>
         <w:rPr>
           <w:b w:val="0"/>
+          <w:sz w:val="24"/>
+          <w:szCs w:val="24"/>
         </w:rPr>
         <w:t xml:space="preserve">. пл. - </w:t>
       </w:r>
       <w:r>
         <w:rPr>
           <w:b w:val="0"/>
+          <w:sz w:val="24"/>
+          <w:szCs w:val="24"/>
         </w:rPr>
         <w:t>много</w:t>
       </w:r>
       <w:r>
         <w:rPr>
           <w:b w:val="0"/>
+          <w:sz w:val="24"/>
+          <w:szCs w:val="24"/>
         </w:rPr>
         <w:t xml:space="preserve">; </w:t>
       </w:r>
@@ -3723,6 +3454,8 @@
       <w:r>
         <w:rPr>
           <w:b w:val="0"/>
+          <w:sz w:val="24"/>
+          <w:szCs w:val="24"/>
         </w:rPr>
         <w:t>эпит</w:t>
       </w:r>
@@ -3730,6 +3463,8 @@
       <w:r>
         <w:rPr>
           <w:b w:val="0"/>
+          <w:sz w:val="24"/>
+          <w:szCs w:val="24"/>
         </w:rPr>
         <w:t xml:space="preserve">. </w:t>
       </w:r>
@@ -3737,6 +3472,8 @@
       <w:r>
         <w:rPr>
           <w:b w:val="0"/>
+          <w:sz w:val="24"/>
+          <w:szCs w:val="24"/>
         </w:rPr>
         <w:t>перех</w:t>
       </w:r>
@@ -3744,24 +3481,32 @@
       <w:r>
         <w:rPr>
           <w:b w:val="0"/>
+          <w:sz w:val="24"/>
+          <w:szCs w:val="24"/>
         </w:rPr>
         <w:t>. -</w:t>
       </w:r>
       <w:r>
         <w:rPr>
           <w:b w:val="0"/>
+          <w:sz w:val="24"/>
+          <w:szCs w:val="24"/>
         </w:rPr>
         <w:t>много</w:t>
       </w:r>
       <w:r>
         <w:rPr>
           <w:b w:val="0"/>
+          <w:sz w:val="24"/>
+          <w:szCs w:val="24"/>
         </w:rPr>
         <w:t xml:space="preserve"> </w:t>
       </w:r>
       <w:r>
         <w:rPr>
           <w:b w:val="0"/>
+          <w:sz w:val="24"/>
+          <w:szCs w:val="24"/>
         </w:rPr>
         <w:t xml:space="preserve"> в п/</w:t>
       </w:r>
@@ -3769,6 +3514,8 @@
       <w:r>
         <w:rPr>
           <w:b w:val="0"/>
+          <w:sz w:val="24"/>
+          <w:szCs w:val="24"/>
         </w:rPr>
         <w:t>зр</w:t>
       </w:r>
@@ -3778,42 +3525,35 @@
       <w:pPr>
         <w:ind w:left="-567"/>
         <w:rPr>
-          <w:sz w:val="28"/>
-          <w:szCs w:val="20"/>
           <w:lang w:val="ru-RU"/>
         </w:rPr>
       </w:pPr>
       <w:r>
         <w:rPr>
-          <w:sz w:val="28"/>
           <w:lang w:val="ru-RU"/>
         </w:rPr>
         <w:t>31</w:t>
       </w:r>
       <w:r>
         <w:rPr>
-          <w:sz w:val="28"/>
           <w:lang w:val="ru-RU"/>
         </w:rPr>
         <w:t>.</w:t>
       </w:r>
       <w:r>
         <w:rPr>
-          <w:sz w:val="28"/>
           <w:lang w:val="ru-RU"/>
         </w:rPr>
         <w:t>07.17</w:t>
       </w:r>
       <w:r>
         <w:rPr>
-          <w:sz w:val="28"/>
           <w:lang w:val="ru-RU"/>
         </w:rPr>
         <w:t xml:space="preserve"> </w:t>
       </w:r>
       <w:r>
         <w:rPr>
-          <w:sz w:val="28"/>
           <w:lang w:val="ru-RU"/>
         </w:rPr>
         <w:t xml:space="preserve">Анализ мочи по Нечипоренко </w:t>
@@ -3821,7 +3561,6 @@
       <w:proofErr w:type="spellStart"/>
       <w:r>
         <w:rPr>
-          <w:sz w:val="28"/>
           <w:lang w:val="ru-RU"/>
         </w:rPr>
         <w:t>лейк</w:t>
@@ -3829,21 +3568,18 @@
       <w:proofErr w:type="spellEnd"/>
       <w:r>
         <w:rPr>
-          <w:sz w:val="28"/>
           <w:lang w:val="ru-RU"/>
         </w:rPr>
         <w:t xml:space="preserve"> - </w:t>
       </w:r>
       <w:r>
         <w:rPr>
-          <w:sz w:val="28"/>
           <w:lang w:val="ru-RU"/>
         </w:rPr>
         <w:t>500</w:t>
       </w:r>
       <w:r>
         <w:rPr>
-          <w:sz w:val="28"/>
           <w:lang w:val="ru-RU"/>
         </w:rPr>
         <w:t xml:space="preserve"> </w:t>
@@ -3851,7 +3587,6 @@
       <w:proofErr w:type="spellStart"/>
       <w:r>
         <w:rPr>
-          <w:sz w:val="28"/>
           <w:lang w:val="ru-RU"/>
         </w:rPr>
         <w:t>эритр</w:t>
@@ -3859,7 +3594,6 @@
       <w:proofErr w:type="spellEnd"/>
       <w:r>
         <w:rPr>
-          <w:sz w:val="28"/>
           <w:lang w:val="ru-RU"/>
         </w:rPr>
         <w:t xml:space="preserve"> -  белок – </w:t>
@@ -3867,7 +3601,6 @@
       <w:proofErr w:type="spellStart"/>
       <w:r>
         <w:rPr>
-          <w:sz w:val="28"/>
           <w:lang w:val="ru-RU"/>
         </w:rPr>
         <w:t>отр</w:t>
@@ -3878,42 +3611,35 @@
       <w:pPr>
         <w:ind w:left="-567"/>
         <w:rPr>
-          <w:sz w:val="28"/>
-          <w:szCs w:val="20"/>
           <w:lang w:val="ru-RU"/>
         </w:rPr>
       </w:pPr>
       <w:r>
         <w:rPr>
-          <w:sz w:val="28"/>
           <w:lang w:val="ru-RU"/>
         </w:rPr>
         <w:t>27</w:t>
       </w:r>
       <w:r>
         <w:rPr>
-          <w:sz w:val="28"/>
           <w:lang w:val="ru-RU"/>
         </w:rPr>
         <w:t>.</w:t>
       </w:r>
       <w:r>
         <w:rPr>
-          <w:sz w:val="28"/>
           <w:lang w:val="ru-RU"/>
         </w:rPr>
         <w:t>07.17</w:t>
       </w:r>
       <w:r>
         <w:rPr>
-          <w:sz w:val="28"/>
           <w:lang w:val="ru-RU"/>
         </w:rPr>
         <w:t xml:space="preserve"> </w:t>
       </w:r>
       <w:r>
         <w:rPr>
-          <w:sz w:val="28"/>
           <w:lang w:val="ru-RU"/>
         </w:rPr>
         <w:t xml:space="preserve">Суточная </w:t>
@@ -3921,7 +3647,6 @@
       <w:proofErr w:type="spellStart"/>
       <w:r>
         <w:rPr>
-          <w:sz w:val="28"/>
           <w:lang w:val="ru-RU"/>
         </w:rPr>
         <w:t>глюкозурия</w:t>
@@ -3929,7 +3654,6 @@
       <w:proofErr w:type="spellEnd"/>
       <w:r>
         <w:rPr>
-          <w:sz w:val="28"/>
           <w:lang w:val="ru-RU"/>
         </w:rPr>
         <w:t xml:space="preserve"> –  </w:t>
@@ -3937,7 +3661,6 @@
       <w:proofErr w:type="spellStart"/>
       <w:r>
         <w:rPr>
-          <w:sz w:val="28"/>
           <w:lang w:val="ru-RU"/>
         </w:rPr>
         <w:t>отр</w:t>
@@ -3945,7 +3668,6 @@
       <w:proofErr w:type="spellEnd"/>
       <w:r>
         <w:rPr>
-          <w:sz w:val="28"/>
           <w:lang w:val="ru-RU"/>
         </w:rPr>
         <w:t xml:space="preserve">;   Суточная протеинурия –  </w:t>
@@ -3953,7 +3675,6 @@
       <w:proofErr w:type="spellStart"/>
       <w:r>
         <w:rPr>
-          <w:sz w:val="28"/>
           <w:lang w:val="ru-RU"/>
         </w:rPr>
         <w:t>отр</w:t>
@@ -3964,38 +3685,82 @@
       <w:pPr>
         <w:pStyle w:val="5"/>
         <w:ind w:left="-567"/>
+        <w:rPr>
+          <w:sz w:val="24"/>
+          <w:szCs w:val="24"/>
+        </w:rPr>
       </w:pPr>
       <w:r>
+        <w:rPr>
+          <w:sz w:val="24"/>
+          <w:szCs w:val="24"/>
+        </w:rPr>
         <w:t>28</w:t>
       </w:r>
       <w:r>
+        <w:rPr>
+          <w:sz w:val="24"/>
+          <w:szCs w:val="24"/>
+        </w:rPr>
         <w:t>.</w:t>
       </w:r>
       <w:r>
+        <w:rPr>
+          <w:sz w:val="24"/>
+          <w:szCs w:val="24"/>
+        </w:rPr>
         <w:t>07.17</w:t>
       </w:r>
       <w:r>
+        <w:rPr>
+          <w:sz w:val="24"/>
+          <w:szCs w:val="24"/>
+        </w:rPr>
         <w:t xml:space="preserve"> </w:t>
       </w:r>
       <w:proofErr w:type="spellStart"/>
       <w:r>
+        <w:rPr>
+          <w:sz w:val="24"/>
+          <w:szCs w:val="24"/>
+        </w:rPr>
         <w:t>Микроальбуминурия</w:t>
       </w:r>
       <w:proofErr w:type="spellEnd"/>
       <w:r>
+        <w:rPr>
+          <w:sz w:val="24"/>
+          <w:szCs w:val="24"/>
+        </w:rPr>
         <w:t xml:space="preserve"> </w:t>
       </w:r>
       <w:r>
+        <w:rPr>
+          <w:sz w:val="24"/>
+          <w:szCs w:val="24"/>
+        </w:rPr>
         <w:t>–</w:t>
       </w:r>
       <w:r>
+        <w:rPr>
+          <w:sz w:val="24"/>
+          <w:szCs w:val="24"/>
+        </w:rPr>
         <w:t>45,5</w:t>
       </w:r>
       <w:r>
+        <w:rPr>
+          <w:sz w:val="24"/>
+          <w:szCs w:val="24"/>
+        </w:rPr>
         <w:t>мг/</w:t>
       </w:r>
       <w:proofErr w:type="spellStart"/>
       <w:r>
+        <w:rPr>
+          <w:sz w:val="24"/>
+          <w:szCs w:val="24"/>
+        </w:rPr>
         <w:t>сут</w:t>
       </w:r>
       <w:proofErr w:type="spellEnd"/>
@@ -4019,7 +3784,6 @@
         <w:gridCol w:w="993"/>
         <w:gridCol w:w="992"/>
         <w:gridCol w:w="992"/>
-        <w:gridCol w:w="992"/>
       </w:tblGrid>
       <w:tr>
         <w:tc>
@@ -4029,15 +3793,11 @@
           <w:p>
             <w:pPr>
               <w:rPr>
-                <w:sz w:val="28"/>
-                <w:szCs w:val="28"/>
                 <w:lang w:val="ru-RU"/>
               </w:rPr>
             </w:pPr>
             <w:r>
               <w:rPr>
-                <w:sz w:val="28"/>
-                <w:szCs w:val="28"/>
                 <w:lang w:val="ru-RU"/>
               </w:rPr>
               <w:t xml:space="preserve">Гликемический </w:t>
@@ -4046,15 +3806,11 @@
           <w:p>
             <w:pPr>
               <w:rPr>
-                <w:sz w:val="28"/>
-                <w:szCs w:val="28"/>
                 <w:lang w:val="ru-RU"/>
               </w:rPr>
             </w:pPr>
             <w:r>
               <w:rPr>
-                <w:sz w:val="28"/>
-                <w:szCs w:val="28"/>
                 <w:lang w:val="ru-RU"/>
               </w:rPr>
               <w:t>профиль</w:t>
@@ -4068,15 +3824,11 @@
           <w:p>
             <w:pPr>
               <w:rPr>
-                <w:sz w:val="28"/>
-                <w:szCs w:val="28"/>
                 <w:lang w:val="ru-RU"/>
               </w:rPr>
             </w:pPr>
             <w:r>
               <w:rPr>
-                <w:sz w:val="28"/>
-                <w:szCs w:val="28"/>
                 <w:lang w:val="ru-RU"/>
               </w:rPr>
               <w:t>8.00</w:t>
@@ -4090,15 +3842,11 @@
           <w:p>
             <w:pPr>
               <w:rPr>
-                <w:sz w:val="28"/>
-                <w:szCs w:val="28"/>
                 <w:lang w:val="ru-RU"/>
               </w:rPr>
             </w:pPr>
             <w:r>
               <w:rPr>
-                <w:sz w:val="28"/>
-                <w:szCs w:val="28"/>
                 <w:lang w:val="ru-RU"/>
               </w:rPr>
               <w:t>11.00</w:t>
@@ -4112,15 +3860,11 @@
           <w:p>
             <w:pPr>
               <w:rPr>
-                <w:sz w:val="28"/>
-                <w:szCs w:val="28"/>
                 <w:lang w:val="ru-RU"/>
               </w:rPr>
             </w:pPr>
             <w:r>
               <w:rPr>
-                <w:sz w:val="28"/>
-                <w:szCs w:val="28"/>
                 <w:lang w:val="ru-RU"/>
               </w:rPr>
               <w:t>16.00</w:t>
@@ -4134,40 +3878,14 @@
           <w:p>
             <w:pPr>
               <w:rPr>
-                <w:sz w:val="28"/>
-                <w:szCs w:val="28"/>
                 <w:lang w:val="ru-RU"/>
               </w:rPr>
             </w:pPr>
             <w:r>
               <w:rPr>
-                <w:sz w:val="28"/>
-                <w:szCs w:val="28"/>
                 <w:lang w:val="ru-RU"/>
               </w:rPr>
               <w:t>20.00</w:t>
-            </w:r>
-          </w:p>
-        </w:tc>
-        <w:tc>
-          <w:tcPr>
-            <w:tcW w:w="992" w:type="dxa"/>
-          </w:tcPr>
-          <w:p>
-            <w:pPr>
-              <w:rPr>
-                <w:sz w:val="28"/>
-                <w:szCs w:val="28"/>
-                <w:lang w:val="ru-RU"/>
-              </w:rPr>
-            </w:pPr>
-            <w:r>
-              <w:rPr>
-                <w:sz w:val="28"/>
-                <w:szCs w:val="28"/>
-                <w:lang w:val="ru-RU"/>
-              </w:rPr>
-              <w:t>22.00</w:t>
             </w:r>
           </w:p>
         </w:tc>
@@ -4180,15 +3898,11 @@
           <w:p>
             <w:pPr>
               <w:rPr>
-                <w:sz w:val="28"/>
-                <w:szCs w:val="28"/>
                 <w:lang w:val="ru-RU"/>
               </w:rPr>
             </w:pPr>
             <w:r>
               <w:rPr>
-                <w:sz w:val="28"/>
-                <w:szCs w:val="28"/>
                 <w:lang w:val="ru-RU"/>
               </w:rPr>
               <w:t>27.07</w:t>
@@ -4202,15 +3916,11 @@
           <w:p>
             <w:pPr>
               <w:rPr>
-                <w:sz w:val="28"/>
-                <w:szCs w:val="28"/>
                 <w:lang w:val="ru-RU"/>
               </w:rPr>
             </w:pPr>
             <w:r>
               <w:rPr>
-                <w:sz w:val="28"/>
-                <w:szCs w:val="28"/>
                 <w:lang w:val="ru-RU"/>
               </w:rPr>
               <w:t>6,4</w:t>
@@ -4224,15 +3934,11 @@
           <w:p>
             <w:pPr>
               <w:rPr>
-                <w:sz w:val="28"/>
-                <w:szCs w:val="28"/>
                 <w:lang w:val="ru-RU"/>
               </w:rPr>
             </w:pPr>
             <w:r>
               <w:rPr>
-                <w:sz w:val="28"/>
-                <w:szCs w:val="28"/>
                 <w:lang w:val="ru-RU"/>
               </w:rPr>
               <w:t>9,0</w:t>
@@ -4246,15 +3952,11 @@
           <w:p>
             <w:pPr>
               <w:rPr>
-                <w:sz w:val="28"/>
-                <w:szCs w:val="28"/>
                 <w:lang w:val="ru-RU"/>
               </w:rPr>
             </w:pPr>
             <w:r>
               <w:rPr>
-                <w:sz w:val="28"/>
-                <w:szCs w:val="28"/>
                 <w:lang w:val="ru-RU"/>
               </w:rPr>
               <w:t>7,9</w:t>
@@ -4268,33 +3970,15 @@
           <w:p>
             <w:pPr>
               <w:rPr>
-                <w:sz w:val="28"/>
-                <w:szCs w:val="28"/>
                 <w:lang w:val="ru-RU"/>
               </w:rPr>
             </w:pPr>
             <w:r>
               <w:rPr>
-                <w:sz w:val="28"/>
-                <w:szCs w:val="28"/>
                 <w:lang w:val="ru-RU"/>
               </w:rPr>
               <w:t>6,8</w:t>
             </w:r>
-          </w:p>
-        </w:tc>
-        <w:tc>
-          <w:tcPr>
-            <w:tcW w:w="992" w:type="dxa"/>
-          </w:tcPr>
-          <w:p>
-            <w:pPr>
-              <w:rPr>
-                <w:sz w:val="28"/>
-                <w:szCs w:val="28"/>
-                <w:lang w:val="ru-RU"/>
-              </w:rPr>
-            </w:pPr>
           </w:p>
         </w:tc>
       </w:tr>
@@ -4306,18 +3990,13 @@
           <w:p>
             <w:pPr>
               <w:rPr>
-                <w:sz w:val="28"/>
-                <w:szCs w:val="28"/>
                 <w:lang w:val="ru-RU"/>
               </w:rPr>
             </w:pPr>
             <w:r>
               <w:rPr>
-                <w:sz w:val="28"/>
-                <w:szCs w:val="28"/>
-                <w:lang w:val="ru-RU"/>
-              </w:rPr>
-              <w:lastRenderedPageBreak/>
+                <w:lang w:val="ru-RU"/>
+              </w:rPr>
               <w:t>29.07</w:t>
             </w:r>
           </w:p>
@@ -4329,15 +4008,11 @@
           <w:p>
             <w:pPr>
               <w:rPr>
-                <w:sz w:val="28"/>
-                <w:szCs w:val="28"/>
                 <w:lang w:val="ru-RU"/>
               </w:rPr>
             </w:pPr>
             <w:r>
               <w:rPr>
-                <w:sz w:val="28"/>
-                <w:szCs w:val="28"/>
                 <w:lang w:val="ru-RU"/>
               </w:rPr>
               <w:t>5,6</w:t>
@@ -4351,15 +4026,11 @@
           <w:p>
             <w:pPr>
               <w:rPr>
-                <w:sz w:val="28"/>
-                <w:szCs w:val="28"/>
                 <w:lang w:val="ru-RU"/>
               </w:rPr>
             </w:pPr>
             <w:r>
               <w:rPr>
-                <w:sz w:val="28"/>
-                <w:szCs w:val="28"/>
                 <w:lang w:val="ru-RU"/>
               </w:rPr>
               <w:t>5,0</w:t>
@@ -4373,15 +4044,11 @@
           <w:p>
             <w:pPr>
               <w:rPr>
-                <w:sz w:val="28"/>
-                <w:szCs w:val="28"/>
                 <w:lang w:val="ru-RU"/>
               </w:rPr>
             </w:pPr>
             <w:r>
               <w:rPr>
-                <w:sz w:val="28"/>
-                <w:szCs w:val="28"/>
                 <w:lang w:val="ru-RU"/>
               </w:rPr>
               <w:t>7,8</w:t>
@@ -4395,33 +4062,15 @@
           <w:p>
             <w:pPr>
               <w:rPr>
-                <w:sz w:val="28"/>
-                <w:szCs w:val="28"/>
                 <w:lang w:val="ru-RU"/>
               </w:rPr>
             </w:pPr>
             <w:r>
               <w:rPr>
-                <w:sz w:val="28"/>
-                <w:szCs w:val="28"/>
                 <w:lang w:val="ru-RU"/>
               </w:rPr>
               <w:t>7,0</w:t>
             </w:r>
-          </w:p>
-        </w:tc>
-        <w:tc>
-          <w:tcPr>
-            <w:tcW w:w="992" w:type="dxa"/>
-          </w:tcPr>
-          <w:p>
-            <w:pPr>
-              <w:rPr>
-                <w:sz w:val="28"/>
-                <w:szCs w:val="28"/>
-                <w:lang w:val="ru-RU"/>
-              </w:rPr>
-            </w:pPr>
           </w:p>
         </w:tc>
       </w:tr>
@@ -4433,15 +4082,11 @@
           <w:p>
             <w:pPr>
               <w:rPr>
-                <w:sz w:val="28"/>
-                <w:szCs w:val="28"/>
                 <w:lang w:val="ru-RU"/>
               </w:rPr>
             </w:pPr>
             <w:r>
               <w:rPr>
-                <w:sz w:val="28"/>
-                <w:szCs w:val="28"/>
                 <w:lang w:val="ru-RU"/>
               </w:rPr>
               <w:t>02.08</w:t>
@@ -4455,15 +4100,11 @@
           <w:p>
             <w:pPr>
               <w:rPr>
-                <w:sz w:val="28"/>
-                <w:szCs w:val="28"/>
                 <w:lang w:val="ru-RU"/>
               </w:rPr>
             </w:pPr>
             <w:r>
               <w:rPr>
-                <w:sz w:val="28"/>
-                <w:szCs w:val="28"/>
                 <w:lang w:val="ru-RU"/>
               </w:rPr>
               <w:t>6,0</w:t>
@@ -4477,15 +4118,11 @@
           <w:p>
             <w:pPr>
               <w:rPr>
-                <w:sz w:val="28"/>
-                <w:szCs w:val="28"/>
                 <w:lang w:val="ru-RU"/>
               </w:rPr>
             </w:pPr>
             <w:r>
               <w:rPr>
-                <w:sz w:val="28"/>
-                <w:szCs w:val="28"/>
                 <w:lang w:val="ru-RU"/>
               </w:rPr>
               <w:t>5,1</w:t>
@@ -4499,15 +4136,11 @@
           <w:p>
             <w:pPr>
               <w:rPr>
-                <w:sz w:val="28"/>
-                <w:szCs w:val="28"/>
                 <w:lang w:val="ru-RU"/>
               </w:rPr>
             </w:pPr>
             <w:r>
               <w:rPr>
-                <w:sz w:val="28"/>
-                <w:szCs w:val="28"/>
                 <w:lang w:val="ru-RU"/>
               </w:rPr>
               <w:t>4,7</w:t>
@@ -4521,119 +4154,15 @@
           <w:p>
             <w:pPr>
               <w:rPr>
-                <w:sz w:val="28"/>
-                <w:szCs w:val="28"/>
                 <w:lang w:val="ru-RU"/>
               </w:rPr>
             </w:pPr>
             <w:r>
               <w:rPr>
-                <w:sz w:val="28"/>
-                <w:szCs w:val="28"/>
                 <w:lang w:val="ru-RU"/>
               </w:rPr>
               <w:t>5,7</w:t>
             </w:r>
-          </w:p>
-        </w:tc>
-        <w:tc>
-          <w:tcPr>
-            <w:tcW w:w="992" w:type="dxa"/>
-          </w:tcPr>
-          <w:p>
-            <w:pPr>
-              <w:rPr>
-                <w:sz w:val="28"/>
-                <w:szCs w:val="28"/>
-                <w:lang w:val="ru-RU"/>
-              </w:rPr>
-            </w:pPr>
-          </w:p>
-        </w:tc>
-      </w:tr>
-      <w:tr>
-        <w:tc>
-          <w:tcPr>
-            <w:tcW w:w="2518" w:type="dxa"/>
-          </w:tcPr>
-          <w:p>
-            <w:pPr>
-              <w:rPr>
-                <w:sz w:val="28"/>
-                <w:szCs w:val="28"/>
-                <w:lang w:val="ru-RU"/>
-              </w:rPr>
-            </w:pPr>
-          </w:p>
-        </w:tc>
-        <w:tc>
-          <w:tcPr>
-            <w:tcW w:w="992" w:type="dxa"/>
-          </w:tcPr>
-          <w:p>
-            <w:pPr>
-              <w:rPr>
-                <w:sz w:val="28"/>
-                <w:szCs w:val="28"/>
-                <w:lang w:val="ru-RU"/>
-              </w:rPr>
-            </w:pPr>
-          </w:p>
-        </w:tc>
-        <w:tc>
-          <w:tcPr>
-            <w:tcW w:w="993" w:type="dxa"/>
-          </w:tcPr>
-          <w:p>
-            <w:pPr>
-              <w:rPr>
-                <w:sz w:val="28"/>
-                <w:szCs w:val="28"/>
-                <w:lang w:val="ru-RU"/>
-              </w:rPr>
-            </w:pPr>
-          </w:p>
-        </w:tc>
-        <w:tc>
-          <w:tcPr>
-            <w:tcW w:w="992" w:type="dxa"/>
-          </w:tcPr>
-          <w:p>
-            <w:pPr>
-              <w:rPr>
-                <w:sz w:val="28"/>
-                <w:szCs w:val="28"/>
-                <w:lang w:val="ru-RU"/>
-              </w:rPr>
-            </w:pPr>
-          </w:p>
-        </w:tc>
-        <w:tc>
-          <w:tcPr>
-            <w:tcW w:w="992" w:type="dxa"/>
-          </w:tcPr>
-          <w:p>
-            <w:pPr>
-              <w:rPr>
-                <w:sz w:val="28"/>
-                <w:szCs w:val="28"/>
-                <w:lang w:val="ru-RU"/>
-              </w:rPr>
-            </w:pPr>
-          </w:p>
-        </w:tc>
-        <w:tc>
-          <w:tcPr>
-            <w:tcW w:w="992" w:type="dxa"/>
-          </w:tcPr>
-          <w:p>
-            <w:pPr>
-              <w:rPr>
-                <w:sz w:val="28"/>
-                <w:szCs w:val="28"/>
-                <w:lang w:val="ru-RU"/>
-              </w:rPr>
-            </w:pPr>
           </w:p>
         </w:tc>
       </w:tr>
@@ -4643,14 +4172,11 @@
         <w:ind w:left="-567"/>
         <w:jc w:val="both"/>
         <w:rPr>
-          <w:sz w:val="28"/>
-          <w:szCs w:val="20"/>
           <w:lang w:val="ru-RU"/>
         </w:rPr>
       </w:pPr>
       <w:r>
         <w:rPr>
-          <w:sz w:val="28"/>
           <w:u w:val="single"/>
           <w:lang w:val="ru-RU"/>
         </w:rPr>
@@ -4658,7 +4184,6 @@
       </w:r>
       <w:r>
         <w:rPr>
-          <w:sz w:val="28"/>
           <w:u w:val="single"/>
           <w:lang w:val="ru-RU"/>
         </w:rPr>
@@ -4666,7 +4191,6 @@
       </w:r>
       <w:r>
         <w:rPr>
-          <w:sz w:val="28"/>
           <w:lang w:val="ru-RU"/>
         </w:rPr>
         <w:t xml:space="preserve">: </w:t>
@@ -4674,7 +4198,6 @@
       <w:sdt>
         <w:sdtPr>
           <w:rPr>
-            <w:sz w:val="28"/>
             <w:lang w:val="ru-RU"/>
           </w:rPr>
           <w:id w:val="-1949923650"/>
@@ -4691,7 +4214,6 @@
         <w:sdtContent>
           <w:r>
             <w:rPr>
-              <w:sz w:val="28"/>
               <w:lang w:val="ru-RU"/>
             </w:rPr>
             <w:t xml:space="preserve"> </w:t>
@@ -4700,14 +4222,12 @@
       </w:sdt>
       <w:r>
         <w:rPr>
-          <w:sz w:val="28"/>
           <w:lang w:val="ru-RU"/>
         </w:rPr>
         <w:t xml:space="preserve"> </w:t>
       </w:r>
       <w:r>
         <w:rPr>
-          <w:sz w:val="28"/>
           <w:lang w:val="ru-RU"/>
         </w:rPr>
         <w:t xml:space="preserve">Диабетическая дистальная симметричная полинейропатия,  сенсомоторная форма. </w:t>
@@ -4715,7 +4235,6 @@
       <w:proofErr w:type="gramStart"/>
       <w:r>
         <w:rPr>
-          <w:sz w:val="28"/>
           <w:lang w:val="ru-RU"/>
         </w:rPr>
         <w:t xml:space="preserve">Энцефалопатия 1 </w:t>
@@ -4723,47 +4242,43 @@
       <w:proofErr w:type="spellStart"/>
       <w:r>
         <w:rPr>
-          <w:sz w:val="28"/>
           <w:lang w:val="ru-RU"/>
         </w:rPr>
         <w:t>сочтеанног</w:t>
       </w:r>
-      <w:proofErr w:type="spellEnd"/>
-      <w:r>
-        <w:rPr>
-          <w:sz w:val="28"/>
+      <w:r>
+        <w:rPr>
+          <w:lang w:val="ru-RU"/>
+        </w:rPr>
+        <w:t>о</w:t>
+      </w:r>
+      <w:proofErr w:type="spellEnd"/>
+      <w:r>
+        <w:rPr>
           <w:lang w:val="ru-RU"/>
         </w:rPr>
         <w:t xml:space="preserve"> генеза, (</w:t>
       </w:r>
-      <w:proofErr w:type="spellStart"/>
-      <w:r>
-        <w:rPr>
-          <w:sz w:val="28"/>
-          <w:lang w:val="ru-RU"/>
-        </w:rPr>
-        <w:t>диабетчиеская</w:t>
-      </w:r>
-      <w:proofErr w:type="spellEnd"/>
-      <w:r>
-        <w:rPr>
-          <w:sz w:val="28"/>
+      <w:r>
+        <w:rPr>
+          <w:lang w:val="ru-RU"/>
+        </w:rPr>
+        <w:t>диабетическая</w:t>
+      </w:r>
+      <w:r>
+        <w:rPr>
           <w:lang w:val="ru-RU"/>
         </w:rPr>
         <w:t xml:space="preserve">, </w:t>
       </w:r>
-      <w:proofErr w:type="spellStart"/>
-      <w:r>
-        <w:rPr>
-          <w:sz w:val="28"/>
-          <w:lang w:val="ru-RU"/>
-        </w:rPr>
-        <w:t>соссудистая</w:t>
-      </w:r>
-      <w:proofErr w:type="spellEnd"/>
-      <w:r>
-        <w:rPr>
-          <w:sz w:val="28"/>
+      <w:r>
+        <w:rPr>
+          <w:lang w:val="ru-RU"/>
+        </w:rPr>
+        <w:t>сосудистая</w:t>
+      </w:r>
+      <w:r>
+        <w:rPr>
           <w:lang w:val="ru-RU"/>
         </w:rPr>
         <w:t xml:space="preserve">)) </w:t>
@@ -4771,15 +4286,25 @@
       <w:proofErr w:type="spellStart"/>
       <w:r>
         <w:rPr>
-          <w:sz w:val="28"/>
-          <w:lang w:val="ru-RU"/>
-        </w:rPr>
-        <w:t>цефалгчиеский</w:t>
-      </w:r>
-      <w:proofErr w:type="spellEnd"/>
-      <w:r>
-        <w:rPr>
-          <w:sz w:val="28"/>
+          <w:lang w:val="ru-RU"/>
+        </w:rPr>
+        <w:t>цефалги</w:t>
+      </w:r>
+      <w:r>
+        <w:rPr>
+          <w:lang w:val="ru-RU"/>
+        </w:rPr>
+        <w:t>ч</w:t>
+      </w:r>
+      <w:r>
+        <w:rPr>
+          <w:lang w:val="ru-RU"/>
+        </w:rPr>
+        <w:t>еский</w:t>
+      </w:r>
+      <w:proofErr w:type="spellEnd"/>
+      <w:r>
+        <w:rPr>
           <w:lang w:val="ru-RU"/>
         </w:rPr>
         <w:t xml:space="preserve"> с-м) ДДПП ПОП, </w:t>
@@ -4787,7 +4312,6 @@
       <w:proofErr w:type="spellStart"/>
       <w:r>
         <w:rPr>
-          <w:sz w:val="28"/>
           <w:lang w:val="ru-RU"/>
         </w:rPr>
         <w:t>протрузия</w:t>
@@ -4795,126 +4319,136 @@
       <w:proofErr w:type="spellEnd"/>
       <w:r>
         <w:rPr>
-          <w:sz w:val="28"/>
+          <w:lang w:val="ru-RU"/>
+        </w:rPr>
+        <w:t xml:space="preserve"> </w:t>
+      </w:r>
+      <w:r>
+        <w:rPr>
           <w:lang w:val="en-US"/>
         </w:rPr>
-        <w:t>K</w:t>
-      </w:r>
-      <w:r>
-        <w:rPr>
-          <w:sz w:val="28"/>
+        <w:t>l</w:t>
+      </w:r>
+      <w:r>
+        <w:rPr>
           <w:lang w:val="ru-RU"/>
         </w:rPr>
         <w:t>2-</w:t>
       </w:r>
       <w:r>
         <w:rPr>
-          <w:sz w:val="28"/>
           <w:lang w:val="en-US"/>
         </w:rPr>
         <w:t>L</w:t>
       </w:r>
       <w:r>
         <w:rPr>
-          <w:sz w:val="28"/>
           <w:lang w:val="ru-RU"/>
         </w:rPr>
         <w:t xml:space="preserve">3 </w:t>
       </w:r>
       <w:r>
         <w:rPr>
-          <w:sz w:val="28"/>
           <w:lang w:val="en-US"/>
         </w:rPr>
         <w:t>L</w:t>
       </w:r>
       <w:r>
         <w:rPr>
-          <w:sz w:val="28"/>
           <w:lang w:val="ru-RU"/>
         </w:rPr>
         <w:t>3-</w:t>
       </w:r>
       <w:r>
         <w:rPr>
-          <w:sz w:val="28"/>
           <w:lang w:val="en-US"/>
         </w:rPr>
         <w:t>L</w:t>
       </w:r>
       <w:r>
         <w:rPr>
-          <w:sz w:val="28"/>
-          <w:lang w:val="ru-RU"/>
-        </w:rPr>
-        <w:t xml:space="preserve">4? </w:t>
-      </w:r>
-      <w:r>
-        <w:rPr>
-          <w:sz w:val="28"/>
+          <w:lang w:val="ru-RU"/>
+        </w:rPr>
+        <w:t>4?</w:t>
+      </w:r>
+      <w:proofErr w:type="gramEnd"/>
+      <w:r>
+        <w:rPr>
+          <w:lang w:val="ru-RU"/>
+        </w:rPr>
+        <w:t xml:space="preserve"> </w:t>
+      </w:r>
+      <w:proofErr w:type="gramStart"/>
+      <w:r>
+        <w:rPr>
           <w:lang w:val="en-US"/>
         </w:rPr>
         <w:t>L</w:t>
       </w:r>
       <w:r>
         <w:rPr>
-          <w:sz w:val="28"/>
           <w:lang w:val="ru-RU"/>
         </w:rPr>
         <w:t>4-</w:t>
       </w:r>
       <w:r>
         <w:rPr>
-          <w:sz w:val="28"/>
           <w:lang w:val="en-US"/>
         </w:rPr>
         <w:t>L</w:t>
       </w:r>
       <w:r>
         <w:rPr>
-          <w:sz w:val="28"/>
-          <w:lang w:val="ru-RU"/>
-        </w:rPr>
-        <w:t>5</w:t>
-      </w:r>
-      <w:r>
-        <w:rPr>
-          <w:sz w:val="28"/>
-          <w:lang w:val="ru-RU"/>
-        </w:rPr>
-        <w:t xml:space="preserve"> нестабильность   </w:t>
-      </w:r>
-      <w:r>
-        <w:rPr>
-          <w:sz w:val="28"/>
+          <w:lang w:val="ru-RU"/>
+        </w:rPr>
+        <w:t xml:space="preserve">5 нестабильность   </w:t>
+      </w:r>
+      <w:r>
+        <w:rPr>
           <w:lang w:val="en-US"/>
         </w:rPr>
         <w:t>L</w:t>
       </w:r>
       <w:r>
         <w:rPr>
-          <w:sz w:val="28"/>
           <w:lang w:val="ru-RU"/>
         </w:rPr>
         <w:t>4-</w:t>
       </w:r>
       <w:r>
         <w:rPr>
-          <w:sz w:val="28"/>
           <w:lang w:val="en-US"/>
         </w:rPr>
         <w:t>L</w:t>
       </w:r>
       <w:r>
         <w:rPr>
-          <w:sz w:val="28"/>
-          <w:lang w:val="ru-RU"/>
-        </w:rPr>
-        <w:t>5</w:t>
-      </w:r>
-      <w:r>
-        <w:rPr>
-          <w:sz w:val="28"/>
+          <w:lang w:val="ru-RU"/>
+        </w:rPr>
+        <w:t xml:space="preserve">5 </w:t>
+      </w:r>
+      <w:proofErr w:type="spellStart"/>
+      <w:r>
+        <w:rPr>
+          <w:lang w:val="ru-RU"/>
+        </w:rPr>
+        <w:t>вертеброг</w:t>
+      </w:r>
+      <w:r>
+        <w:rPr>
+          <w:lang w:val="ru-RU"/>
+        </w:rPr>
+        <w:t>е</w:t>
+      </w:r>
+      <w:r>
+        <w:rPr>
+          <w:lang w:val="ru-RU"/>
+        </w:rPr>
+        <w:t>нная</w:t>
+      </w:r>
+      <w:proofErr w:type="spellEnd"/>
+      <w:r>
+        <w:rPr>
           <w:lang w:val="ru-RU"/>
         </w:rPr>
         <w:t xml:space="preserve"> </w:t>
@@ -4922,23 +4456,6 @@
       <w:proofErr w:type="spellStart"/>
       <w:r>
         <w:rPr>
-          <w:sz w:val="28"/>
-          <w:lang w:val="ru-RU"/>
-        </w:rPr>
-        <w:t>вертеброегнная</w:t>
-      </w:r>
-      <w:proofErr w:type="spellEnd"/>
-      <w:r>
-        <w:rPr>
-          <w:sz w:val="28"/>
-          <w:lang w:val="ru-RU"/>
-        </w:rPr>
-        <w:t xml:space="preserve"> </w:t>
-      </w:r>
-      <w:proofErr w:type="spellStart"/>
-      <w:r>
-        <w:rPr>
-          <w:sz w:val="28"/>
           <w:lang w:val="ru-RU"/>
         </w:rPr>
         <w:t>люмбалгия</w:t>
@@ -4946,7 +4463,6 @@
       <w:proofErr w:type="spellEnd"/>
       <w:r>
         <w:rPr>
-          <w:sz w:val="28"/>
           <w:lang w:val="ru-RU"/>
         </w:rPr>
         <w:t xml:space="preserve"> в ст.</w:t>
@@ -4954,31 +4470,25 @@
       <w:proofErr w:type="gramEnd"/>
       <w:r>
         <w:rPr>
-          <w:sz w:val="28"/>
-          <w:lang w:val="ru-RU"/>
-        </w:rPr>
-        <w:t xml:space="preserve"> </w:t>
-      </w:r>
-      <w:proofErr w:type="spellStart"/>
-      <w:r>
-        <w:rPr>
-          <w:sz w:val="28"/>
-          <w:lang w:val="ru-RU"/>
-        </w:rPr>
-        <w:t>ремисии</w:t>
-      </w:r>
-      <w:proofErr w:type="spellEnd"/>
-      <w:r>
-        <w:rPr>
-          <w:sz w:val="28"/>
-          <w:lang w:val="ru-RU"/>
-        </w:rPr>
-        <w:t xml:space="preserve">. Рек: ЛФК, </w:t>
-      </w:r>
-      <w:proofErr w:type="spellStart"/>
-      <w:r>
-        <w:rPr>
-          <w:sz w:val="28"/>
+          <w:lang w:val="ru-RU"/>
+        </w:rPr>
+        <w:t xml:space="preserve"> ремис</w:t>
+      </w:r>
+      <w:r>
+        <w:rPr>
+          <w:lang w:val="ru-RU"/>
+        </w:rPr>
+        <w:t>с</w:t>
+      </w:r>
+      <w:r>
+        <w:rPr>
+          <w:lang w:val="ru-RU"/>
+        </w:rPr>
+        <w:t xml:space="preserve">ии. Рек: ЛФК, </w:t>
+      </w:r>
+      <w:proofErr w:type="spellStart"/>
+      <w:r>
+        <w:rPr>
           <w:lang w:val="ru-RU"/>
         </w:rPr>
         <w:t>актовегин</w:t>
@@ -4986,7 +4496,6 @@
       <w:proofErr w:type="spellEnd"/>
       <w:r>
         <w:rPr>
-          <w:sz w:val="28"/>
           <w:lang w:val="ru-RU"/>
         </w:rPr>
         <w:t xml:space="preserve"> 5,0 в/в </w:t>
@@ -4994,7 +4503,6 @@
       <w:proofErr w:type="spellStart"/>
       <w:r>
         <w:rPr>
-          <w:sz w:val="28"/>
           <w:lang w:val="ru-RU"/>
         </w:rPr>
         <w:t>келтикан</w:t>
@@ -5002,7 +4510,6 @@
       <w:proofErr w:type="spellEnd"/>
       <w:r>
         <w:rPr>
-          <w:sz w:val="28"/>
           <w:lang w:val="ru-RU"/>
         </w:rPr>
         <w:t xml:space="preserve"> 1т  1р/д,  </w:t>
@@ -5010,15 +4517,25 @@
       <w:proofErr w:type="spellStart"/>
       <w:r>
         <w:rPr>
-          <w:sz w:val="28"/>
-          <w:lang w:val="ru-RU"/>
-        </w:rPr>
-        <w:t>аторвастаин</w:t>
-      </w:r>
-      <w:proofErr w:type="spellEnd"/>
-      <w:r>
-        <w:rPr>
-          <w:sz w:val="28"/>
+          <w:lang w:val="ru-RU"/>
+        </w:rPr>
+        <w:t>аторваста</w:t>
+      </w:r>
+      <w:r>
+        <w:rPr>
+          <w:lang w:val="ru-RU"/>
+        </w:rPr>
+        <w:t>т</w:t>
+      </w:r>
+      <w:r>
+        <w:rPr>
+          <w:lang w:val="ru-RU"/>
+        </w:rPr>
+        <w:t>ин</w:t>
+      </w:r>
+      <w:proofErr w:type="spellEnd"/>
+      <w:r>
+        <w:rPr>
           <w:lang w:val="ru-RU"/>
         </w:rPr>
         <w:t xml:space="preserve">  20 мг 1р/д, </w:t>
@@ -5029,14 +4546,11 @@
         <w:ind w:left="-567"/>
         <w:jc w:val="both"/>
         <w:rPr>
-          <w:sz w:val="28"/>
-          <w:szCs w:val="20"/>
           <w:lang w:val="ru-RU"/>
         </w:rPr>
       </w:pPr>
       <w:r>
         <w:rPr>
-          <w:sz w:val="28"/>
           <w:u w:val="single"/>
           <w:lang w:val="ru-RU"/>
         </w:rPr>
@@ -5044,7 +4558,6 @@
       </w:r>
       <w:r>
         <w:rPr>
-          <w:sz w:val="28"/>
           <w:u w:val="single"/>
           <w:lang w:val="ru-RU"/>
         </w:rPr>
@@ -5052,42 +4565,36 @@
       </w:r>
       <w:r>
         <w:rPr>
-          <w:sz w:val="28"/>
           <w:lang w:val="ru-RU"/>
         </w:rPr>
         <w:t xml:space="preserve">: </w:t>
       </w:r>
       <w:r>
         <w:rPr>
-          <w:sz w:val="28"/>
           <w:lang w:val="en-US"/>
         </w:rPr>
         <w:t>VIS</w:t>
       </w:r>
       <w:r>
         <w:rPr>
-          <w:sz w:val="28"/>
           <w:lang w:val="ru-RU"/>
         </w:rPr>
         <w:t xml:space="preserve"> </w:t>
       </w:r>
       <w:r>
         <w:rPr>
-          <w:sz w:val="28"/>
           <w:lang w:val="en-US"/>
         </w:rPr>
         <w:t>OD</w:t>
       </w:r>
       <w:r>
         <w:rPr>
-          <w:sz w:val="28"/>
           <w:lang w:val="ru-RU"/>
         </w:rPr>
         <w:t>=</w:t>
       </w:r>
       <w:r>
         <w:rPr>
-          <w:sz w:val="28"/>
           <w:lang w:val="ru-RU"/>
         </w:rPr>
         <w:t>0</w:t>
@@ -5095,7 +4602,6 @@
       <w:proofErr w:type="gramStart"/>
       <w:r>
         <w:rPr>
-          <w:sz w:val="28"/>
           <w:lang w:val="ru-RU"/>
         </w:rPr>
         <w:t>,4</w:t>
@@ -5103,56 +4609,48 @@
       <w:proofErr w:type="gramEnd"/>
       <w:r>
         <w:rPr>
-          <w:sz w:val="28"/>
           <w:lang w:val="ru-RU"/>
         </w:rPr>
         <w:t xml:space="preserve"> н/к </w:t>
       </w:r>
       <w:r>
         <w:rPr>
-          <w:sz w:val="28"/>
           <w:lang w:val="ru-RU"/>
         </w:rPr>
         <w:t xml:space="preserve">   </w:t>
       </w:r>
       <w:r>
         <w:rPr>
-          <w:sz w:val="28"/>
           <w:lang w:val="en-US"/>
         </w:rPr>
         <w:t>OS</w:t>
       </w:r>
       <w:r>
         <w:rPr>
-          <w:sz w:val="28"/>
           <w:lang w:val="ru-RU"/>
         </w:rPr>
         <w:t>=</w:t>
       </w:r>
       <w:r>
         <w:rPr>
-          <w:sz w:val="28"/>
           <w:lang w:val="ru-RU"/>
         </w:rPr>
         <w:t>0,4</w:t>
       </w:r>
       <w:r>
         <w:rPr>
-          <w:sz w:val="28"/>
           <w:lang w:val="ru-RU"/>
         </w:rPr>
         <w:t xml:space="preserve">  </w:t>
       </w:r>
       <w:r>
         <w:rPr>
-          <w:sz w:val="28"/>
           <w:lang w:val="ru-RU"/>
         </w:rPr>
         <w:t xml:space="preserve">  </w:t>
       </w:r>
       <w:r>
         <w:rPr>
-          <w:sz w:val="28"/>
           <w:lang w:val="ru-RU"/>
         </w:rPr>
         <w:t xml:space="preserve">ОД </w:t>
@@ -5160,7 +4658,6 @@
       <w:proofErr w:type="spellStart"/>
       <w:r>
         <w:rPr>
-          <w:sz w:val="28"/>
           <w:lang w:val="ru-RU"/>
         </w:rPr>
         <w:t>артифакия</w:t>
@@ -5168,75 +4665,75 @@
       <w:proofErr w:type="spellEnd"/>
       <w:r>
         <w:rPr>
-          <w:sz w:val="28"/>
+          <w:lang w:val="ru-RU"/>
+        </w:rPr>
+        <w:t xml:space="preserve">. </w:t>
+      </w:r>
+      <w:r>
+        <w:rPr>
           <w:lang w:val="ru-RU"/>
         </w:rPr>
         <w:t xml:space="preserve"> </w:t>
       </w:r>
-      <w:proofErr w:type="spellStart"/>
-      <w:r>
-        <w:rPr>
-          <w:sz w:val="28"/>
-          <w:lang w:val="ru-RU"/>
-        </w:rPr>
-        <w:t>щы</w:t>
-      </w:r>
-      <w:proofErr w:type="spellEnd"/>
-      <w:r>
-        <w:rPr>
-          <w:sz w:val="28"/>
-          <w:lang w:val="ru-RU"/>
-        </w:rPr>
-        <w:t xml:space="preserve"> – в хрусталике – </w:t>
-      </w:r>
-      <w:proofErr w:type="spellStart"/>
-      <w:r>
-        <w:rPr>
-          <w:sz w:val="28"/>
-          <w:lang w:val="ru-RU"/>
-        </w:rPr>
-        <w:t>негмоогенное</w:t>
-      </w:r>
-      <w:proofErr w:type="spellEnd"/>
-      <w:r>
-        <w:rPr>
-          <w:sz w:val="28"/>
-          <w:lang w:val="ru-RU"/>
-        </w:rPr>
-        <w:t xml:space="preserve"> помутнение,</w:t>
-      </w:r>
-      <w:r>
-        <w:rPr>
-          <w:sz w:val="28"/>
+      <w:r>
+        <w:rPr>
+          <w:lang w:val="en-US"/>
+        </w:rPr>
+        <w:t>OS</w:t>
+      </w:r>
+      <w:r>
+        <w:rPr>
+          <w:lang w:val="ru-RU"/>
+        </w:rPr>
+        <w:t xml:space="preserve"> – в хрусталике – него</w:t>
+      </w:r>
+      <w:r>
+        <w:rPr>
+          <w:lang w:val="ru-RU"/>
+        </w:rPr>
+        <w:t>м</w:t>
+      </w:r>
+      <w:r>
+        <w:rPr>
+          <w:lang w:val="ru-RU"/>
+        </w:rPr>
+        <w:t>огенное помутнение,</w:t>
+      </w:r>
+      <w:r>
+        <w:rPr>
           <w:lang w:val="ru-RU"/>
         </w:rPr>
         <w:t xml:space="preserve"> </w:t>
       </w:r>
       <w:r>
         <w:rPr>
-          <w:sz w:val="28"/>
           <w:lang w:val="ru-RU"/>
         </w:rPr>
         <w:t xml:space="preserve"> Гл. дно: ДЗН бледно-розовые. Границы четкие</w:t>
       </w:r>
       <w:r>
         <w:rPr>
-          <w:sz w:val="28"/>
           <w:lang w:val="ru-RU"/>
         </w:rPr>
         <w:t>.</w:t>
       </w:r>
       <w:r>
         <w:rPr>
-          <w:sz w:val="28"/>
-          <w:lang w:val="ru-RU"/>
-        </w:rPr>
-        <w:t xml:space="preserve"> Сосуды извиты ,</w:t>
-      </w:r>
-      <w:proofErr w:type="spellStart"/>
-      <w:r>
-        <w:rPr>
-          <w:sz w:val="28"/>
+          <w:lang w:val="ru-RU"/>
+        </w:rPr>
+        <w:t xml:space="preserve"> Сосуды извиты</w:t>
+      </w:r>
+      <w:proofErr w:type="gramStart"/>
+      <w:r>
+        <w:rPr>
+          <w:lang w:val="ru-RU"/>
+        </w:rPr>
+        <w:t xml:space="preserve"> ,</w:t>
+      </w:r>
+      <w:proofErr w:type="spellStart"/>
+      <w:proofErr w:type="gramEnd"/>
+      <w:r>
+        <w:rPr>
           <w:lang w:val="ru-RU"/>
         </w:rPr>
         <w:t>склерозированы</w:t>
@@ -5244,7 +4741,6 @@
       <w:proofErr w:type="spellEnd"/>
       <w:r>
         <w:rPr>
-          <w:sz w:val="28"/>
           <w:lang w:val="ru-RU"/>
         </w:rPr>
         <w:t xml:space="preserve">, С-м </w:t>
@@ -5252,15 +4748,26 @@
       <w:proofErr w:type="spellStart"/>
       <w:r>
         <w:rPr>
-          <w:sz w:val="28"/>
-          <w:lang w:val="ru-RU"/>
-        </w:rPr>
-        <w:t>Слюс</w:t>
-      </w:r>
-      <w:proofErr w:type="spellEnd"/>
-      <w:r>
-        <w:rPr>
-          <w:sz w:val="28"/>
+          <w:lang w:val="ru-RU"/>
+        </w:rPr>
+        <w:lastRenderedPageBreak/>
+        <w:t>С</w:t>
+      </w:r>
+      <w:r>
+        <w:rPr>
+          <w:lang w:val="ru-RU"/>
+        </w:rPr>
+        <w:t>а</w:t>
+      </w:r>
+      <w:r>
+        <w:rPr>
+          <w:lang w:val="ru-RU"/>
+        </w:rPr>
+        <w:t>люс</w:t>
+      </w:r>
+      <w:proofErr w:type="spellEnd"/>
+      <w:r>
+        <w:rPr>
           <w:lang w:val="ru-RU"/>
         </w:rPr>
         <w:t xml:space="preserve">  1-  II ст. множественные </w:t>
@@ -5268,7 +4775,6 @@
       <w:proofErr w:type="spellStart"/>
       <w:r>
         <w:rPr>
-          <w:sz w:val="28"/>
           <w:lang w:val="ru-RU"/>
         </w:rPr>
         <w:t>микроаневризмы</w:t>
@@ -5276,30 +4782,24 @@
       <w:proofErr w:type="spellEnd"/>
       <w:r>
         <w:rPr>
-          <w:sz w:val="28"/>
           <w:lang w:val="ru-RU"/>
         </w:rPr>
         <w:t xml:space="preserve">. Твердые экссудаты, </w:t>
       </w:r>
-      <w:proofErr w:type="spellStart"/>
-      <w:r>
-        <w:rPr>
-          <w:sz w:val="28"/>
-          <w:lang w:val="ru-RU"/>
-        </w:rPr>
-        <w:t>множественыне</w:t>
-      </w:r>
-      <w:proofErr w:type="spellEnd"/>
-      <w:r>
-        <w:rPr>
-          <w:sz w:val="28"/>
+      <w:r>
+        <w:rPr>
+          <w:lang w:val="ru-RU"/>
+        </w:rPr>
+        <w:t>множественные</w:t>
+      </w:r>
+      <w:r>
+        <w:rPr>
           <w:lang w:val="ru-RU"/>
         </w:rPr>
         <w:t xml:space="preserve"> следы от ЛК. </w:t>
       </w:r>
       <w:r>
         <w:rPr>
-          <w:sz w:val="28"/>
           <w:lang w:val="ru-RU"/>
         </w:rPr>
         <w:t xml:space="preserve"> Д-з: </w:t>
@@ -5307,14 +4807,12 @@
       <w:proofErr w:type="spellStart"/>
       <w:r>
         <w:rPr>
-          <w:sz w:val="28"/>
           <w:lang w:val="ru-RU"/>
         </w:rPr>
         <w:t>пр</w:t>
       </w:r>
       <w:r>
         <w:rPr>
-          <w:sz w:val="28"/>
           <w:lang w:val="ru-RU"/>
         </w:rPr>
         <w:t>епролиферативная</w:t>
@@ -5322,14 +4820,12 @@
       <w:proofErr w:type="spellEnd"/>
       <w:r>
         <w:rPr>
-          <w:sz w:val="28"/>
           <w:lang w:val="ru-RU"/>
         </w:rPr>
         <w:t xml:space="preserve">  диабетическая  ретинопатия ОИ. </w:t>
       </w:r>
       <w:r>
         <w:rPr>
-          <w:sz w:val="28"/>
           <w:lang w:val="ru-RU"/>
         </w:rPr>
         <w:t xml:space="preserve"> </w:t>
@@ -5337,7 +4833,6 @@
       <w:proofErr w:type="spellStart"/>
       <w:r>
         <w:rPr>
-          <w:sz w:val="28"/>
           <w:lang w:val="ru-RU"/>
         </w:rPr>
         <w:t>Артифакия</w:t>
@@ -5345,7 +4840,6 @@
       <w:proofErr w:type="spellEnd"/>
       <w:r>
         <w:rPr>
-          <w:sz w:val="28"/>
           <w:lang w:val="ru-RU"/>
         </w:rPr>
         <w:t xml:space="preserve"> ОД.</w:t>
@@ -5356,14 +4850,11 @@
         <w:ind w:left="-567"/>
         <w:jc w:val="both"/>
         <w:rPr>
-          <w:sz w:val="28"/>
-          <w:szCs w:val="20"/>
           <w:lang w:val="ru-RU"/>
         </w:rPr>
       </w:pPr>
       <w:r>
         <w:rPr>
-          <w:sz w:val="28"/>
           <w:u w:val="single"/>
           <w:lang w:val="ru-RU"/>
         </w:rPr>
@@ -5371,7 +4862,6 @@
       </w:r>
       <w:r>
         <w:rPr>
-          <w:sz w:val="28"/>
           <w:u w:val="single"/>
           <w:lang w:val="ru-RU"/>
         </w:rPr>
@@ -5379,35 +4869,30 @@
       </w:r>
       <w:r>
         <w:rPr>
-          <w:sz w:val="28"/>
           <w:lang w:val="ru-RU"/>
         </w:rPr>
         <w:t>:</w:t>
       </w:r>
       <w:r>
         <w:rPr>
-          <w:sz w:val="28"/>
           <w:lang w:val="ru-RU"/>
         </w:rPr>
         <w:t xml:space="preserve"> </w:t>
       </w:r>
       <w:r>
         <w:rPr>
-          <w:sz w:val="28"/>
           <w:lang w:val="ru-RU"/>
         </w:rPr>
         <w:t>ЧСС -</w:t>
       </w:r>
       <w:r>
         <w:rPr>
-          <w:sz w:val="28"/>
           <w:lang w:val="ru-RU"/>
         </w:rPr>
         <w:t>100</w:t>
       </w:r>
       <w:r>
         <w:rPr>
-          <w:sz w:val="28"/>
           <w:lang w:val="ru-RU"/>
         </w:rPr>
         <w:t xml:space="preserve"> уд/мин. Вольтаж </w:t>
@@ -5415,7 +4900,6 @@
       <w:sdt>
         <w:sdtPr>
           <w:rPr>
-            <w:sz w:val="28"/>
             <w:lang w:val="ru-RU"/>
           </w:rPr>
           <w:id w:val="-1300382127"/>
@@ -5433,7 +4917,6 @@
         <w:sdtContent>
           <w:r>
             <w:rPr>
-              <w:sz w:val="28"/>
               <w:lang w:val="ru-RU"/>
             </w:rPr>
             <w:t>сохранен.</w:t>
@@ -5442,7 +4925,6 @@
       </w:sdt>
       <w:r>
         <w:rPr>
-          <w:sz w:val="28"/>
           <w:lang w:val="ru-RU"/>
         </w:rPr>
         <w:t xml:space="preserve">  Ритм синусовый, тахикардия. Эл</w:t>
@@ -5450,7 +4932,6 @@
       <w:proofErr w:type="gramStart"/>
       <w:r>
         <w:rPr>
-          <w:sz w:val="28"/>
           <w:lang w:val="ru-RU"/>
         </w:rPr>
         <w:t>.</w:t>
@@ -5458,7 +4939,6 @@
       <w:proofErr w:type="gramEnd"/>
       <w:r>
         <w:rPr>
-          <w:sz w:val="28"/>
           <w:lang w:val="ru-RU"/>
         </w:rPr>
         <w:t xml:space="preserve"> </w:t>
@@ -5466,7 +4946,6 @@
       <w:proofErr w:type="gramStart"/>
       <w:r>
         <w:rPr>
-          <w:sz w:val="28"/>
           <w:lang w:val="ru-RU"/>
         </w:rPr>
         <w:t>о</w:t>
@@ -5474,35 +4953,30 @@
       <w:proofErr w:type="gramEnd"/>
       <w:r>
         <w:rPr>
-          <w:sz w:val="28"/>
           <w:lang w:val="ru-RU"/>
         </w:rPr>
         <w:t xml:space="preserve">сь </w:t>
       </w:r>
       <w:r>
         <w:rPr>
-          <w:sz w:val="28"/>
           <w:lang w:val="ru-RU"/>
         </w:rPr>
         <w:t>не</w:t>
       </w:r>
       <w:r>
         <w:rPr>
-          <w:sz w:val="28"/>
           <w:lang w:val="ru-RU"/>
         </w:rPr>
         <w:t xml:space="preserve"> отклонена</w:t>
       </w:r>
       <w:r>
         <w:rPr>
-          <w:sz w:val="28"/>
           <w:lang w:val="ru-RU"/>
         </w:rPr>
         <w:t>.  Гипертрофия левого желудочка</w:t>
       </w:r>
       <w:r>
         <w:rPr>
-          <w:sz w:val="28"/>
           <w:lang w:val="ru-RU"/>
         </w:rPr>
         <w:t xml:space="preserve">. </w:t>
@@ -5513,13 +4987,11 @@
         <w:ind w:left="-567"/>
         <w:jc w:val="both"/>
         <w:rPr>
-          <w:sz w:val="28"/>
           <w:lang w:val="ru-RU"/>
         </w:rPr>
       </w:pPr>
       <w:r>
         <w:rPr>
-          <w:sz w:val="28"/>
           <w:u w:val="single"/>
           <w:lang w:val="ru-RU"/>
         </w:rPr>
@@ -5527,7 +4999,6 @@
       </w:r>
       <w:r>
         <w:rPr>
-          <w:sz w:val="28"/>
           <w:u w:val="single"/>
           <w:lang w:val="ru-RU"/>
         </w:rPr>
@@ -5535,14 +5006,12 @@
       </w:r>
       <w:r>
         <w:rPr>
-          <w:sz w:val="28"/>
           <w:lang w:val="ru-RU"/>
         </w:rPr>
         <w:t xml:space="preserve">: </w:t>
       </w:r>
       <w:r>
         <w:rPr>
-          <w:sz w:val="28"/>
           <w:lang w:val="ru-RU"/>
         </w:rPr>
         <w:t xml:space="preserve"> ИБС,  диффузный кардиосклероз </w:t>
@@ -5550,7 +5019,6 @@
       <w:proofErr w:type="spellStart"/>
       <w:r>
         <w:rPr>
-          <w:sz w:val="28"/>
           <w:lang w:val="ru-RU"/>
         </w:rPr>
         <w:t>Сн</w:t>
@@ -5558,7 +5026,6 @@
       <w:proofErr w:type="spellEnd"/>
       <w:r>
         <w:rPr>
-          <w:sz w:val="28"/>
           <w:lang w:val="ru-RU"/>
         </w:rPr>
         <w:t xml:space="preserve">   II А. Ф</w:t>
@@ -5566,7 +5033,6 @@
       <w:proofErr w:type="gramStart"/>
       <w:r>
         <w:rPr>
-          <w:sz w:val="28"/>
           <w:lang w:val="ru-RU"/>
         </w:rPr>
         <w:t xml:space="preserve"> .</w:t>
@@ -5575,7 +5041,6 @@
       <w:proofErr w:type="gramEnd"/>
       <w:r>
         <w:rPr>
-          <w:sz w:val="28"/>
           <w:lang w:val="ru-RU"/>
         </w:rPr>
         <w:t>кл</w:t>
@@ -5583,7 +5048,6 @@
       <w:proofErr w:type="spellEnd"/>
       <w:r>
         <w:rPr>
-          <w:sz w:val="28"/>
           <w:lang w:val="ru-RU"/>
         </w:rPr>
         <w:t xml:space="preserve">  II . гипертоническая болезнь   II </w:t>
@@ -5591,7 +5055,6 @@
       <w:proofErr w:type="spellStart"/>
       <w:r>
         <w:rPr>
-          <w:sz w:val="28"/>
           <w:lang w:val="ru-RU"/>
         </w:rPr>
         <w:t>ст</w:t>
@@ -5599,7 +5062,6 @@
       <w:proofErr w:type="spellEnd"/>
       <w:r>
         <w:rPr>
-          <w:sz w:val="28"/>
           <w:lang w:val="ru-RU"/>
         </w:rPr>
         <w:t xml:space="preserve"> 2 степени. Гипертензивное сердце риск 4. </w:t>
@@ -5637,6 +5099,24 @@
         <w:rPr>
           <w:lang w:val="ru-RU"/>
         </w:rPr>
+        <w:t xml:space="preserve"> форт</w:t>
+      </w:r>
+      <w:r>
+        <w:rPr>
+          <w:lang w:val="ru-RU"/>
+        </w:rPr>
+        <w:t>е</w:t>
+      </w:r>
+      <w:r>
+        <w:rPr>
+          <w:lang w:val="ru-RU"/>
+        </w:rPr>
+        <w:t xml:space="preserve"> 1т 1р/д,</w:t>
+      </w:r>
+      <w:r>
+        <w:rPr>
+          <w:lang w:val="ru-RU"/>
+        </w:rPr>
         <w:t xml:space="preserve"> </w:t>
       </w:r>
       <w:proofErr w:type="spellStart"/>
@@ -5644,20 +5124,40 @@
         <w:rPr>
           <w:lang w:val="ru-RU"/>
         </w:rPr>
-        <w:t>форет</w:t>
-      </w:r>
-      <w:proofErr w:type="spellEnd"/>
-      <w:r>
-        <w:rPr>
-          <w:lang w:val="ru-RU"/>
-        </w:rPr>
-        <w:t xml:space="preserve"> 1т 1р/д, </w:t>
-      </w:r>
-      <w:r>
-        <w:rPr>
-          <w:lang w:val="ru-RU"/>
-        </w:rPr>
-        <w:t>аспирин кардио 100 мг 1р\д</w:t>
+        <w:t>предуктал</w:t>
+      </w:r>
+      <w:proofErr w:type="spellEnd"/>
+      <w:r>
+        <w:rPr>
+          <w:lang w:val="ru-RU"/>
+        </w:rPr>
+        <w:t xml:space="preserve"> MR   1т 2р/д</w:t>
+      </w:r>
+      <w:r>
+        <w:rPr>
+          <w:lang w:val="ru-RU"/>
+        </w:rPr>
+        <w:t xml:space="preserve"> </w:t>
+      </w:r>
+      <w:r>
+        <w:rPr>
+          <w:lang w:val="ru-RU"/>
+        </w:rPr>
+        <w:t xml:space="preserve">аспирин </w:t>
+      </w:r>
+      <w:proofErr w:type="spellStart"/>
+      <w:r>
+        <w:rPr>
+          <w:lang w:val="ru-RU"/>
+        </w:rPr>
+        <w:t>кардио</w:t>
+      </w:r>
+      <w:proofErr w:type="spellEnd"/>
+      <w:r>
+        <w:rPr>
+          <w:lang w:val="ru-RU"/>
+        </w:rPr>
+        <w:t xml:space="preserve"> 100 мг 1р\д</w:t>
       </w:r>
       <w:proofErr w:type="gramStart"/>
       <w:r>
@@ -5671,7 +5171,33 @@
         <w:rPr>
           <w:lang w:val="ru-RU"/>
         </w:rPr>
-        <w:t xml:space="preserve"> Контроль АД, ЭКГ. Дообследование: ЭХО КС по </w:t>
+        <w:t xml:space="preserve"> </w:t>
+      </w:r>
+      <w:r>
+        <w:rPr>
+          <w:lang w:val="ru-RU"/>
+        </w:rPr>
+        <w:t xml:space="preserve"> </w:t>
+      </w:r>
+      <w:proofErr w:type="spellStart"/>
+      <w:r>
+        <w:rPr>
+          <w:lang w:val="ru-RU"/>
+        </w:rPr>
+        <w:t>небивал</w:t>
+      </w:r>
+      <w:proofErr w:type="spellEnd"/>
+      <w:r>
+        <w:rPr>
+          <w:lang w:val="ru-RU"/>
+        </w:rPr>
+        <w:t xml:space="preserve"> 1,25  мг 1р\д. </w:t>
+      </w:r>
+      <w:r>
+        <w:rPr>
+          <w:lang w:val="ru-RU"/>
+        </w:rPr>
+        <w:t xml:space="preserve">Контроль АД, ЭКГ. Дообследование: ЭХО КС по </w:t>
       </w:r>
       <w:proofErr w:type="gramStart"/>
       <w:r>
@@ -5693,31 +5219,38 @@
         <w:ind w:left="-567"/>
         <w:jc w:val="both"/>
         <w:rPr>
-          <w:sz w:val="28"/>
           <w:lang w:val="ru-RU"/>
         </w:rPr>
       </w:pPr>
-      <w:proofErr w:type="spellStart"/>
-      <w:r>
-        <w:rPr>
-          <w:sz w:val="28"/>
+      <w:r>
+        <w:rPr>
           <w:u w:val="single"/>
           <w:lang w:val="ru-RU"/>
         </w:rPr>
-        <w:t>Ангиохирург</w:t>
-      </w:r>
-      <w:proofErr w:type="spellEnd"/>
-      <w:r>
-        <w:rPr>
-          <w:sz w:val="28"/>
+        <w:t xml:space="preserve">26.07.17 </w:t>
+      </w:r>
+      <w:r>
+        <w:rPr>
+          <w:u w:val="single"/>
+          <w:lang w:val="ru-RU"/>
+        </w:rPr>
+        <w:t>Хирург</w:t>
+      </w:r>
+      <w:r>
+        <w:rPr>
           <w:lang w:val="ru-RU"/>
         </w:rPr>
         <w:t xml:space="preserve">: </w:t>
       </w:r>
-      <w:proofErr w:type="spellStart"/>
-      <w:r>
-        <w:rPr>
-          <w:sz w:val="28"/>
+      <w:r>
+        <w:rPr>
+          <w:lang w:val="ru-RU"/>
+        </w:rPr>
+        <w:t xml:space="preserve"> </w:t>
+      </w:r>
+      <w:proofErr w:type="spellStart"/>
+      <w:r>
+        <w:rPr>
           <w:lang w:val="ru-RU"/>
         </w:rPr>
         <w:t>Диаб</w:t>
@@ -5725,24 +5258,75 @@
       <w:proofErr w:type="spellEnd"/>
       <w:r>
         <w:rPr>
-          <w:sz w:val="28"/>
-          <w:lang w:val="ru-RU"/>
-        </w:rPr>
-        <w:t xml:space="preserve">. ангиопатия </w:t>
-      </w:r>
-      <w:r>
-        <w:rPr>
-          <w:sz w:val="28"/>
-          <w:lang w:val="ru-RU"/>
-        </w:rPr>
-        <w:t xml:space="preserve">артерий </w:t>
-      </w:r>
-      <w:r>
-        <w:rPr>
-          <w:sz w:val="28"/>
-          <w:lang w:val="ru-RU"/>
-        </w:rPr>
-        <w:t>н/к.</w:t>
+          <w:lang w:val="ru-RU"/>
+        </w:rPr>
+        <w:t>. ангиопатия артерий н/к</w:t>
+      </w:r>
+      <w:r>
+        <w:rPr>
+          <w:lang w:val="ru-RU"/>
+        </w:rPr>
+        <w:t xml:space="preserve">  II ст. Варикозная болезнь н/к. </w:t>
+      </w:r>
+      <w:r>
+        <w:rPr>
+          <w:lang w:val="ru-RU"/>
+        </w:rPr>
+        <w:t>варикозное</w:t>
+      </w:r>
+      <w:r>
+        <w:rPr>
+          <w:lang w:val="ru-RU"/>
+        </w:rPr>
+        <w:t xml:space="preserve"> расширени</w:t>
+      </w:r>
+      <w:r>
+        <w:rPr>
+          <w:lang w:val="ru-RU"/>
+        </w:rPr>
+        <w:t>е</w:t>
+      </w:r>
+      <w:r>
+        <w:rPr>
+          <w:lang w:val="ru-RU"/>
+        </w:rPr>
+        <w:t xml:space="preserve"> поверхностных вен голени 1-  II </w:t>
+      </w:r>
+      <w:proofErr w:type="spellStart"/>
+      <w:proofErr w:type="gramStart"/>
+      <w:r>
+        <w:rPr>
+          <w:lang w:val="ru-RU"/>
+        </w:rPr>
+        <w:t>ст</w:t>
+      </w:r>
+      <w:proofErr w:type="spellEnd"/>
+      <w:proofErr w:type="gramEnd"/>
+      <w:r>
+        <w:rPr>
+          <w:lang w:val="ru-RU"/>
+        </w:rPr>
+        <w:t xml:space="preserve"> с 2х сторон, </w:t>
+      </w:r>
+      <w:proofErr w:type="spellStart"/>
+      <w:r>
+        <w:rPr>
+          <w:lang w:val="ru-RU"/>
+        </w:rPr>
+        <w:t>лимфостаз</w:t>
+      </w:r>
+      <w:proofErr w:type="spellEnd"/>
+      <w:r>
+        <w:rPr>
+          <w:lang w:val="ru-RU"/>
+        </w:rPr>
+        <w:t xml:space="preserve"> н/к</w:t>
+      </w:r>
+      <w:r>
+        <w:rPr>
+          <w:lang w:val="ru-RU"/>
+        </w:rPr>
+        <w:t xml:space="preserve">. </w:t>
       </w:r>
     </w:p>
     <w:p>
@@ -5750,14 +5334,11 @@
         <w:ind w:left="-567"/>
         <w:jc w:val="both"/>
         <w:rPr>
-          <w:sz w:val="28"/>
-          <w:szCs w:val="28"/>
           <w:lang w:val="ru-RU"/>
         </w:rPr>
       </w:pPr>
       <w:r>
         <w:rPr>
-          <w:sz w:val="28"/>
           <w:u w:val="single"/>
           <w:lang w:val="ru-RU"/>
         </w:rPr>
@@ -5765,146 +5346,108 @@
       </w:r>
       <w:r>
         <w:rPr>
-          <w:sz w:val="28"/>
           <w:u w:val="single"/>
           <w:lang w:val="ru-RU"/>
         </w:rPr>
-        <w:t>Хирург</w:t>
-      </w:r>
-      <w:r>
-        <w:rPr>
-          <w:sz w:val="28"/>
-          <w:szCs w:val="28"/>
-          <w:lang w:val="ru-RU"/>
-        </w:rPr>
-        <w:t>:</w:t>
-      </w:r>
-      <w:r>
-        <w:rPr>
-          <w:sz w:val="28"/>
-          <w:szCs w:val="28"/>
+        <w:t>УЗИ щит</w:t>
+      </w:r>
+      <w:proofErr w:type="gramStart"/>
+      <w:r>
+        <w:rPr>
+          <w:u w:val="single"/>
+          <w:lang w:val="ru-RU"/>
+        </w:rPr>
+        <w:t>.</w:t>
+      </w:r>
+      <w:proofErr w:type="gramEnd"/>
+      <w:r>
+        <w:rPr>
+          <w:u w:val="single"/>
           <w:lang w:val="ru-RU"/>
         </w:rPr>
         <w:t xml:space="preserve"> </w:t>
       </w:r>
-      <w:r>
-        <w:rPr>
-          <w:sz w:val="28"/>
-          <w:szCs w:val="28"/>
-          <w:lang w:val="ru-RU"/>
-        </w:rPr>
-        <w:t xml:space="preserve"> </w:t>
-      </w:r>
-      <w:proofErr w:type="spellStart"/>
-      <w:r>
-        <w:rPr>
-          <w:sz w:val="28"/>
-          <w:lang w:val="ru-RU"/>
-        </w:rPr>
-        <w:t>Диаб</w:t>
-      </w:r>
-      <w:proofErr w:type="spellEnd"/>
-      <w:r>
-        <w:rPr>
-          <w:sz w:val="28"/>
-          <w:lang w:val="ru-RU"/>
-        </w:rPr>
-        <w:t xml:space="preserve">. ангиопатия артерий </w:t>
-      </w:r>
-      <w:r>
-        <w:rPr>
-          <w:sz w:val="28"/>
-          <w:lang w:val="ru-RU"/>
-        </w:rPr>
-        <w:t>н/к</w:t>
-      </w:r>
-      <w:r>
-        <w:rPr>
-          <w:sz w:val="28"/>
-          <w:lang w:val="ru-RU"/>
-        </w:rPr>
-        <w:t xml:space="preserve">  II ст. Варикозная болезнь н/к. </w:t>
-      </w:r>
-      <w:proofErr w:type="spellStart"/>
-      <w:r>
-        <w:rPr>
-          <w:sz w:val="28"/>
-          <w:lang w:val="ru-RU"/>
-        </w:rPr>
-        <w:t>варкиозно</w:t>
-      </w:r>
-      <w:proofErr w:type="spellEnd"/>
-      <w:r>
-        <w:rPr>
-          <w:sz w:val="28"/>
-          <w:lang w:val="ru-RU"/>
-        </w:rPr>
-        <w:t xml:space="preserve"> </w:t>
-      </w:r>
-      <w:proofErr w:type="spellStart"/>
-      <w:r>
-        <w:rPr>
-          <w:sz w:val="28"/>
-          <w:lang w:val="ru-RU"/>
-        </w:rPr>
-        <w:t>расширенеи</w:t>
-      </w:r>
-      <w:proofErr w:type="spellEnd"/>
-      <w:r>
-        <w:rPr>
-          <w:sz w:val="28"/>
-          <w:lang w:val="ru-RU"/>
-        </w:rPr>
-        <w:t xml:space="preserve"> поверхностных вен голени 1-  II </w:t>
-      </w:r>
-      <w:proofErr w:type="spellStart"/>
       <w:proofErr w:type="gramStart"/>
       <w:r>
         <w:rPr>
-          <w:sz w:val="28"/>
-          <w:lang w:val="ru-RU"/>
-        </w:rPr>
-        <w:t>ст</w:t>
-      </w:r>
-      <w:proofErr w:type="spellEnd"/>
+          <w:u w:val="single"/>
+          <w:lang w:val="ru-RU"/>
+        </w:rPr>
+        <w:t>ж</w:t>
+      </w:r>
       <w:proofErr w:type="gramEnd"/>
       <w:r>
         <w:rPr>
-          <w:sz w:val="28"/>
-          <w:lang w:val="ru-RU"/>
-        </w:rPr>
-        <w:t xml:space="preserve"> с 2х сторон, </w:t>
-      </w:r>
-      <w:proofErr w:type="spellStart"/>
-      <w:r>
-        <w:rPr>
-          <w:sz w:val="28"/>
-          <w:lang w:val="ru-RU"/>
-        </w:rPr>
-        <w:t>лимфостаз</w:t>
-      </w:r>
-      <w:proofErr w:type="spellEnd"/>
-      <w:r>
-        <w:rPr>
-          <w:sz w:val="28"/>
-          <w:lang w:val="ru-RU"/>
-        </w:rPr>
-        <w:t xml:space="preserve"> н/к</w:t>
-      </w:r>
-      <w:r>
-        <w:rPr>
-          <w:sz w:val="28"/>
-          <w:lang w:val="ru-RU"/>
-        </w:rPr>
-        <w:t xml:space="preserve">. </w:t>
-      </w:r>
-      <w:r>
-        <w:rPr>
-          <w:sz w:val="28"/>
-          <w:szCs w:val="28"/>
-          <w:lang w:val="ru-RU"/>
-        </w:rPr>
-        <w:t>хирургической  патологии  в данной момент нет.</w:t>
+          <w:u w:val="single"/>
+          <w:lang w:val="ru-RU"/>
+        </w:rPr>
+        <w:t>елезы</w:t>
+      </w:r>
+      <w:r>
+        <w:rPr>
+          <w:lang w:val="ru-RU"/>
+        </w:rPr>
+        <w:t xml:space="preserve">: </w:t>
+      </w:r>
+      <w:proofErr w:type="spellStart"/>
+      <w:proofErr w:type="gramStart"/>
+      <w:r>
+        <w:rPr>
+          <w:lang w:val="ru-RU"/>
+        </w:rPr>
+        <w:t>Пр</w:t>
+      </w:r>
+      <w:proofErr w:type="spellEnd"/>
+      <w:proofErr w:type="gramEnd"/>
+      <w:r>
+        <w:rPr>
+          <w:lang w:val="ru-RU"/>
+        </w:rPr>
+        <w:t xml:space="preserve"> д. V =</w:t>
+      </w:r>
+      <w:r>
+        <w:rPr>
+          <w:lang w:val="ru-RU"/>
+        </w:rPr>
+        <w:t>6,4</w:t>
+      </w:r>
+      <w:r>
+        <w:rPr>
+          <w:lang w:val="ru-RU"/>
+        </w:rPr>
+        <w:t xml:space="preserve">  см</w:t>
+      </w:r>
+      <w:r>
+        <w:rPr>
+          <w:vertAlign w:val="superscript"/>
+          <w:lang w:val="ru-RU"/>
+        </w:rPr>
+        <w:t>3</w:t>
+      </w:r>
+      <w:r>
+        <w:rPr>
+          <w:lang w:val="ru-RU"/>
+        </w:rPr>
+        <w:t xml:space="preserve">; лев. д. V = </w:t>
+      </w:r>
+      <w:r>
+        <w:rPr>
+          <w:lang w:val="ru-RU"/>
+        </w:rPr>
+        <w:t>4,7</w:t>
+      </w:r>
+      <w:r>
+        <w:rPr>
+          <w:lang w:val="ru-RU"/>
+        </w:rPr>
+        <w:t xml:space="preserve"> см</w:t>
+      </w:r>
+      <w:r>
+        <w:rPr>
+          <w:vertAlign w:val="superscript"/>
+          <w:lang w:val="ru-RU"/>
+        </w:rPr>
+        <w:t>3</w:t>
       </w:r>
     </w:p>
     <w:p>
@@ -5912,24 +5455,218 @@
         <w:ind w:left="-567"/>
         <w:jc w:val="both"/>
         <w:rPr>
-          <w:sz w:val="28"/>
           <w:lang w:val="ru-RU"/>
         </w:rPr>
       </w:pPr>
       <w:r>
         <w:rPr>
-          <w:sz w:val="28"/>
-          <w:u w:val="single"/>
-          <w:lang w:val="ru-RU"/>
-        </w:rPr>
-        <w:t>Гинеколог</w:t>
-      </w:r>
-      <w:r>
-        <w:rPr>
-          <w:sz w:val="28"/>
-          <w:lang w:val="ru-RU"/>
-        </w:rPr>
-        <w:t xml:space="preserve">: </w:t>
+          <w:lang w:val="ru-RU"/>
+        </w:rPr>
+        <w:t>Щит</w:t>
+      </w:r>
+      <w:proofErr w:type="gramStart"/>
+      <w:r>
+        <w:rPr>
+          <w:lang w:val="ru-RU"/>
+        </w:rPr>
+        <w:t>.</w:t>
+      </w:r>
+      <w:proofErr w:type="gramEnd"/>
+      <w:r>
+        <w:rPr>
+          <w:lang w:val="ru-RU"/>
+        </w:rPr>
+        <w:t xml:space="preserve"> </w:t>
+      </w:r>
+      <w:proofErr w:type="gramStart"/>
+      <w:r>
+        <w:rPr>
+          <w:lang w:val="ru-RU"/>
+        </w:rPr>
+        <w:t>ж</w:t>
+      </w:r>
+      <w:proofErr w:type="gramEnd"/>
+      <w:r>
+        <w:rPr>
+          <w:lang w:val="ru-RU"/>
+        </w:rPr>
+        <w:t>елеза</w:t>
+      </w:r>
+      <w:r>
+        <w:rPr>
+          <w:lang w:val="ru-RU"/>
+        </w:rPr>
+        <w:t xml:space="preserve"> </w:t>
+      </w:r>
+      <w:r>
+        <w:rPr>
+          <w:lang w:val="ru-RU"/>
+        </w:rPr>
+        <w:t xml:space="preserve">не увеличена, контуры ровные. </w:t>
+      </w:r>
+      <w:r>
+        <w:rPr>
+          <w:lang w:val="ru-RU"/>
+        </w:rPr>
+        <w:t xml:space="preserve">Эхогенность паренхимы </w:t>
+      </w:r>
+      <w:proofErr w:type="gramStart"/>
+      <w:r>
+        <w:rPr>
+          <w:lang w:val="ru-RU"/>
+        </w:rPr>
+        <w:t>обычная</w:t>
+      </w:r>
+      <w:proofErr w:type="gramEnd"/>
+      <w:r>
+        <w:rPr>
+          <w:lang w:val="ru-RU"/>
+        </w:rPr>
+        <w:t>.</w:t>
+      </w:r>
+      <w:r>
+        <w:rPr>
+          <w:lang w:val="ru-RU"/>
+        </w:rPr>
+        <w:t xml:space="preserve"> Эхоструктура </w:t>
+      </w:r>
+      <w:proofErr w:type="gramStart"/>
+      <w:r>
+        <w:rPr>
+          <w:lang w:val="ru-RU"/>
+        </w:rPr>
+        <w:t>крупнозернистая</w:t>
+      </w:r>
+      <w:proofErr w:type="gramEnd"/>
+      <w:r>
+        <w:rPr>
+          <w:lang w:val="ru-RU"/>
+        </w:rPr>
+        <w:t xml:space="preserve">,  </w:t>
+      </w:r>
+      <w:r>
+        <w:rPr>
+          <w:lang w:val="ru-RU"/>
+        </w:rPr>
+        <w:t xml:space="preserve"> с мелким фиброзом и </w:t>
+      </w:r>
+      <w:r>
+        <w:rPr>
+          <w:lang w:val="ru-RU"/>
+        </w:rPr>
+        <w:t>расширенными</w:t>
+      </w:r>
+      <w:r>
+        <w:rPr>
+          <w:lang w:val="ru-RU"/>
+        </w:rPr>
+        <w:t xml:space="preserve"> фолликулами до 0, 3см.</w:t>
+      </w:r>
+      <w:r>
+        <w:rPr>
+          <w:lang w:val="ru-RU"/>
+        </w:rPr>
+        <w:t xml:space="preserve"> </w:t>
+      </w:r>
+      <w:r>
+        <w:rPr>
+          <w:lang w:val="ru-RU"/>
+        </w:rPr>
+        <w:t>Р</w:t>
+      </w:r>
+      <w:r>
+        <w:rPr>
+          <w:lang w:val="ru-RU"/>
+        </w:rPr>
+        <w:t>егионарны</w:t>
+      </w:r>
+      <w:r>
+        <w:rPr>
+          <w:lang w:val="ru-RU"/>
+        </w:rPr>
+        <w:t>е</w:t>
+      </w:r>
+      <w:r>
+        <w:rPr>
+          <w:lang w:val="ru-RU"/>
+        </w:rPr>
+        <w:t xml:space="preserve"> </w:t>
+      </w:r>
+      <w:proofErr w:type="gramStart"/>
+      <w:r>
+        <w:rPr>
+          <w:lang w:val="ru-RU"/>
+        </w:rPr>
+        <w:t>л</w:t>
+      </w:r>
+      <w:proofErr w:type="gramEnd"/>
+      <w:r>
+        <w:rPr>
+          <w:lang w:val="ru-RU"/>
+        </w:rPr>
+        <w:t>/узл</w:t>
+      </w:r>
+      <w:r>
+        <w:rPr>
+          <w:lang w:val="ru-RU"/>
+        </w:rPr>
+        <w:t>ы</w:t>
+      </w:r>
+      <w:r>
+        <w:rPr>
+          <w:lang w:val="ru-RU"/>
+        </w:rPr>
+        <w:t xml:space="preserve"> </w:t>
+      </w:r>
+      <w:r>
+        <w:rPr>
+          <w:lang w:val="ru-RU"/>
+        </w:rPr>
+        <w:t xml:space="preserve"> </w:t>
+      </w:r>
+      <w:r>
+        <w:rPr>
+          <w:lang w:val="ru-RU"/>
+        </w:rPr>
+        <w:t xml:space="preserve">не </w:t>
+      </w:r>
+      <w:r>
+        <w:rPr>
+          <w:lang w:val="ru-RU"/>
+        </w:rPr>
+        <w:t xml:space="preserve">визуализируются. </w:t>
+      </w:r>
+      <w:proofErr w:type="spellStart"/>
+      <w:r>
+        <w:rPr>
+          <w:lang w:val="ru-RU"/>
+        </w:rPr>
+        <w:t>Закл</w:t>
+      </w:r>
+      <w:proofErr w:type="spellEnd"/>
+      <w:r>
+        <w:rPr>
+          <w:lang w:val="ru-RU"/>
+        </w:rPr>
+        <w:t xml:space="preserve">.: </w:t>
+      </w:r>
+      <w:r>
+        <w:rPr>
+          <w:lang w:val="ru-RU"/>
+        </w:rPr>
+        <w:t xml:space="preserve">Умеренные </w:t>
+      </w:r>
+      <w:r>
+        <w:rPr>
+          <w:lang w:val="ru-RU"/>
+        </w:rPr>
+        <w:t>диффузные изменения паренхимы.</w:t>
+      </w:r>
+      <w:r>
+        <w:rPr>
+          <w:lang w:val="ru-RU"/>
+        </w:rPr>
+        <w:t xml:space="preserve"> </w:t>
       </w:r>
     </w:p>
     <w:p>
@@ -5937,100 +5674,121 @@
         <w:ind w:left="-567"/>
         <w:jc w:val="both"/>
         <w:rPr>
-          <w:sz w:val="28"/>
-          <w:szCs w:val="20"/>
+          <w:lang w:val="ru-RU"/>
+        </w:rPr>
+      </w:pPr>
+      <w:r>
+        <w:rPr>
           <w:u w:val="single"/>
           <w:lang w:val="ru-RU"/>
         </w:rPr>
-      </w:pPr>
-      <w:r>
-        <w:rPr>
-          <w:sz w:val="28"/>
-          <w:szCs w:val="20"/>
-          <w:u w:val="single"/>
-          <w:lang w:val="ru-RU"/>
-        </w:rPr>
-        <w:t>07.17</w:t>
-      </w:r>
-      <w:r>
-        <w:rPr>
-          <w:sz w:val="28"/>
-          <w:szCs w:val="20"/>
-          <w:u w:val="single"/>
-          <w:lang w:val="ru-RU"/>
-        </w:rPr>
-        <w:t xml:space="preserve">РВГ: </w:t>
-      </w:r>
-      <w:r>
-        <w:rPr>
-          <w:sz w:val="28"/>
-          <w:szCs w:val="20"/>
-          <w:lang w:val="ru-RU"/>
-        </w:rPr>
-        <w:t>объемное пульсовое кровенаполнение артерий н/к умеренно повышено. Тонус крупных артерий н/</w:t>
-      </w:r>
-      <w:proofErr w:type="gramStart"/>
-      <w:r>
-        <w:rPr>
-          <w:sz w:val="28"/>
-          <w:szCs w:val="20"/>
-          <w:lang w:val="ru-RU"/>
-        </w:rPr>
-        <w:t>к</w:t>
-      </w:r>
-      <w:proofErr w:type="gramEnd"/>
-      <w:r>
-        <w:rPr>
-          <w:sz w:val="28"/>
-          <w:szCs w:val="20"/>
-          <w:lang w:val="ru-RU"/>
-        </w:rPr>
-        <w:t xml:space="preserve"> слегка снижен. Тонус артерий среднего и мелкого калибра н/к умеренно снижен. Периферическое сопротивление сосудов н/</w:t>
-      </w:r>
-      <w:proofErr w:type="gramStart"/>
-      <w:r>
-        <w:rPr>
-          <w:sz w:val="28"/>
-          <w:szCs w:val="20"/>
-          <w:lang w:val="ru-RU"/>
-        </w:rPr>
-        <w:t>к</w:t>
-      </w:r>
-      <w:proofErr w:type="gramEnd"/>
-      <w:r>
-        <w:rPr>
-          <w:sz w:val="28"/>
-          <w:szCs w:val="20"/>
-          <w:lang w:val="ru-RU"/>
-        </w:rPr>
-        <w:t xml:space="preserve"> в пределах  возрастной нормы. Симметрия кровенаполнения сосудов н/</w:t>
-      </w:r>
-      <w:proofErr w:type="gramStart"/>
-      <w:r>
-        <w:rPr>
-          <w:sz w:val="28"/>
-          <w:szCs w:val="20"/>
-          <w:lang w:val="ru-RU"/>
-        </w:rPr>
-        <w:t>к</w:t>
-      </w:r>
-      <w:proofErr w:type="gramEnd"/>
-      <w:r>
-        <w:rPr>
-          <w:sz w:val="28"/>
-          <w:szCs w:val="20"/>
-          <w:lang w:val="ru-RU"/>
-        </w:rPr>
-        <w:t xml:space="preserve"> незначительно  нарушена.</w:t>
-      </w:r>
-      <w:r>
-        <w:rPr>
-          <w:sz w:val="28"/>
-          <w:szCs w:val="20"/>
-          <w:u w:val="single"/>
-          <w:lang w:val="ru-RU"/>
-        </w:rPr>
-        <w:t xml:space="preserve">  </w:t>
+        <w:t>Лечение:</w:t>
+      </w:r>
+      <w:bookmarkStart w:id="2" w:name="лн"/>
+      <w:bookmarkEnd w:id="2"/>
+      <w:r>
+        <w:rPr>
+          <w:lang w:val="ru-RU"/>
+        </w:rPr>
+        <w:t xml:space="preserve"> </w:t>
+      </w:r>
+      <w:proofErr w:type="spellStart"/>
+      <w:r>
+        <w:rPr>
+          <w:lang w:val="ru-RU"/>
+        </w:rPr>
+        <w:t>диабетон</w:t>
+      </w:r>
+      <w:proofErr w:type="spellEnd"/>
+      <w:r>
+        <w:rPr>
+          <w:lang w:val="ru-RU"/>
+        </w:rPr>
+        <w:t xml:space="preserve"> MR, </w:t>
+      </w:r>
+      <w:proofErr w:type="spellStart"/>
+      <w:r>
+        <w:rPr>
+          <w:lang w:val="ru-RU"/>
+        </w:rPr>
+        <w:t>пирацетам</w:t>
+      </w:r>
+      <w:proofErr w:type="spellEnd"/>
+      <w:r>
+        <w:rPr>
+          <w:lang w:val="ru-RU"/>
+        </w:rPr>
+        <w:t xml:space="preserve">,  </w:t>
+      </w:r>
+      <w:proofErr w:type="spellStart"/>
+      <w:r>
+        <w:rPr>
+          <w:lang w:val="ru-RU"/>
+        </w:rPr>
+        <w:t>магникор</w:t>
+      </w:r>
+      <w:proofErr w:type="spellEnd"/>
+      <w:r>
+        <w:rPr>
+          <w:lang w:val="ru-RU"/>
+        </w:rPr>
+        <w:t xml:space="preserve">, </w:t>
+      </w:r>
+      <w:proofErr w:type="spellStart"/>
+      <w:r>
+        <w:rPr>
+          <w:lang w:val="ru-RU"/>
+        </w:rPr>
+        <w:t>тиогамма</w:t>
+      </w:r>
+      <w:proofErr w:type="spellEnd"/>
+      <w:r>
+        <w:rPr>
+          <w:lang w:val="ru-RU"/>
+        </w:rPr>
+        <w:t xml:space="preserve">, </w:t>
+      </w:r>
+      <w:proofErr w:type="spellStart"/>
+      <w:r>
+        <w:rPr>
+          <w:lang w:val="ru-RU"/>
+        </w:rPr>
+        <w:t>индапрес</w:t>
+      </w:r>
+      <w:proofErr w:type="spellEnd"/>
+      <w:r>
+        <w:rPr>
+          <w:lang w:val="ru-RU"/>
+        </w:rPr>
+        <w:t xml:space="preserve">, </w:t>
+      </w:r>
+      <w:proofErr w:type="spellStart"/>
+      <w:r>
+        <w:rPr>
+          <w:lang w:val="ru-RU"/>
+        </w:rPr>
+        <w:t>аторвакор</w:t>
+      </w:r>
+      <w:proofErr w:type="spellEnd"/>
+      <w:r>
+        <w:rPr>
+          <w:lang w:val="ru-RU"/>
+        </w:rPr>
+        <w:t xml:space="preserve">,   </w:t>
+      </w:r>
+      <w:proofErr w:type="spellStart"/>
+      <w:r>
+        <w:rPr>
+          <w:lang w:val="ru-RU"/>
+        </w:rPr>
+        <w:t>метамин</w:t>
+      </w:r>
+      <w:proofErr w:type="spellEnd"/>
+      <w:r>
+        <w:rPr>
+          <w:lang w:val="ru-RU"/>
+        </w:rPr>
+        <w:t xml:space="preserve"> </w:t>
       </w:r>
     </w:p>
     <w:p>
@@ -6038,138 +5796,51 @@
         <w:ind w:left="-567"/>
         <w:jc w:val="both"/>
         <w:rPr>
-          <w:sz w:val="28"/>
-          <w:szCs w:val="20"/>
           <w:lang w:val="ru-RU"/>
         </w:rPr>
       </w:pPr>
-      <w:r>
-        <w:rPr>
-          <w:sz w:val="28"/>
+      <w:bookmarkStart w:id="3" w:name="дд"/>
+      <w:bookmarkStart w:id="4" w:name="лк"/>
+      <w:bookmarkEnd w:id="3"/>
+      <w:bookmarkEnd w:id="4"/>
+      <w:r>
+        <w:rPr>
           <w:u w:val="single"/>
           <w:lang w:val="ru-RU"/>
         </w:rPr>
-        <w:t xml:space="preserve">26.07.17 </w:t>
-      </w:r>
-      <w:r>
-        <w:rPr>
-          <w:sz w:val="28"/>
-          <w:u w:val="single"/>
-          <w:lang w:val="ru-RU"/>
-        </w:rPr>
-        <w:t>УЗИ щит</w:t>
+        <w:t>Состояние больного при выписке</w:t>
+      </w:r>
+      <w:r>
+        <w:rPr>
+          <w:lang w:val="ru-RU"/>
+        </w:rPr>
+        <w:t xml:space="preserve">:  СД </w:t>
+      </w:r>
+      <w:r>
+        <w:rPr>
+          <w:lang w:val="ru-RU"/>
+        </w:rPr>
+        <w:t>суб</w:t>
+      </w:r>
+      <w:r>
+        <w:rPr>
+          <w:lang w:val="ru-RU"/>
+        </w:rPr>
+        <w:t xml:space="preserve">компенсирован, уменьшились боли в н/к. АД  </w:t>
       </w:r>
       <w:proofErr w:type="gramStart"/>
       <w:r>
         <w:rPr>
-          <w:sz w:val="28"/>
-          <w:u w:val="single"/>
-          <w:lang w:val="ru-RU"/>
-        </w:rPr>
-        <w:t>.</w:t>
+          <w:lang w:val="ru-RU"/>
+        </w:rPr>
+        <w:t>мм</w:t>
       </w:r>
       <w:proofErr w:type="gramEnd"/>
       <w:r>
         <w:rPr>
-          <w:sz w:val="28"/>
-          <w:u w:val="single"/>
-          <w:lang w:val="ru-RU"/>
-        </w:rPr>
-        <w:t xml:space="preserve"> </w:t>
-      </w:r>
-      <w:proofErr w:type="gramStart"/>
-      <w:r>
-        <w:rPr>
-          <w:sz w:val="28"/>
-          <w:u w:val="single"/>
-          <w:lang w:val="ru-RU"/>
-        </w:rPr>
-        <w:t>ж</w:t>
-      </w:r>
-      <w:proofErr w:type="gramEnd"/>
-      <w:r>
-        <w:rPr>
-          <w:sz w:val="28"/>
-          <w:u w:val="single"/>
-          <w:lang w:val="ru-RU"/>
-        </w:rPr>
-        <w:t>елезы</w:t>
-      </w:r>
-      <w:r>
-        <w:rPr>
-          <w:sz w:val="28"/>
-          <w:lang w:val="ru-RU"/>
-        </w:rPr>
-        <w:t xml:space="preserve">: </w:t>
-      </w:r>
-      <w:proofErr w:type="spellStart"/>
-      <w:proofErr w:type="gramStart"/>
-      <w:r>
-        <w:rPr>
-          <w:sz w:val="28"/>
-          <w:lang w:val="ru-RU"/>
-        </w:rPr>
-        <w:t>Пр</w:t>
-      </w:r>
-      <w:proofErr w:type="spellEnd"/>
-      <w:proofErr w:type="gramEnd"/>
-      <w:r>
-        <w:rPr>
-          <w:sz w:val="28"/>
-          <w:lang w:val="ru-RU"/>
-        </w:rPr>
-        <w:t xml:space="preserve"> д. V =</w:t>
-      </w:r>
-      <w:r>
-        <w:rPr>
-          <w:sz w:val="28"/>
-          <w:lang w:val="ru-RU"/>
-        </w:rPr>
-        <w:t>6,4</w:t>
-      </w:r>
-      <w:r>
-        <w:rPr>
-          <w:sz w:val="28"/>
-          <w:lang w:val="ru-RU"/>
-        </w:rPr>
-        <w:t xml:space="preserve">  см</w:t>
-      </w:r>
-      <w:r>
-        <w:rPr>
-          <w:sz w:val="28"/>
-          <w:vertAlign w:val="superscript"/>
-          <w:lang w:val="ru-RU"/>
-        </w:rPr>
-        <w:t>3</w:t>
-      </w:r>
-      <w:r>
-        <w:rPr>
-          <w:sz w:val="28"/>
-          <w:lang w:val="ru-RU"/>
-        </w:rPr>
-        <w:t xml:space="preserve">; лев. д. V = </w:t>
-      </w:r>
-      <w:r>
-        <w:rPr>
-          <w:sz w:val="28"/>
-          <w:lang w:val="ru-RU"/>
-        </w:rPr>
-        <w:t>4,7</w:t>
-      </w:r>
-      <w:r>
-        <w:rPr>
-          <w:sz w:val="28"/>
-          <w:lang w:val="ru-RU"/>
-        </w:rPr>
-        <w:t xml:space="preserve"> см</w:t>
-      </w:r>
-      <w:r>
-        <w:rPr>
-          <w:sz w:val="28"/>
-          <w:vertAlign w:val="superscript"/>
-          <w:lang w:val="ru-RU"/>
-        </w:rPr>
-        <w:t>3</w:t>
+          <w:lang w:val="ru-RU"/>
+        </w:rPr>
+        <w:t xml:space="preserve"> рт. ст. </w:t>
       </w:r>
     </w:p>
     <w:p>
@@ -6177,352 +5848,65 @@
         <w:ind w:left="-567"/>
         <w:jc w:val="both"/>
         <w:rPr>
-          <w:sz w:val="28"/>
           <w:lang w:val="ru-RU"/>
         </w:rPr>
       </w:pPr>
       <w:r>
         <w:rPr>
-          <w:sz w:val="28"/>
-          <w:lang w:val="ru-RU"/>
-        </w:rPr>
-        <w:t>Щит</w:t>
-      </w:r>
+          <w:lang w:val="ru-RU"/>
+        </w:rPr>
+        <w:t>У больной затруднен венозный доступ, препараты а-</w:t>
+      </w:r>
+      <w:proofErr w:type="spellStart"/>
+      <w:r>
+        <w:rPr>
+          <w:lang w:val="ru-RU"/>
+        </w:rPr>
+        <w:t>липоевой</w:t>
+      </w:r>
+      <w:proofErr w:type="spellEnd"/>
+      <w:r>
+        <w:rPr>
+          <w:lang w:val="ru-RU"/>
+        </w:rPr>
+        <w:t xml:space="preserve"> (</w:t>
+      </w:r>
+      <w:proofErr w:type="spellStart"/>
       <w:proofErr w:type="gramStart"/>
       <w:r>
         <w:rPr>
-          <w:sz w:val="28"/>
-          <w:lang w:val="ru-RU"/>
-        </w:rPr>
-        <w:t>.</w:t>
+          <w:lang w:val="ru-RU"/>
+        </w:rPr>
+        <w:t>тиоктовой</w:t>
+      </w:r>
+      <w:proofErr w:type="spellEnd"/>
+      <w:r>
+        <w:rPr>
+          <w:lang w:val="ru-RU"/>
+        </w:rPr>
+        <w:t xml:space="preserve">) </w:t>
       </w:r>
       <w:proofErr w:type="gramEnd"/>
       <w:r>
         <w:rPr>
-          <w:sz w:val="28"/>
-          <w:lang w:val="ru-RU"/>
-        </w:rPr>
-        <w:t xml:space="preserve"> </w:t>
-      </w:r>
-      <w:proofErr w:type="gramStart"/>
-      <w:r>
-        <w:rPr>
-          <w:sz w:val="28"/>
-          <w:lang w:val="ru-RU"/>
-        </w:rPr>
-        <w:t>ж</w:t>
-      </w:r>
-      <w:proofErr w:type="gramEnd"/>
-      <w:r>
-        <w:rPr>
-          <w:sz w:val="28"/>
-          <w:lang w:val="ru-RU"/>
-        </w:rPr>
-        <w:t>елеза</w:t>
-      </w:r>
-      <w:r>
-        <w:rPr>
-          <w:sz w:val="28"/>
-          <w:lang w:val="ru-RU"/>
-        </w:rPr>
-        <w:t xml:space="preserve"> </w:t>
-      </w:r>
-      <w:r>
-        <w:rPr>
-          <w:sz w:val="28"/>
-          <w:lang w:val="ru-RU"/>
-        </w:rPr>
-        <w:t xml:space="preserve">не увеличена, контуры ровные. </w:t>
-      </w:r>
-      <w:r>
-        <w:rPr>
-          <w:sz w:val="28"/>
-          <w:lang w:val="ru-RU"/>
-        </w:rPr>
-        <w:t xml:space="preserve">Эхогенность паренхимы </w:t>
-      </w:r>
-      <w:proofErr w:type="gramStart"/>
-      <w:r>
-        <w:rPr>
-          <w:sz w:val="28"/>
-          <w:lang w:val="ru-RU"/>
-        </w:rPr>
-        <w:t>обычная</w:t>
-      </w:r>
-      <w:proofErr w:type="gramEnd"/>
-      <w:r>
-        <w:rPr>
-          <w:sz w:val="28"/>
-          <w:lang w:val="ru-RU"/>
-        </w:rPr>
-        <w:t>.</w:t>
-      </w:r>
-      <w:r>
-        <w:rPr>
-          <w:sz w:val="28"/>
-          <w:lang w:val="ru-RU"/>
-        </w:rPr>
-        <w:t xml:space="preserve"> Эхоструктура </w:t>
-      </w:r>
-      <w:proofErr w:type="gramStart"/>
-      <w:r>
-        <w:rPr>
-          <w:sz w:val="28"/>
-          <w:lang w:val="ru-RU"/>
-        </w:rPr>
-        <w:t>крупнозернистая</w:t>
-      </w:r>
-      <w:proofErr w:type="gramEnd"/>
-      <w:r>
-        <w:rPr>
-          <w:sz w:val="28"/>
-          <w:lang w:val="ru-RU"/>
-        </w:rPr>
-        <w:t xml:space="preserve">,  </w:t>
-      </w:r>
-      <w:r>
-        <w:rPr>
-          <w:sz w:val="28"/>
-          <w:lang w:val="ru-RU"/>
-        </w:rPr>
-        <w:t xml:space="preserve"> с мелким фиброзом и </w:t>
-      </w:r>
-      <w:proofErr w:type="spellStart"/>
-      <w:r>
-        <w:rPr>
-          <w:sz w:val="28"/>
-          <w:lang w:val="ru-RU"/>
-        </w:rPr>
-        <w:t>расшиерными</w:t>
-      </w:r>
-      <w:proofErr w:type="spellEnd"/>
-      <w:r>
-        <w:rPr>
-          <w:sz w:val="28"/>
-          <w:lang w:val="ru-RU"/>
-        </w:rPr>
-        <w:t xml:space="preserve"> фолликулами до 0, 3см.</w:t>
-      </w:r>
-      <w:r>
-        <w:rPr>
-          <w:sz w:val="28"/>
-          <w:lang w:val="ru-RU"/>
-        </w:rPr>
-        <w:t xml:space="preserve"> </w:t>
-      </w:r>
-      <w:r>
-        <w:rPr>
-          <w:sz w:val="28"/>
-          <w:lang w:val="ru-RU"/>
-        </w:rPr>
-        <w:t>Р</w:t>
-      </w:r>
-      <w:r>
-        <w:rPr>
-          <w:sz w:val="28"/>
-          <w:lang w:val="ru-RU"/>
-        </w:rPr>
-        <w:t>егионарны</w:t>
-      </w:r>
-      <w:r>
-        <w:rPr>
-          <w:sz w:val="28"/>
-          <w:lang w:val="ru-RU"/>
-        </w:rPr>
-        <w:t>е</w:t>
-      </w:r>
-      <w:r>
-        <w:rPr>
-          <w:sz w:val="28"/>
-          <w:lang w:val="ru-RU"/>
-        </w:rPr>
-        <w:t xml:space="preserve"> </w:t>
-      </w:r>
-      <w:proofErr w:type="gramStart"/>
-      <w:r>
-        <w:rPr>
-          <w:sz w:val="28"/>
-          <w:lang w:val="ru-RU"/>
-        </w:rPr>
-        <w:t>л</w:t>
-      </w:r>
-      <w:proofErr w:type="gramEnd"/>
-      <w:r>
-        <w:rPr>
-          <w:sz w:val="28"/>
-          <w:lang w:val="ru-RU"/>
-        </w:rPr>
-        <w:t>/узл</w:t>
-      </w:r>
-      <w:r>
-        <w:rPr>
-          <w:sz w:val="28"/>
-          <w:lang w:val="ru-RU"/>
-        </w:rPr>
-        <w:t>ы</w:t>
-      </w:r>
-      <w:r>
-        <w:rPr>
-          <w:sz w:val="28"/>
-          <w:lang w:val="ru-RU"/>
-        </w:rPr>
-        <w:t xml:space="preserve"> </w:t>
-      </w:r>
-      <w:r>
-        <w:rPr>
-          <w:sz w:val="28"/>
-          <w:lang w:val="ru-RU"/>
-        </w:rPr>
-        <w:t xml:space="preserve"> </w:t>
-      </w:r>
-      <w:r>
-        <w:rPr>
-          <w:sz w:val="28"/>
-          <w:lang w:val="ru-RU"/>
-        </w:rPr>
-        <w:t xml:space="preserve">не </w:t>
-      </w:r>
-      <w:r>
-        <w:rPr>
-          <w:sz w:val="28"/>
-          <w:lang w:val="ru-RU"/>
-        </w:rPr>
-        <w:t xml:space="preserve">визуализируются. </w:t>
-      </w:r>
-      <w:proofErr w:type="spellStart"/>
-      <w:r>
-        <w:rPr>
-          <w:sz w:val="28"/>
-          <w:lang w:val="ru-RU"/>
-        </w:rPr>
-        <w:t>Закл</w:t>
-      </w:r>
-      <w:proofErr w:type="spellEnd"/>
-      <w:r>
-        <w:rPr>
-          <w:sz w:val="28"/>
-          <w:lang w:val="ru-RU"/>
-        </w:rPr>
-        <w:t xml:space="preserve">.: </w:t>
-      </w:r>
-      <w:r>
-        <w:rPr>
-          <w:sz w:val="28"/>
-          <w:lang w:val="ru-RU"/>
-        </w:rPr>
-        <w:t xml:space="preserve">Умеренные </w:t>
-      </w:r>
-      <w:r>
-        <w:rPr>
-          <w:sz w:val="28"/>
-          <w:lang w:val="ru-RU"/>
-        </w:rPr>
-        <w:t>диффузные изменения паренхимы.</w:t>
-      </w:r>
-      <w:r>
-        <w:rPr>
-          <w:sz w:val="28"/>
-          <w:lang w:val="ru-RU"/>
-        </w:rPr>
-        <w:t xml:space="preserve"> </w:t>
-      </w:r>
-    </w:p>
-    <w:p>
-      <w:pPr>
-        <w:ind w:left="-567"/>
-        <w:jc w:val="both"/>
-        <w:rPr>
-          <w:sz w:val="28"/>
-          <w:szCs w:val="20"/>
-          <w:lang w:val="ru-RU"/>
-        </w:rPr>
-      </w:pPr>
-      <w:r>
-        <w:rPr>
-          <w:sz w:val="28"/>
-          <w:u w:val="single"/>
-          <w:lang w:val="ru-RU"/>
-        </w:rPr>
-        <w:t>Лечение:</w:t>
-      </w:r>
-      <w:bookmarkStart w:id="3" w:name="лн"/>
-      <w:bookmarkEnd w:id="3"/>
-      <w:r>
-        <w:rPr>
-          <w:sz w:val="28"/>
-          <w:lang w:val="ru-RU"/>
-        </w:rPr>
-        <w:t xml:space="preserve"> </w:t>
-      </w:r>
-    </w:p>
-    <w:p>
-      <w:pPr>
-        <w:ind w:left="-567"/>
-        <w:jc w:val="both"/>
-        <w:rPr>
-          <w:sz w:val="28"/>
-          <w:lang w:val="ru-RU"/>
-        </w:rPr>
-      </w:pPr>
-      <w:bookmarkStart w:id="4" w:name="дд"/>
-      <w:bookmarkStart w:id="5" w:name="лк"/>
-      <w:bookmarkEnd w:id="4"/>
-      <w:bookmarkEnd w:id="5"/>
-      <w:r>
-        <w:rPr>
-          <w:sz w:val="28"/>
-          <w:u w:val="single"/>
-          <w:lang w:val="ru-RU"/>
-        </w:rPr>
-        <w:t>Состояние больного при выписке</w:t>
-      </w:r>
-      <w:r>
-        <w:rPr>
-          <w:sz w:val="28"/>
-          <w:lang w:val="ru-RU"/>
-        </w:rPr>
-        <w:t xml:space="preserve">:  СД </w:t>
-      </w:r>
-      <w:r>
-        <w:rPr>
-          <w:sz w:val="28"/>
-          <w:lang w:val="ru-RU"/>
-        </w:rPr>
-        <w:t>суб</w:t>
-      </w:r>
-      <w:r>
-        <w:rPr>
-          <w:sz w:val="28"/>
-          <w:lang w:val="ru-RU"/>
-        </w:rPr>
-        <w:t xml:space="preserve">компенсирован, уменьшились боли в н/к. АД  </w:t>
-      </w:r>
-      <w:proofErr w:type="gramStart"/>
-      <w:r>
-        <w:rPr>
-          <w:sz w:val="28"/>
-          <w:lang w:val="ru-RU"/>
-        </w:rPr>
-        <w:t>мм</w:t>
-      </w:r>
-      <w:proofErr w:type="gramEnd"/>
-      <w:r>
-        <w:rPr>
-          <w:sz w:val="28"/>
-          <w:lang w:val="ru-RU"/>
-        </w:rPr>
-        <w:t xml:space="preserve"> рт. ст. </w:t>
-      </w:r>
-    </w:p>
-    <w:p>
-      <w:pPr>
-        <w:ind w:left="-567"/>
-        <w:jc w:val="both"/>
-        <w:rPr>
-          <w:sz w:val="28"/>
-          <w:lang w:val="ru-RU"/>
-        </w:rPr>
-      </w:pPr>
+          <w:lang w:val="ru-RU"/>
+        </w:rPr>
+        <w:t>кислоты принимала в таблетках (</w:t>
+      </w:r>
+      <w:proofErr w:type="spellStart"/>
+      <w:r>
+        <w:rPr>
+          <w:lang w:val="ru-RU"/>
+        </w:rPr>
+        <w:t>тиогамма</w:t>
+      </w:r>
+      <w:proofErr w:type="spellEnd"/>
+      <w:r>
+        <w:rPr>
+          <w:lang w:val="ru-RU"/>
+        </w:rPr>
+        <w:t xml:space="preserve"> 600 мг)</w:t>
+      </w:r>
     </w:p>
     <w:p>
       <w:pPr>
@@ -6557,6 +5941,7 @@
           <w:lang w:val="ru-RU"/>
         </w:rPr>
       </w:pPr>
+      <w:bookmarkStart w:id="5" w:name="_GoBack"/>
       <w:r>
         <w:rPr>
           <w:lang w:val="ru-RU"/>
@@ -6643,39 +6028,67 @@
         <w:rPr>
           <w:lang w:val="ru-RU"/>
         </w:rPr>
-        <w:t xml:space="preserve">Инсулинотерапия:   </w:t>
+        <w:t xml:space="preserve">ССТ: </w:t>
+      </w:r>
+      <w:proofErr w:type="spellStart"/>
+      <w:r>
+        <w:rPr>
+          <w:lang w:val="ru-RU"/>
+        </w:rPr>
+        <w:t>диабетон</w:t>
+      </w:r>
+      <w:proofErr w:type="spellEnd"/>
+      <w:r>
+        <w:rPr>
+          <w:lang w:val="ru-RU"/>
+        </w:rPr>
+        <w:t xml:space="preserve"> М</w:t>
       </w:r>
       <w:proofErr w:type="gramStart"/>
       <w:r>
         <w:rPr>
           <w:lang w:val="ru-RU"/>
         </w:rPr>
-        <w:t>п</w:t>
+        <w:t>R</w:t>
       </w:r>
       <w:proofErr w:type="gramEnd"/>
       <w:r>
         <w:rPr>
           <w:lang w:val="ru-RU"/>
         </w:rPr>
-        <w:t>/з- ед., п/о- ед., п/у</w:t>
-      </w:r>
-      <w:r>
-        <w:rPr>
-          <w:lang w:val="ru-RU"/>
-        </w:rPr>
-        <w:t xml:space="preserve">ж </w:t>
-      </w:r>
-      <w:r>
-        <w:rPr>
-          <w:lang w:val="ru-RU"/>
-        </w:rPr>
-        <w:t>- ед.,  22.00</w:t>
-      </w:r>
-      <w:r>
-        <w:rPr>
-          <w:lang w:val="ru-RU"/>
-        </w:rPr>
-        <w:t xml:space="preserve">   ед.</w:t>
+        <w:t xml:space="preserve"> </w:t>
+      </w:r>
+      <w:r>
+        <w:rPr>
+          <w:lang w:val="ru-RU"/>
+        </w:rPr>
+        <w:t>(</w:t>
+      </w:r>
+      <w:proofErr w:type="spellStart"/>
+      <w:r>
+        <w:rPr>
+          <w:lang w:val="ru-RU"/>
+        </w:rPr>
+        <w:t>диаглизид</w:t>
+      </w:r>
+      <w:proofErr w:type="spellEnd"/>
+      <w:r>
+        <w:rPr>
+          <w:lang w:val="ru-RU"/>
+        </w:rPr>
+        <w:t xml:space="preserve"> МR) </w:t>
+      </w:r>
+      <w:r>
+        <w:rPr>
+          <w:lang w:val="ru-RU"/>
+        </w:rPr>
+        <w:t>90</w:t>
+      </w:r>
+      <w:r>
+        <w:rPr>
+          <w:lang w:val="ru-RU"/>
+        </w:rPr>
+        <w:t xml:space="preserve"> мг</w:t>
       </w:r>
     </w:p>
     <w:p>
@@ -6690,145 +6103,59 @@
         <w:rPr>
           <w:lang w:val="ru-RU"/>
         </w:rPr>
-        <w:t>Актрапид НМ, Протафан НМ, Хумодар Р</w:t>
-      </w:r>
-      <w:r>
-        <w:rPr>
-          <w:lang w:val="ru-RU"/>
-        </w:rPr>
-        <w:t>100</w:t>
-      </w:r>
-      <w:r>
-        <w:rPr>
-          <w:lang w:val="ru-RU"/>
-        </w:rPr>
-        <w:t>Р, Хумодар Б</w:t>
-      </w:r>
-      <w:r>
-        <w:rPr>
-          <w:lang w:val="ru-RU"/>
-        </w:rPr>
-        <w:t>100</w:t>
-      </w:r>
-      <w:r>
-        <w:rPr>
-          <w:lang w:val="ru-RU"/>
-        </w:rPr>
-        <w:t>Р, Хумодар</w:t>
-      </w:r>
-      <w:proofErr w:type="gramStart"/>
-      <w:r>
-        <w:rPr>
-          <w:lang w:val="ru-RU"/>
-        </w:rPr>
-        <w:t xml:space="preserve"> К</w:t>
-      </w:r>
-      <w:proofErr w:type="gramEnd"/>
-      <w:r>
-        <w:rPr>
-          <w:lang w:val="ru-RU"/>
-        </w:rPr>
-        <w:t xml:space="preserve"> 25</w:t>
-      </w:r>
-      <w:r>
-        <w:rPr>
-          <w:lang w:val="ru-RU"/>
-        </w:rPr>
-        <w:t xml:space="preserve"> 100</w:t>
-      </w:r>
-      <w:r>
-        <w:rPr>
-          <w:lang w:val="ru-RU"/>
-        </w:rPr>
-        <w:t xml:space="preserve">Р, </w:t>
-      </w:r>
-      <w:r>
-        <w:rPr>
-          <w:lang w:val="ru-RU"/>
-        </w:rPr>
-        <w:t xml:space="preserve">Инсуман </w:t>
-      </w:r>
-      <w:proofErr w:type="spellStart"/>
-      <w:r>
-        <w:rPr>
-          <w:lang w:val="ru-RU"/>
-        </w:rPr>
-        <w:t>Базал</w:t>
-      </w:r>
-      <w:proofErr w:type="spellEnd"/>
-      <w:r>
-        <w:rPr>
-          <w:lang w:val="ru-RU"/>
-        </w:rPr>
-        <w:t xml:space="preserve">, Инсуман Рапид, </w:t>
-      </w:r>
-      <w:proofErr w:type="spellStart"/>
-      <w:r>
-        <w:rPr>
-          <w:lang w:val="ru-RU"/>
-        </w:rPr>
-        <w:t>Хумулин</w:t>
-      </w:r>
-      <w:proofErr w:type="spellEnd"/>
-      <w:r>
-        <w:rPr>
-          <w:lang w:val="ru-RU"/>
-        </w:rPr>
-        <w:t xml:space="preserve"> R, </w:t>
-      </w:r>
-      <w:proofErr w:type="spellStart"/>
-      <w:r>
-        <w:rPr>
-          <w:lang w:val="ru-RU"/>
-        </w:rPr>
-        <w:t>Хумулин</w:t>
-      </w:r>
-      <w:proofErr w:type="spellEnd"/>
-      <w:r>
-        <w:rPr>
-          <w:lang w:val="ru-RU"/>
-        </w:rPr>
-        <w:t xml:space="preserve"> НПХ, </w:t>
-      </w:r>
-      <w:proofErr w:type="spellStart"/>
-      <w:r>
-        <w:rPr>
-          <w:lang w:val="ru-RU"/>
-        </w:rPr>
-        <w:t>Фармасулин</w:t>
-      </w:r>
-      <w:proofErr w:type="spellEnd"/>
-      <w:r>
-        <w:rPr>
-          <w:lang w:val="ru-RU"/>
-        </w:rPr>
-        <w:t xml:space="preserve"> Н, </w:t>
-      </w:r>
-      <w:proofErr w:type="spellStart"/>
-      <w:r>
-        <w:rPr>
-          <w:lang w:val="ru-RU"/>
-        </w:rPr>
-        <w:t>Фармасулин</w:t>
-      </w:r>
-      <w:proofErr w:type="spellEnd"/>
-      <w:r>
-        <w:rPr>
-          <w:lang w:val="ru-RU"/>
-        </w:rPr>
-        <w:t xml:space="preserve"> НN</w:t>
-      </w:r>
-      <w:r>
-        <w:rPr>
-          <w:lang w:val="ru-RU"/>
-        </w:rPr>
-        <w:t xml:space="preserve">Р, Генсулин R, </w:t>
-      </w:r>
-      <w:r>
-        <w:rPr>
-          <w:lang w:val="ru-RU"/>
-        </w:rPr>
-        <w:t>Генсулин Н</w:t>
+        <w:t>диаф</w:t>
+      </w:r>
+      <w:r>
+        <w:rPr>
+          <w:lang w:val="ru-RU"/>
+        </w:rPr>
+        <w:t>ормин (</w:t>
+      </w:r>
+      <w:proofErr w:type="spellStart"/>
+      <w:r>
+        <w:rPr>
+          <w:lang w:val="ru-RU"/>
+        </w:rPr>
+        <w:t>сиофор</w:t>
+      </w:r>
+      <w:proofErr w:type="spellEnd"/>
+      <w:r>
+        <w:rPr>
+          <w:lang w:val="ru-RU"/>
+        </w:rPr>
+        <w:t xml:space="preserve">, </w:t>
+      </w:r>
+      <w:r>
+        <w:rPr>
+          <w:lang w:val="ru-RU"/>
+        </w:rPr>
+        <w:t xml:space="preserve"> глюкофаж</w:t>
+      </w:r>
+      <w:r>
+        <w:rPr>
+          <w:lang w:val="ru-RU"/>
+        </w:rPr>
+        <w:t>) 1000 -</w:t>
+      </w:r>
+      <w:r>
+        <w:rPr>
+          <w:lang w:val="ru-RU"/>
+        </w:rPr>
+        <w:t xml:space="preserve"> 1т. *2р/</w:t>
+      </w:r>
+      <w:proofErr w:type="spellStart"/>
+      <w:r>
+        <w:rPr>
+          <w:lang w:val="ru-RU"/>
+        </w:rPr>
+        <w:t>сут</w:t>
+      </w:r>
+      <w:proofErr w:type="spellEnd"/>
+      <w:r>
+        <w:rPr>
+          <w:lang w:val="ru-RU"/>
+        </w:rPr>
+        <w:t xml:space="preserve">. </w:t>
       </w:r>
     </w:p>
     <w:p>
@@ -6846,199 +6173,39 @@
         <w:rPr>
           <w:lang w:val="ru-RU"/>
         </w:rPr>
-        <w:t xml:space="preserve">ССТ: </w:t>
-      </w:r>
-      <w:proofErr w:type="spellStart"/>
-      <w:r>
-        <w:rPr>
-          <w:lang w:val="ru-RU"/>
-        </w:rPr>
-        <w:t>диабетон</w:t>
-      </w:r>
-      <w:proofErr w:type="spellEnd"/>
-      <w:r>
-        <w:rPr>
-          <w:lang w:val="ru-RU"/>
-        </w:rPr>
-        <w:t xml:space="preserve"> М</w:t>
-      </w:r>
-      <w:proofErr w:type="gramStart"/>
-      <w:r>
-        <w:rPr>
-          <w:lang w:val="ru-RU"/>
-        </w:rPr>
-        <w:t>R</w:t>
-      </w:r>
-      <w:proofErr w:type="gramEnd"/>
-      <w:r>
-        <w:rPr>
-          <w:lang w:val="ru-RU"/>
-        </w:rPr>
-        <w:t xml:space="preserve"> </w:t>
-      </w:r>
-      <w:r>
-        <w:rPr>
-          <w:lang w:val="ru-RU"/>
-        </w:rPr>
-        <w:t>(</w:t>
-      </w:r>
-      <w:proofErr w:type="spellStart"/>
-      <w:r>
-        <w:rPr>
-          <w:lang w:val="ru-RU"/>
-        </w:rPr>
-        <w:t>диаглизид</w:t>
-      </w:r>
-      <w:proofErr w:type="spellEnd"/>
-      <w:r>
-        <w:rPr>
-          <w:lang w:val="ru-RU"/>
-        </w:rPr>
-        <w:t xml:space="preserve"> МR) </w:t>
-      </w:r>
-      <w:r>
-        <w:rPr>
-          <w:lang w:val="ru-RU"/>
-        </w:rPr>
-        <w:t>60 мг</w:t>
-      </w:r>
-    </w:p>
-    <w:p>
-      <w:pPr>
-        <w:ind w:left="435"/>
-        <w:jc w:val="both"/>
-        <w:rPr>
-          <w:lang w:val="ru-RU"/>
-        </w:rPr>
-      </w:pPr>
-      <w:proofErr w:type="spellStart"/>
-      <w:r>
-        <w:rPr>
-          <w:lang w:val="ru-RU"/>
-        </w:rPr>
-        <w:t>диапирид</w:t>
-      </w:r>
-      <w:proofErr w:type="spellEnd"/>
-      <w:r>
-        <w:rPr>
-          <w:lang w:val="ru-RU"/>
-        </w:rPr>
-        <w:t xml:space="preserve"> (</w:t>
-      </w:r>
-      <w:proofErr w:type="spellStart"/>
-      <w:r>
-        <w:rPr>
-          <w:lang w:val="ru-RU"/>
-        </w:rPr>
-        <w:t>амарил</w:t>
-      </w:r>
-      <w:proofErr w:type="spellEnd"/>
-      <w:r>
-        <w:rPr>
-          <w:lang w:val="ru-RU"/>
-        </w:rPr>
-        <w:t xml:space="preserve">, </w:t>
-      </w:r>
-      <w:r>
-        <w:rPr>
-          <w:lang w:val="ru-RU"/>
-        </w:rPr>
-        <w:t xml:space="preserve"> </w:t>
-      </w:r>
-      <w:proofErr w:type="spellStart"/>
-      <w:r>
-        <w:rPr>
-          <w:lang w:val="ru-RU"/>
-        </w:rPr>
-        <w:t>олтар</w:t>
-      </w:r>
-      <w:proofErr w:type="spellEnd"/>
-      <w:r>
-        <w:rPr>
-          <w:lang w:val="ru-RU"/>
-        </w:rPr>
-        <w:t xml:space="preserve"> ) 3 мг 1т. *1р/</w:t>
-      </w:r>
-      <w:proofErr w:type="spellStart"/>
-      <w:r>
-        <w:rPr>
-          <w:lang w:val="ru-RU"/>
-        </w:rPr>
-        <w:t>сут</w:t>
-      </w:r>
-      <w:proofErr w:type="spellEnd"/>
-      <w:r>
-        <w:rPr>
-          <w:lang w:val="ru-RU"/>
-        </w:rPr>
-        <w:t xml:space="preserve">. </w:t>
-      </w:r>
-      <w:proofErr w:type="gramStart"/>
-      <w:r>
-        <w:rPr>
-          <w:lang w:val="ru-RU"/>
-        </w:rPr>
-        <w:t>п</w:t>
-      </w:r>
-      <w:proofErr w:type="gramEnd"/>
-      <w:r>
-        <w:rPr>
-          <w:lang w:val="ru-RU"/>
-        </w:rPr>
-        <w:t xml:space="preserve">/з., </w:t>
-      </w:r>
-    </w:p>
-    <w:p>
-      <w:pPr>
-        <w:ind w:left="435"/>
-        <w:jc w:val="both"/>
-        <w:rPr>
-          <w:lang w:val="ru-RU"/>
-        </w:rPr>
-      </w:pPr>
-      <w:r>
-        <w:rPr>
-          <w:lang w:val="ru-RU"/>
-        </w:rPr>
-        <w:t>диаф</w:t>
-      </w:r>
-      <w:r>
-        <w:rPr>
-          <w:lang w:val="ru-RU"/>
-        </w:rPr>
-        <w:t xml:space="preserve">ормин (сиофор, </w:t>
-      </w:r>
-      <w:r>
-        <w:rPr>
-          <w:lang w:val="ru-RU"/>
-        </w:rPr>
-        <w:t xml:space="preserve"> глюкофаж</w:t>
-      </w:r>
-      <w:r>
-        <w:rPr>
-          <w:lang w:val="ru-RU"/>
-        </w:rPr>
-        <w:t>) 1000 -</w:t>
-      </w:r>
-      <w:r>
-        <w:rPr>
-          <w:lang w:val="ru-RU"/>
-        </w:rPr>
-        <w:t xml:space="preserve"> 1т. *2р/</w:t>
-      </w:r>
-      <w:proofErr w:type="spellStart"/>
-      <w:r>
-        <w:rPr>
-          <w:lang w:val="ru-RU"/>
-        </w:rPr>
-        <w:t>сут</w:t>
-      </w:r>
-      <w:proofErr w:type="spellEnd"/>
-      <w:r>
-        <w:rPr>
-          <w:lang w:val="ru-RU"/>
-        </w:rPr>
-        <w:t xml:space="preserve">. </w:t>
+        <w:t>Конт</w:t>
+      </w:r>
+      <w:r>
+        <w:rPr>
+          <w:lang w:val="ru-RU"/>
+        </w:rPr>
+        <w:t xml:space="preserve">роль </w:t>
+      </w:r>
+      <w:proofErr w:type="spellStart"/>
+      <w:r>
+        <w:rPr>
+          <w:lang w:val="ru-RU"/>
+        </w:rPr>
+        <w:t>глик</w:t>
+      </w:r>
+      <w:proofErr w:type="spellEnd"/>
+      <w:r>
+        <w:rPr>
+          <w:lang w:val="ru-RU"/>
+        </w:rPr>
+        <w:t xml:space="preserve">. гемоглобина 1 раз в </w:t>
+      </w:r>
+      <w:r>
+        <w:rPr>
+          <w:lang w:val="ru-RU"/>
+        </w:rPr>
+        <w:t>6</w:t>
+      </w:r>
+      <w:r>
+        <w:rPr>
+          <w:lang w:val="ru-RU"/>
+        </w:rPr>
+        <w:t xml:space="preserve"> мес., микроальбуминурии 1р. в 6 мес.</w:t>
       </w:r>
     </w:p>
     <w:p>
@@ -7056,39 +6223,25 @@
         <w:rPr>
           <w:lang w:val="ru-RU"/>
         </w:rPr>
-        <w:t>Конт</w:t>
-      </w:r>
-      <w:r>
-        <w:rPr>
-          <w:lang w:val="ru-RU"/>
-        </w:rPr>
-        <w:t xml:space="preserve">роль </w:t>
-      </w:r>
-      <w:proofErr w:type="spellStart"/>
-      <w:r>
-        <w:rPr>
-          <w:lang w:val="ru-RU"/>
-        </w:rPr>
-        <w:t>глик</w:t>
-      </w:r>
-      <w:proofErr w:type="spellEnd"/>
-      <w:r>
-        <w:rPr>
-          <w:lang w:val="ru-RU"/>
-        </w:rPr>
-        <w:t xml:space="preserve">. гемоглобина 1 раз в </w:t>
-      </w:r>
-      <w:r>
-        <w:rPr>
-          <w:lang w:val="ru-RU"/>
-        </w:rPr>
-        <w:t>6</w:t>
-      </w:r>
-      <w:r>
-        <w:rPr>
-          <w:lang w:val="ru-RU"/>
-        </w:rPr>
-        <w:t xml:space="preserve"> мес., микроальбуминурии 1р. в 6 мес.</w:t>
+        <w:t>Гиполипидемическая терапия (</w:t>
+      </w:r>
+      <w:r>
+        <w:rPr>
+          <w:lang w:val="ru-RU"/>
+        </w:rPr>
+        <w:t xml:space="preserve">розувастатин </w:t>
+      </w:r>
+      <w:r>
+        <w:rPr>
+          <w:lang w:val="ru-RU"/>
+        </w:rPr>
+        <w:t>10 мг</w:t>
+      </w:r>
+      <w:r>
+        <w:rPr>
+          <w:lang w:val="ru-RU"/>
+        </w:rPr>
+        <w:t xml:space="preserve">) с контролем липидограммы. </w:t>
       </w:r>
     </w:p>
     <w:p>
@@ -7106,14 +6259,16 @@
         <w:rPr>
           <w:lang w:val="ru-RU"/>
         </w:rPr>
-        <w:t>Гиполипидемическая терапия (</w:t>
-      </w:r>
-      <w:r>
-        <w:rPr>
-          <w:lang w:val="ru-RU"/>
-        </w:rPr>
-        <w:t>розувастатин</w:t>
-      </w:r>
+        <w:t xml:space="preserve">Гипотензивная терапия: </w:t>
+      </w:r>
+      <w:proofErr w:type="spellStart"/>
+      <w:r>
+        <w:rPr>
+          <w:lang w:val="ru-RU"/>
+        </w:rPr>
+        <w:t>бисопролол</w:t>
+      </w:r>
+      <w:proofErr w:type="spellEnd"/>
       <w:r>
         <w:rPr>
           <w:lang w:val="ru-RU"/>
@@ -7124,17 +6279,52 @@
         <w:rPr>
           <w:lang w:val="ru-RU"/>
         </w:rPr>
-        <w:t>10 мг</w:t>
-      </w:r>
-      <w:r>
-        <w:rPr>
-          <w:lang w:val="ru-RU"/>
-        </w:rPr>
-        <w:t xml:space="preserve">) с контролем липидограммы. </w:t>
+        <w:t>5-10</w:t>
+      </w:r>
+      <w:r>
+        <w:rPr>
+          <w:lang w:val="ru-RU"/>
+        </w:rPr>
+        <w:t xml:space="preserve">10 мг,  </w:t>
+      </w:r>
+      <w:proofErr w:type="spellStart"/>
+      <w:r>
+        <w:rPr>
+          <w:lang w:val="ru-RU"/>
+        </w:rPr>
+        <w:t>индапрес</w:t>
+      </w:r>
+      <w:proofErr w:type="spellEnd"/>
+      <w:r>
+        <w:rPr>
+          <w:lang w:val="ru-RU"/>
+        </w:rPr>
+        <w:t xml:space="preserve"> (</w:t>
+      </w:r>
+      <w:proofErr w:type="spellStart"/>
+      <w:r>
+        <w:rPr>
+          <w:lang w:val="ru-RU"/>
+        </w:rPr>
+        <w:t>индап</w:t>
+      </w:r>
+      <w:proofErr w:type="spellEnd"/>
+      <w:r>
+        <w:rPr>
+          <w:lang w:val="ru-RU"/>
+        </w:rPr>
+        <w:t>) 2,5 мг утром</w:t>
+      </w:r>
+      <w:r>
+        <w:rPr>
+          <w:lang w:val="ru-RU"/>
+        </w:rPr>
+        <w:t xml:space="preserve">. Контр. АД. </w:t>
       </w:r>
     </w:p>
     <w:p>
       <w:pPr>
+        <w:pStyle w:val="ab"/>
         <w:numPr>
           <w:ilvl w:val="0"/>
           <w:numId w:val="2"/>
@@ -7148,131 +6338,8 @@
         <w:rPr>
           <w:lang w:val="ru-RU"/>
         </w:rPr>
-        <w:t xml:space="preserve">Круглогодично сосудистая терапия: </w:t>
-      </w:r>
-      <w:proofErr w:type="spellStart"/>
-      <w:r>
-        <w:rPr>
-          <w:lang w:val="ru-RU"/>
-        </w:rPr>
-        <w:t>вазонит</w:t>
-      </w:r>
-      <w:proofErr w:type="spellEnd"/>
-      <w:r>
-        <w:rPr>
-          <w:lang w:val="ru-RU"/>
-        </w:rPr>
-        <w:t xml:space="preserve"> или </w:t>
-      </w:r>
-      <w:proofErr w:type="spellStart"/>
-      <w:r>
-        <w:rPr>
-          <w:lang w:val="ru-RU"/>
-        </w:rPr>
-        <w:t>а</w:t>
-      </w:r>
-      <w:r>
-        <w:rPr>
-          <w:lang w:val="ru-RU"/>
-        </w:rPr>
-        <w:t>гапурин-ретард</w:t>
-      </w:r>
-      <w:proofErr w:type="spellEnd"/>
-      <w:r>
-        <w:rPr>
-          <w:lang w:val="ru-RU"/>
-        </w:rPr>
-        <w:t xml:space="preserve">  1т.*2 р. 1 мес. </w:t>
-      </w:r>
-      <w:r>
-        <w:rPr>
-          <w:lang w:val="ru-RU"/>
-        </w:rPr>
-        <w:t xml:space="preserve">– курсами. </w:t>
-      </w:r>
-      <w:r>
-        <w:rPr>
-          <w:lang w:val="ru-RU"/>
-        </w:rPr>
-        <w:t xml:space="preserve"> </w:t>
-      </w:r>
-    </w:p>
-    <w:p>
-      <w:pPr>
-        <w:numPr>
-          <w:ilvl w:val="0"/>
-          <w:numId w:val="2"/>
-        </w:numPr>
-        <w:jc w:val="both"/>
-        <w:rPr>
-          <w:lang w:val="ru-RU"/>
-        </w:rPr>
-      </w:pPr>
-      <w:r>
-        <w:rPr>
-          <w:lang w:val="ru-RU"/>
-        </w:rPr>
-        <w:lastRenderedPageBreak/>
-        <w:t>Гипотензивная терапия: э</w:t>
-      </w:r>
-      <w:r>
-        <w:rPr>
-          <w:lang w:val="ru-RU"/>
-        </w:rPr>
-        <w:t>налаприл 5 мг утром,</w:t>
-      </w:r>
-      <w:r>
-        <w:rPr>
-          <w:lang w:val="ru-RU"/>
-        </w:rPr>
-        <w:t xml:space="preserve"> </w:t>
-      </w:r>
-      <w:proofErr w:type="spellStart"/>
-      <w:r>
-        <w:rPr>
-          <w:lang w:val="ru-RU"/>
-        </w:rPr>
-        <w:t>индапрес</w:t>
-      </w:r>
-      <w:proofErr w:type="spellEnd"/>
-      <w:r>
-        <w:rPr>
-          <w:lang w:val="ru-RU"/>
-        </w:rPr>
-        <w:t xml:space="preserve"> (</w:t>
-      </w:r>
-      <w:proofErr w:type="spellStart"/>
-      <w:r>
-        <w:rPr>
-          <w:lang w:val="ru-RU"/>
-        </w:rPr>
-        <w:t>индап</w:t>
-      </w:r>
-      <w:proofErr w:type="spellEnd"/>
-      <w:r>
-        <w:rPr>
-          <w:lang w:val="ru-RU"/>
-        </w:rPr>
-        <w:t xml:space="preserve">) 2,5 мг утром, </w:t>
-      </w:r>
-      <w:r>
-        <w:rPr>
-          <w:lang w:val="ru-RU"/>
-        </w:rPr>
-        <w:t xml:space="preserve"> кардиомагнил  1 т. вечер. Контр. АД. </w:t>
-      </w:r>
-    </w:p>
-    <w:p>
-      <w:pPr>
-        <w:numPr>
-          <w:ilvl w:val="0"/>
-          <w:numId w:val="2"/>
-        </w:numPr>
-        <w:jc w:val="both"/>
-        <w:rPr>
-          <w:lang w:val="ru-RU"/>
-        </w:rPr>
-      </w:pPr>
+        <w:t xml:space="preserve">Продлить прием </w:t>
+      </w:r>
       <w:sdt>
         <w:sdtPr>
           <w:rPr>
@@ -7293,12 +6360,14 @@
         </w:sdtPr>
         <w:sdtEndPr/>
         <w:sdtContent>
+          <w:proofErr w:type="spellStart"/>
           <w:r>
             <w:rPr>
               <w:lang w:val="ru-RU"/>
             </w:rPr>
-            <w:t xml:space="preserve">Диалипон </w:t>
+            <w:t>Тиогамма</w:t>
           </w:r>
+          <w:proofErr w:type="spellEnd"/>
         </w:sdtContent>
       </w:sdt>
       <w:r>
@@ -7331,83 +6400,7 @@
         <w:rPr>
           <w:lang w:val="ru-RU"/>
         </w:rPr>
-        <w:t xml:space="preserve"> мес., </w:t>
-      </w:r>
-      <w:proofErr w:type="spellStart"/>
-      <w:r>
-        <w:rPr>
-          <w:lang w:val="ru-RU"/>
-        </w:rPr>
-        <w:t>нейрорубин</w:t>
-      </w:r>
-      <w:proofErr w:type="spellEnd"/>
-      <w:r>
-        <w:rPr>
-          <w:lang w:val="ru-RU"/>
-        </w:rPr>
-        <w:t xml:space="preserve"> форте 1т./</w:t>
-      </w:r>
-      <w:proofErr w:type="spellStart"/>
-      <w:r>
-        <w:rPr>
-          <w:lang w:val="ru-RU"/>
-        </w:rPr>
-        <w:t>сут</w:t>
-      </w:r>
-      <w:proofErr w:type="spellEnd"/>
-      <w:r>
-        <w:rPr>
-          <w:lang w:val="ru-RU"/>
-        </w:rPr>
-        <w:t>.</w:t>
-      </w:r>
-      <w:r>
-        <w:rPr>
-          <w:lang w:val="ru-RU"/>
-        </w:rPr>
-        <w:t>, (мильгамма 1т.*3р/д.</w:t>
-      </w:r>
-      <w:r>
-        <w:rPr>
-          <w:lang w:val="ru-RU"/>
-        </w:rPr>
-        <w:t>, витаксон 1т. *</w:t>
-      </w:r>
-      <w:r>
-        <w:rPr>
-          <w:lang w:val="ru-RU"/>
-        </w:rPr>
-        <w:t>3</w:t>
-      </w:r>
-      <w:r>
-        <w:rPr>
-          <w:lang w:val="ru-RU"/>
-        </w:rPr>
-        <w:t>р/д.</w:t>
-      </w:r>
-      <w:r>
-        <w:rPr>
-          <w:lang w:val="ru-RU"/>
-        </w:rPr>
-        <w:t>)</w:t>
-      </w:r>
-      <w:r>
-        <w:rPr>
-          <w:lang w:val="ru-RU"/>
-        </w:rPr>
-        <w:t xml:space="preserve"> </w:t>
-      </w:r>
-      <w:r>
-        <w:rPr>
-          <w:lang w:val="ru-RU"/>
-        </w:rPr>
-        <w:t>1 мес.</w:t>
-      </w:r>
-      <w:r>
-        <w:rPr>
-          <w:lang w:val="ru-RU"/>
-        </w:rPr>
-        <w:t>, актовегин 200 мг *2р/д. 1 мес.</w:t>
+        <w:t xml:space="preserve"> мес.</w:t>
       </w:r>
     </w:p>
     <w:p>
@@ -7425,184 +6418,54 @@
         <w:rPr>
           <w:lang w:val="ru-RU"/>
         </w:rPr>
-        <w:t>Рек. невропатолога: преп. а-</w:t>
-      </w:r>
-      <w:proofErr w:type="spellStart"/>
-      <w:r>
-        <w:rPr>
-          <w:lang w:val="ru-RU"/>
-        </w:rPr>
-        <w:t>липоевой</w:t>
-      </w:r>
-      <w:proofErr w:type="spellEnd"/>
-      <w:r>
-        <w:rPr>
-          <w:lang w:val="ru-RU"/>
-        </w:rPr>
-        <w:t xml:space="preserve"> к-ты 600 мг в/в кап.</w:t>
-      </w:r>
-      <w:r>
-        <w:rPr>
-          <w:lang w:val="ru-RU"/>
-        </w:rPr>
-        <w:t xml:space="preserve">, </w:t>
-      </w:r>
-      <w:r>
-        <w:rPr>
-          <w:lang w:val="ru-RU"/>
-        </w:rPr>
-        <w:t xml:space="preserve">витамины </w:t>
-      </w:r>
-      <w:proofErr w:type="spellStart"/>
-      <w:r>
-        <w:rPr>
-          <w:lang w:val="ru-RU"/>
-        </w:rPr>
-        <w:t>гр</w:t>
-      </w:r>
-      <w:proofErr w:type="spellEnd"/>
-      <w:r>
-        <w:rPr>
-          <w:lang w:val="ru-RU"/>
-        </w:rPr>
-        <w:t xml:space="preserve"> В, </w:t>
-      </w:r>
-      <w:proofErr w:type="spellStart"/>
-      <w:r>
-        <w:rPr>
-          <w:lang w:val="ru-RU"/>
-        </w:rPr>
-        <w:t>актовегин</w:t>
-      </w:r>
-      <w:proofErr w:type="spellEnd"/>
-      <w:r>
-        <w:rPr>
-          <w:lang w:val="ru-RU"/>
-        </w:rPr>
-        <w:t xml:space="preserve"> 10,0 в/в № 10, </w:t>
-      </w:r>
-      <w:proofErr w:type="spellStart"/>
-      <w:r>
-        <w:rPr>
-          <w:lang w:val="ru-RU"/>
-        </w:rPr>
-        <w:t>бенфогамма</w:t>
-      </w:r>
-      <w:proofErr w:type="spellEnd"/>
-      <w:r>
-        <w:rPr>
-          <w:lang w:val="ru-RU"/>
-        </w:rPr>
-        <w:t xml:space="preserve"> 300 мг 1т/</w:t>
-      </w:r>
-      <w:proofErr w:type="spellStart"/>
-      <w:r>
-        <w:rPr>
-          <w:lang w:val="ru-RU"/>
-        </w:rPr>
-        <w:t>сут</w:t>
-      </w:r>
-      <w:proofErr w:type="spellEnd"/>
-      <w:r>
-        <w:rPr>
-          <w:lang w:val="ru-RU"/>
-        </w:rPr>
-        <w:t xml:space="preserve"> до 2 мес.</w:t>
-      </w:r>
-      <w:r>
-        <w:rPr>
-          <w:lang w:val="ru-RU"/>
-        </w:rPr>
-        <w:t xml:space="preserve">, </w:t>
-      </w:r>
+        <w:t>УЗИ щит</w:t>
+      </w:r>
+      <w:proofErr w:type="gramStart"/>
+      <w:r>
+        <w:rPr>
+          <w:lang w:val="ru-RU"/>
+        </w:rPr>
+        <w:t>.</w:t>
+      </w:r>
+      <w:proofErr w:type="gramEnd"/>
       <w:r>
         <w:rPr>
           <w:lang w:val="ru-RU"/>
         </w:rPr>
         <w:t xml:space="preserve"> </w:t>
       </w:r>
-      <w:r>
-        <w:rPr>
-          <w:lang w:val="ru-RU"/>
-        </w:rPr>
-        <w:t>вита-</w:t>
-      </w:r>
-      <w:proofErr w:type="spellStart"/>
-      <w:r>
-        <w:rPr>
-          <w:lang w:val="ru-RU"/>
-        </w:rPr>
-        <w:t>мелатононин</w:t>
-      </w:r>
-      <w:proofErr w:type="spellEnd"/>
-      <w:r>
-        <w:rPr>
-          <w:lang w:val="ru-RU"/>
-        </w:rPr>
-        <w:t xml:space="preserve"> 1-2 т </w:t>
-      </w:r>
-      <w:proofErr w:type="spellStart"/>
-      <w:r>
-        <w:rPr>
-          <w:lang w:val="ru-RU"/>
-        </w:rPr>
-        <w:t>веч</w:t>
-      </w:r>
-      <w:proofErr w:type="spellEnd"/>
-      <w:r>
-        <w:rPr>
-          <w:lang w:val="ru-RU"/>
-        </w:rPr>
-        <w:t>.</w:t>
-      </w:r>
-      <w:r>
-        <w:rPr>
-          <w:lang w:val="ru-RU"/>
-        </w:rPr>
-        <w:t>,</w:t>
-      </w:r>
-      <w:r>
-        <w:rPr>
-          <w:lang w:val="ru-RU"/>
-        </w:rPr>
-        <w:t xml:space="preserve"> </w:t>
-      </w:r>
-      <w:r>
-        <w:rPr>
-          <w:lang w:val="ru-RU"/>
-        </w:rPr>
-        <w:t>вестибо 24 мг 2р\д,</w:t>
-      </w:r>
-      <w:r>
-        <w:rPr>
-          <w:lang w:val="ru-RU"/>
-        </w:rPr>
-        <w:t xml:space="preserve"> </w:t>
-      </w:r>
-      <w:r>
-        <w:rPr>
-          <w:lang w:val="ru-RU"/>
-        </w:rPr>
-        <w:t xml:space="preserve"> </w:t>
-      </w:r>
-      <w:r>
-        <w:rPr>
-          <w:lang w:val="ru-RU"/>
-        </w:rPr>
-        <w:t>в</w:t>
-      </w:r>
-      <w:r>
-        <w:rPr>
-          <w:lang w:val="ru-RU"/>
-        </w:rPr>
-        <w:t xml:space="preserve">естинорм 16 мг 1т 3р\д до 2 </w:t>
-      </w:r>
-      <w:proofErr w:type="spellStart"/>
       <w:proofErr w:type="gramStart"/>
       <w:r>
         <w:rPr>
           <w:lang w:val="ru-RU"/>
         </w:rPr>
+        <w:t>ж</w:t>
+      </w:r>
+      <w:proofErr w:type="gramEnd"/>
+      <w:r>
+        <w:rPr>
+          <w:lang w:val="ru-RU"/>
+        </w:rPr>
+        <w:t xml:space="preserve">елезы 1р. в год. </w:t>
+      </w:r>
+      <w:r>
+        <w:rPr>
+          <w:lang w:val="ru-RU"/>
+        </w:rPr>
+        <w:t xml:space="preserve">Контр </w:t>
+      </w:r>
+      <w:r>
+        <w:rPr>
+          <w:lang w:val="ru-RU"/>
+        </w:rPr>
+        <w:t xml:space="preserve"> ТТГ 1р в 3 </w:t>
+      </w:r>
+      <w:proofErr w:type="spellStart"/>
+      <w:proofErr w:type="gramStart"/>
+      <w:r>
+        <w:rPr>
+          <w:lang w:val="ru-RU"/>
+        </w:rPr>
         <w:t>мес</w:t>
       </w:r>
       <w:proofErr w:type="spellEnd"/>
@@ -7611,268 +6474,24 @@
         <w:rPr>
           <w:lang w:val="ru-RU"/>
         </w:rPr>
-        <w:t xml:space="preserve">,, </w:t>
-      </w:r>
-      <w:proofErr w:type="spellStart"/>
-      <w:r>
-        <w:rPr>
-          <w:lang w:val="ru-RU"/>
-        </w:rPr>
-        <w:t>габагамма</w:t>
-      </w:r>
-      <w:proofErr w:type="spellEnd"/>
-      <w:r>
-        <w:rPr>
-          <w:lang w:val="ru-RU"/>
-        </w:rPr>
-        <w:t xml:space="preserve"> 300 мг </w:t>
-      </w:r>
-      <w:proofErr w:type="spellStart"/>
-      <w:r>
-        <w:rPr>
-          <w:lang w:val="ru-RU"/>
-        </w:rPr>
-        <w:t>веч</w:t>
-      </w:r>
-      <w:proofErr w:type="spellEnd"/>
-      <w:r>
-        <w:rPr>
-          <w:lang w:val="ru-RU"/>
-        </w:rPr>
-        <w:t xml:space="preserve">, </w:t>
-      </w:r>
-      <w:proofErr w:type="spellStart"/>
-      <w:r>
-        <w:rPr>
-          <w:lang w:val="ru-RU"/>
-        </w:rPr>
-        <w:t>г</w:t>
-      </w:r>
-      <w:r>
-        <w:rPr>
-          <w:lang w:val="ru-RU"/>
-        </w:rPr>
-        <w:t>абантин</w:t>
-      </w:r>
-      <w:proofErr w:type="spellEnd"/>
-      <w:r>
-        <w:rPr>
-          <w:lang w:val="ru-RU"/>
-        </w:rPr>
-        <w:t xml:space="preserve"> 300мг 2р/</w:t>
-      </w:r>
-      <w:proofErr w:type="spellStart"/>
-      <w:r>
-        <w:rPr>
-          <w:lang w:val="ru-RU"/>
-        </w:rPr>
-        <w:t>сут</w:t>
-      </w:r>
-      <w:proofErr w:type="spellEnd"/>
-      <w:r>
-        <w:rPr>
-          <w:lang w:val="ru-RU"/>
-        </w:rPr>
-        <w:t xml:space="preserve">. 2-3 </w:t>
-      </w:r>
-      <w:proofErr w:type="spellStart"/>
-      <w:r>
-        <w:rPr>
-          <w:lang w:val="ru-RU"/>
-        </w:rPr>
-        <w:t>нед</w:t>
-      </w:r>
-      <w:proofErr w:type="spellEnd"/>
-      <w:r>
-        <w:rPr>
-          <w:lang w:val="ru-RU"/>
-        </w:rPr>
-        <w:t>., глицин 2т 3/д.</w:t>
-      </w:r>
-      <w:r>
-        <w:rPr>
-          <w:lang w:val="ru-RU"/>
-        </w:rPr>
-        <w:t>,</w:t>
-      </w:r>
-      <w:r>
-        <w:rPr>
-          <w:lang w:val="ru-RU"/>
-        </w:rPr>
-        <w:t xml:space="preserve"> </w:t>
-      </w:r>
-      <w:r>
-        <w:rPr>
-          <w:lang w:val="ru-RU"/>
-        </w:rPr>
-        <w:t xml:space="preserve">глиятон 1000  в/м № 10, </w:t>
-      </w:r>
-      <w:r>
-        <w:rPr>
-          <w:lang w:val="ru-RU"/>
-        </w:rPr>
-        <w:t>кортексин 10,</w:t>
-      </w:r>
-      <w:r>
-        <w:rPr>
-          <w:lang w:val="ru-RU"/>
-        </w:rPr>
-        <w:t>0</w:t>
-      </w:r>
-      <w:r>
-        <w:rPr>
-          <w:lang w:val="ru-RU"/>
-        </w:rPr>
-        <w:t xml:space="preserve"> в/</w:t>
-      </w:r>
-      <w:r>
-        <w:rPr>
-          <w:lang w:val="ru-RU"/>
-        </w:rPr>
-        <w:t>м</w:t>
-      </w:r>
-      <w:r>
-        <w:rPr>
-          <w:lang w:val="ru-RU"/>
-        </w:rPr>
-        <w:t xml:space="preserve"> №10., </w:t>
-      </w:r>
-      <w:r>
-        <w:rPr>
-          <w:lang w:val="ru-RU"/>
-        </w:rPr>
-        <w:t>келтикан 1т.*3р/д.</w:t>
-      </w:r>
-      <w:r>
-        <w:rPr>
-          <w:lang w:val="ru-RU"/>
-        </w:rPr>
-        <w:t xml:space="preserve"> 1 мес.</w:t>
-      </w:r>
-      <w:r>
-        <w:rPr>
-          <w:lang w:val="ru-RU"/>
-        </w:rPr>
-        <w:t xml:space="preserve">, </w:t>
-      </w:r>
-      <w:proofErr w:type="spellStart"/>
-      <w:r>
-        <w:rPr>
-          <w:lang w:val="ru-RU"/>
-        </w:rPr>
-        <w:t>луцетам</w:t>
-      </w:r>
-      <w:proofErr w:type="spellEnd"/>
-      <w:r>
-        <w:rPr>
-          <w:lang w:val="ru-RU"/>
-        </w:rPr>
-        <w:t xml:space="preserve"> 15,0 в/в </w:t>
-      </w:r>
-      <w:proofErr w:type="spellStart"/>
-      <w:proofErr w:type="gramStart"/>
-      <w:r>
-        <w:rPr>
-          <w:lang w:val="ru-RU"/>
-        </w:rPr>
-        <w:t>стр</w:t>
-      </w:r>
-      <w:proofErr w:type="spellEnd"/>
-      <w:proofErr w:type="gramEnd"/>
-      <w:r>
-        <w:rPr>
-          <w:lang w:val="ru-RU"/>
-        </w:rPr>
-        <w:t xml:space="preserve"> № 10, </w:t>
-      </w:r>
-      <w:proofErr w:type="spellStart"/>
-      <w:r>
-        <w:rPr>
-          <w:lang w:val="ru-RU"/>
-        </w:rPr>
-        <w:t>нуклео</w:t>
-      </w:r>
-      <w:proofErr w:type="spellEnd"/>
-      <w:r>
-        <w:rPr>
-          <w:lang w:val="ru-RU"/>
-        </w:rPr>
-        <w:t xml:space="preserve"> ЦМФ 1т. *2р/д 20 дней, </w:t>
-      </w:r>
-      <w:r>
-        <w:rPr>
-          <w:lang w:val="ru-RU"/>
-        </w:rPr>
-        <w:t xml:space="preserve">сермион 30 мг утр. 1 мес., </w:t>
+        <w:t xml:space="preserve"> с повторной </w:t>
+      </w:r>
+      <w:proofErr w:type="spellStart"/>
+      <w:r>
+        <w:rPr>
+          <w:lang w:val="ru-RU"/>
+        </w:rPr>
+        <w:t>конс</w:t>
+      </w:r>
+      <w:proofErr w:type="spellEnd"/>
+      <w:r>
+        <w:rPr>
+          <w:lang w:val="ru-RU"/>
+        </w:rPr>
+        <w:t xml:space="preserve">. эндокринолога. </w:t>
       </w:r>
     </w:p>
-    <w:p>
-      <w:pPr>
-        <w:numPr>
-          <w:ilvl w:val="0"/>
-          <w:numId w:val="2"/>
-        </w:numPr>
-        <w:jc w:val="both"/>
-        <w:rPr>
-          <w:lang w:val="ru-RU"/>
-        </w:rPr>
-      </w:pPr>
-      <w:r>
-        <w:rPr>
-          <w:lang w:val="ru-RU"/>
-        </w:rPr>
-        <w:t>УЗИ щит</w:t>
-      </w:r>
-      <w:proofErr w:type="gramStart"/>
-      <w:r>
-        <w:rPr>
-          <w:lang w:val="ru-RU"/>
-        </w:rPr>
-        <w:t>.</w:t>
-      </w:r>
-      <w:proofErr w:type="gramEnd"/>
-      <w:r>
-        <w:rPr>
-          <w:lang w:val="ru-RU"/>
-        </w:rPr>
-        <w:t xml:space="preserve"> </w:t>
-      </w:r>
-      <w:proofErr w:type="gramStart"/>
-      <w:r>
-        <w:rPr>
-          <w:lang w:val="ru-RU"/>
-        </w:rPr>
-        <w:t>ж</w:t>
-      </w:r>
-      <w:proofErr w:type="gramEnd"/>
-      <w:r>
-        <w:rPr>
-          <w:lang w:val="ru-RU"/>
-        </w:rPr>
-        <w:t xml:space="preserve">елезы 1р. в год. </w:t>
-      </w:r>
-      <w:r>
-        <w:rPr>
-          <w:lang w:val="ru-RU"/>
-        </w:rPr>
-        <w:t>Контр ТТГ 1р в 6 мес.</w:t>
-      </w:r>
-      <w:r>
-        <w:rPr>
-          <w:lang w:val="ru-RU"/>
-        </w:rPr>
-        <w:t xml:space="preserve"> </w:t>
-      </w:r>
-    </w:p>
-    <w:p>
-      <w:pPr>
-        <w:ind w:left="435"/>
-        <w:jc w:val="both"/>
-        <w:rPr>
-          <w:lang w:val="ru-RU"/>
-        </w:rPr>
-      </w:pPr>
-    </w:p>
+    <w:bookmarkEnd w:id="5"/>
     <w:p>
       <w:pPr>
         <w:jc w:val="both"/>
@@ -7964,7 +6583,7 @@
             <w:rPr>
               <w:lang w:val="ru-RU"/>
             </w:rPr>
-            <w:t xml:space="preserve">Зав. отд.  </w:t>
+            <w:t>И/о зав. отд.</w:t>
           </w:r>
         </w:sdtContent>
       </w:sdt>
@@ -10159,7 +8778,7 @@
 </file>
 
 <file path=customXml/itemProps1.xml><?xml version="1.0" encoding="utf-8"?>
-<ds:datastoreItem xmlns:ds="http://schemas.openxmlformats.org/officeDocument/2006/customXml" ds:itemID="{514B5BFF-B1C6-45EC-BF68-4BAE54225435}">
+<ds:datastoreItem xmlns:ds="http://schemas.openxmlformats.org/officeDocument/2006/customXml" ds:itemID="{255700F3-268B-4E5F-98E4-65E25EBC7EBC}">
   <ds:schemaRefs>
     <ds:schemaRef ds:uri="http://schemas.openxmlformats.org/officeDocument/2006/bibliography"/>
   </ds:schemaRefs>
